--- a/ReportePractica0.docx
+++ b/ReportePractica0.docx
@@ -1428,7 +1428,7 @@
                                     <pic:cNvPicPr/>
                                   </pic:nvPicPr>
                                   <pic:blipFill>
-                                    <a:blip r:embed="rId6"/>
+                                    <a:blip r:embed="rId7"/>
                                     <a:stretch>
                                       <a:fillRect/>
                                     </a:stretch>
@@ -1638,15 +1638,7 @@
           <w:b/>
           <w:sz w:val="28"/>
         </w:rPr>
-        <w:t>Objetivo</w:t>
-      </w:r>
-      <w:r>
-        <w:rPr>
-          <w:rFonts w:ascii="Arial" w:hAnsi="Arial" w:cs="Arial"/>
-          <w:b/>
-          <w:sz w:val="28"/>
-        </w:rPr>
-        <w:t>………………………………………………………</w:t>
+        <w:t>Objetivo………………………………………………………</w:t>
       </w:r>
       <w:r>
         <w:rPr>
@@ -1672,15 +1664,7 @@
           <w:b/>
           <w:sz w:val="28"/>
         </w:rPr>
-        <w:t>Materiales</w:t>
-      </w:r>
-      <w:r>
-        <w:rPr>
-          <w:rFonts w:ascii="Arial" w:hAnsi="Arial" w:cs="Arial"/>
-          <w:b/>
-          <w:sz w:val="28"/>
-        </w:rPr>
-        <w:t>………………………………………………………</w:t>
+        <w:t>Materiales………………………………………………………</w:t>
       </w:r>
       <w:r>
         <w:rPr>
@@ -1706,15 +1690,7 @@
           <w:b/>
           <w:sz w:val="28"/>
         </w:rPr>
-        <w:t>Planteamiento</w:t>
-      </w:r>
-      <w:r>
-        <w:rPr>
-          <w:rFonts w:ascii="Arial" w:hAnsi="Arial" w:cs="Arial"/>
-          <w:b/>
-          <w:sz w:val="28"/>
-        </w:rPr>
-        <w:t>………………………………………………………</w:t>
+        <w:t>Planteamiento………………………………………………………</w:t>
       </w:r>
       <w:r>
         <w:rPr>
@@ -1740,15 +1716,7 @@
           <w:b/>
           <w:sz w:val="28"/>
         </w:rPr>
-        <w:t>Desarrollo</w:t>
-      </w:r>
-      <w:r>
-        <w:rPr>
-          <w:rFonts w:ascii="Arial" w:hAnsi="Arial" w:cs="Arial"/>
-          <w:b/>
-          <w:sz w:val="28"/>
-        </w:rPr>
-        <w:t>………………………………………………………</w:t>
+        <w:t>Desarrollo………………………………………………………</w:t>
       </w:r>
       <w:r>
         <w:rPr>
@@ -1774,15 +1742,7 @@
           <w:b/>
           <w:sz w:val="28"/>
         </w:rPr>
-        <w:t>Resultados</w:t>
-      </w:r>
-      <w:r>
-        <w:rPr>
-          <w:rFonts w:ascii="Arial" w:hAnsi="Arial" w:cs="Arial"/>
-          <w:b/>
-          <w:sz w:val="28"/>
-        </w:rPr>
-        <w:t>………………………………………………………</w:t>
+        <w:t>Resultados………………………………………………………</w:t>
       </w:r>
       <w:r>
         <w:rPr>
@@ -1808,15 +1768,7 @@
           <w:b/>
           <w:sz w:val="28"/>
         </w:rPr>
-        <w:t>Conclusiones</w:t>
-      </w:r>
-      <w:r>
-        <w:rPr>
-          <w:rFonts w:ascii="Arial" w:hAnsi="Arial" w:cs="Arial"/>
-          <w:b/>
-          <w:sz w:val="28"/>
-        </w:rPr>
-        <w:t>………………………………………………………</w:t>
+        <w:t>Conclusiones………………………………………………………</w:t>
       </w:r>
       <w:r>
         <w:rPr>
@@ -1842,15 +1794,7 @@
           <w:b/>
           <w:sz w:val="28"/>
         </w:rPr>
-        <w:t>Repositorio</w:t>
-      </w:r>
-      <w:r>
-        <w:rPr>
-          <w:rFonts w:ascii="Arial" w:hAnsi="Arial" w:cs="Arial"/>
-          <w:b/>
-          <w:sz w:val="28"/>
-        </w:rPr>
-        <w:t>………………………………………………………</w:t>
+        <w:t>Repositorio………………………………………………………</w:t>
       </w:r>
       <w:r>
         <w:rPr>
@@ -1938,31 +1882,7 @@
         <w:rPr>
           <w:rFonts w:ascii="Arial" w:hAnsi="Arial" w:cs="Arial"/>
         </w:rPr>
-        <w:t xml:space="preserve">) es un </w:t>
-      </w:r>
-      <w:r>
-        <w:rPr>
-          <w:rFonts w:ascii="Arial" w:hAnsi="Arial" w:cs="Arial"/>
-        </w:rPr>
-        <w:t>autómata finito</w:t>
-      </w:r>
-      <w:r>
-        <w:rPr>
-          <w:rFonts w:ascii="Arial" w:hAnsi="Arial" w:cs="Arial"/>
-        </w:rPr>
-        <w:t xml:space="preserve"> que además es un </w:t>
-      </w:r>
-      <w:r>
-        <w:rPr>
-          <w:rFonts w:ascii="Arial" w:hAnsi="Arial" w:cs="Arial"/>
-        </w:rPr>
-        <w:t>sistema determinista</w:t>
-      </w:r>
-      <w:r>
-        <w:rPr>
-          <w:rFonts w:ascii="Arial" w:hAnsi="Arial" w:cs="Arial"/>
-        </w:rPr>
-        <w:t>; es decir, para cada estado en que se encuentre el autómata, y con cualquier símbolo del alfabeto leído, existe siempre no más de una transición posible desde ese estado y con ese símbolo.</w:t>
+        <w:t>) es un autómata finito que además es un sistema determinista; es decir, para cada estado en que se encuentre el autómata, y con cualquier símbolo del alfabeto leído, existe siempre no más de una transición posible desde ese estado y con ese símbolo.</w:t>
       </w:r>
     </w:p>
     <w:p>
@@ -2089,7 +2009,7 @@
                     <pic:cNvPicPr/>
                   </pic:nvPicPr>
                   <pic:blipFill rotWithShape="1">
-                    <a:blip r:embed="rId7"/>
+                    <a:blip r:embed="rId8"/>
                     <a:srcRect l="22147" t="50927" r="75038" b="44540"/>
                     <a:stretch/>
                   </pic:blipFill>
@@ -2123,7 +2043,7 @@
         </w:rPr>
         <w:t xml:space="preserve">es un conjunto de </w:t>
       </w:r>
-      <w:hyperlink r:id="rId8" w:tooltip="Estado (informática)" w:history="1">
+      <w:hyperlink r:id="rId9" w:tooltip="Estado (informática)" w:history="1">
         <w:r>
           <w:rPr>
             <w:rFonts w:ascii="Arial" w:eastAsia="Times New Roman" w:hAnsi="Arial" w:cs="Arial"/>
@@ -2182,7 +2102,7 @@
                     <pic:cNvPicPr/>
                   </pic:nvPicPr>
                   <pic:blipFill rotWithShape="1">
-                    <a:blip r:embed="rId7"/>
+                    <a:blip r:embed="rId8"/>
                     <a:srcRect l="22247" t="55460" r="74947" b="40309"/>
                     <a:stretch/>
                   </pic:blipFill>
@@ -2275,7 +2195,7 @@
                     <pic:cNvPicPr/>
                   </pic:nvPicPr>
                   <pic:blipFill rotWithShape="1">
-                    <a:blip r:embed="rId7"/>
+                    <a:blip r:embed="rId8"/>
                     <a:srcRect l="22357" t="60003" r="70860" b="36393"/>
                     <a:stretch/>
                   </pic:blipFill>
@@ -2359,7 +2279,7 @@
                     <pic:cNvPicPr/>
                   </pic:nvPicPr>
                   <pic:blipFill rotWithShape="1">
-                    <a:blip r:embed="rId7"/>
+                    <a:blip r:embed="rId8"/>
                     <a:srcRect l="22253" t="64076" r="64907" b="32163"/>
                     <a:stretch/>
                   </pic:blipFill>
@@ -2452,7 +2372,7 @@
                     <pic:cNvPicPr/>
                   </pic:nvPicPr>
                   <pic:blipFill rotWithShape="1">
-                    <a:blip r:embed="rId7"/>
+                    <a:blip r:embed="rId8"/>
                     <a:srcRect l="22460" t="67680" r="71277" b="28089"/>
                     <a:stretch/>
                   </pic:blipFill>
@@ -2523,7 +2443,7 @@
                     <pic:cNvPicPr/>
                   </pic:nvPicPr>
                   <pic:blipFill rotWithShape="1">
-                    <a:blip r:embed="rId9"/>
+                    <a:blip r:embed="rId10"/>
                     <a:srcRect l="7728" t="54050" r="52055" b="41406"/>
                     <a:stretch/>
                   </pic:blipFill>
@@ -2580,7 +2500,7 @@
                     <pic:cNvPicPr/>
                   </pic:nvPicPr>
                   <pic:blipFill rotWithShape="1">
-                    <a:blip r:embed="rId9"/>
+                    <a:blip r:embed="rId10"/>
                     <a:srcRect l="41569" t="60943" r="45688" b="20412"/>
                     <a:stretch/>
                   </pic:blipFill>
@@ -2887,13 +2807,7 @@
         <w:rPr>
           <w:rFonts w:ascii="Arial" w:hAnsi="Arial" w:cs="Arial"/>
         </w:rPr>
-        <w:t xml:space="preserve"> de un </w:t>
-      </w:r>
-      <w:r>
-        <w:rPr>
-          <w:rFonts w:ascii="Arial" w:hAnsi="Arial" w:cs="Arial"/>
-        </w:rPr>
-        <w:t>a</w:t>
+        <w:t xml:space="preserve"> de un a</w:t>
       </w:r>
       <w:r>
         <w:rPr>
@@ -2905,13 +2819,7 @@
         <w:rPr>
           <w:rFonts w:ascii="Arial" w:hAnsi="Arial" w:cs="Arial"/>
         </w:rPr>
-        <w:t>ómata</w:t>
-      </w:r>
-      <w:r>
-        <w:rPr>
-          <w:rFonts w:ascii="Arial" w:hAnsi="Arial" w:cs="Arial"/>
-        </w:rPr>
-        <w:t xml:space="preserve"> ﬁnito determinista,</w:t>
+        <w:t>ómata ﬁnito determinista,</w:t>
       </w:r>
       <w:r>
         <w:rPr>
@@ -3123,7 +3031,7 @@
                     <pic:cNvPicPr/>
                   </pic:nvPicPr>
                   <pic:blipFill rotWithShape="1">
-                    <a:blip r:embed="rId10"/>
+                    <a:blip r:embed="rId11"/>
                     <a:srcRect l="5894" t="25380" r="49118" b="34093"/>
                     <a:stretch/>
                   </pic:blipFill>
@@ -3181,7 +3089,7 @@
                     <pic:cNvPicPr/>
                   </pic:nvPicPr>
                   <pic:blipFill rotWithShape="1">
-                    <a:blip r:embed="rId11"/>
+                    <a:blip r:embed="rId12"/>
                     <a:srcRect l="5748" t="16056" r="49477" b="42253"/>
                     <a:stretch/>
                   </pic:blipFill>
@@ -3238,7 +3146,7 @@
                     <pic:cNvPicPr/>
                   </pic:nvPicPr>
                   <pic:blipFill rotWithShape="1">
-                    <a:blip r:embed="rId12"/>
+                    <a:blip r:embed="rId13"/>
                     <a:srcRect l="5905" t="15977" r="49327" b="53647"/>
                     <a:stretch/>
                   </pic:blipFill>
@@ -3345,7 +3253,15 @@
         <w:rPr>
           <w:rFonts w:ascii="Arial" w:hAnsi="Arial" w:cs="Arial"/>
         </w:rPr>
-        <w:t xml:space="preserve">El autómata comienza en el estado inicial cuando recibe la primera letra de la palabra y transita al edo. siguiente primera letra de la palabra y transita al estado siguiente. </w:t>
+        <w:t>El autómata comienza en el estado inicial cuando recibe la primera letra de la palabra y transita al edo. siguiente primera letra de l</w:t>
+      </w:r>
+      <w:bookmarkStart w:id="0" w:name="_GoBack"/>
+      <w:bookmarkEnd w:id="0"/>
+      <w:r>
+        <w:rPr>
+          <w:rFonts w:ascii="Arial" w:hAnsi="Arial" w:cs="Arial"/>
+        </w:rPr>
+        <w:t xml:space="preserve">a palabra y transita al estado siguiente. </w:t>
       </w:r>
     </w:p>
     <w:p>
@@ -3414,11 +3330,15 @@
         <w:rPr>
           <w:rFonts w:ascii="Arial" w:hAnsi="Arial" w:cs="Arial"/>
           <w:sz w:val="24"/>
-          <w:u w:val="single"/>
-        </w:rPr>
-      </w:pPr>
-      <w:bookmarkStart w:id="0" w:name="_GoBack"/>
-      <w:bookmarkEnd w:id="0"/>
+        </w:rPr>
+      </w:pPr>
+      <w:r>
+        <w:rPr>
+          <w:rFonts w:ascii="Arial" w:hAnsi="Arial" w:cs="Arial"/>
+          <w:sz w:val="24"/>
+        </w:rPr>
+        <w:t>https://github.com/jpd21122012/LyAPractica0</w:t>
+      </w:r>
     </w:p>
     <w:sectPr>
       <w:pgSz w:w="12240" w:h="15840"/>

--- a/ReportePractica0.docx
+++ b/ReportePractica0.docx
@@ -1776,7 +1776,7 @@
           <w:b/>
           <w:sz w:val="28"/>
         </w:rPr>
-        <w:t>……. 5</w:t>
+        <w:t>……. 6</w:t>
       </w:r>
     </w:p>
     <w:p>
@@ -1802,8 +1802,10 @@
           <w:b/>
           <w:sz w:val="28"/>
         </w:rPr>
-        <w:t>………. 5</w:t>
-      </w:r>
+        <w:t>………. 6</w:t>
+      </w:r>
+      <w:bookmarkStart w:id="0" w:name="_GoBack"/>
+      <w:bookmarkEnd w:id="0"/>
     </w:p>
     <w:p>
       <w:pPr>
@@ -3131,7 +3133,7 @@
           <w:lang w:val="es-ES" w:eastAsia="es-ES"/>
         </w:rPr>
         <w:drawing>
-          <wp:inline distT="0" distB="0" distL="0" distR="0" wp14:anchorId="2CB73843" wp14:editId="7B2F7660">
+          <wp:inline distT="0" distB="0" distL="0" distR="0" wp14:anchorId="79D33953" wp14:editId="374B2A27">
             <wp:extent cx="3734874" cy="1689487"/>
             <wp:effectExtent l="0" t="0" r="0" b="6350"/>
             <wp:docPr id="19" name="Imagen 19"/>
@@ -3182,6 +3184,7516 @@
           <w:sz w:val="28"/>
         </w:rPr>
       </w:pPr>
+      <w:r>
+        <w:rPr>
+          <w:rFonts w:ascii="Arial" w:hAnsi="Arial" w:cs="Arial"/>
+          <w:b/>
+          <w:noProof/>
+          <w:sz w:val="28"/>
+          <w:lang w:val="es-ES" w:eastAsia="es-ES"/>
+        </w:rPr>
+        <mc:AlternateContent>
+          <mc:Choice Requires="wps">
+            <w:drawing>
+              <wp:anchor distT="0" distB="0" distL="114300" distR="114300" simplePos="0" relativeHeight="251698176" behindDoc="0" locked="0" layoutInCell="1" allowOverlap="1" wp14:anchorId="00D05DB2" wp14:editId="54A734AE">
+                <wp:simplePos x="0" y="0"/>
+                <wp:positionH relativeFrom="margin">
+                  <wp:posOffset>1703544</wp:posOffset>
+                </wp:positionH>
+                <wp:positionV relativeFrom="paragraph">
+                  <wp:posOffset>178204</wp:posOffset>
+                </wp:positionV>
+                <wp:extent cx="780295" cy="4541275"/>
+                <wp:effectExtent l="0" t="13653" r="25718" b="25717"/>
+                <wp:wrapNone/>
+                <wp:docPr id="35" name="Flecha curvada hacia la izquierda 35"/>
+                <wp:cNvGraphicFramePr/>
+                <a:graphic xmlns:a="http://schemas.openxmlformats.org/drawingml/2006/main">
+                  <a:graphicData uri="http://schemas.microsoft.com/office/word/2010/wordprocessingShape">
+                    <wps:wsp>
+                      <wps:cNvSpPr/>
+                      <wps:spPr>
+                        <a:xfrm rot="5400000">
+                          <a:off x="0" y="0"/>
+                          <a:ext cx="780295" cy="4541275"/>
+                        </a:xfrm>
+                        <a:prstGeom prst="curvedLeftArrow">
+                          <a:avLst/>
+                        </a:prstGeom>
+                      </wps:spPr>
+                      <wps:style>
+                        <a:lnRef idx="2">
+                          <a:schemeClr val="accent1">
+                            <a:shade val="50000"/>
+                          </a:schemeClr>
+                        </a:lnRef>
+                        <a:fillRef idx="1">
+                          <a:schemeClr val="accent1"/>
+                        </a:fillRef>
+                        <a:effectRef idx="0">
+                          <a:schemeClr val="accent1"/>
+                        </a:effectRef>
+                        <a:fontRef idx="minor">
+                          <a:schemeClr val="lt1"/>
+                        </a:fontRef>
+                      </wps:style>
+                      <wps:bodyPr rot="0" spcFirstLastPara="0" vertOverflow="overflow" horzOverflow="overflow" vert="horz" wrap="square" lIns="91440" tIns="45720" rIns="91440" bIns="45720" numCol="1" spcCol="0" rtlCol="0" fromWordArt="0" anchor="ctr" anchorCtr="0" forceAA="0" compatLnSpc="1">
+                        <a:prstTxWarp prst="textNoShape">
+                          <a:avLst/>
+                        </a:prstTxWarp>
+                        <a:noAutofit/>
+                      </wps:bodyPr>
+                    </wps:wsp>
+                  </a:graphicData>
+                </a:graphic>
+                <wp14:sizeRelH relativeFrom="margin">
+                  <wp14:pctWidth>0</wp14:pctWidth>
+                </wp14:sizeRelH>
+                <wp14:sizeRelV relativeFrom="margin">
+                  <wp14:pctHeight>0</wp14:pctHeight>
+                </wp14:sizeRelV>
+              </wp:anchor>
+            </w:drawing>
+          </mc:Choice>
+          <mc:Fallback>
+            <w:pict>
+              <v:shapetype w14:anchorId="1E730425" id="_x0000_t103" coordsize="21600,21600" o:spt="103" adj="12960,19440,7200" path="wr@22,0@21@3,,0@21@4@22@14@21@1@21@7@2@12l@2@13,0@8@2@11at@22,0@21@3@2@10@24@16@22@14@21@1@24@16,0@14xear@22@14@21@1@21@7@24@16nfe">
+                <v:stroke joinstyle="miter"/>
+                <v:formulas>
+                  <v:f eqn="val #0"/>
+                  <v:f eqn="val #1"/>
+                  <v:f eqn="val #2"/>
+                  <v:f eqn="sum #0 width #1"/>
+                  <v:f eqn="prod @3 1 2"/>
+                  <v:f eqn="sum #1 #1 width"/>
+                  <v:f eqn="sum @5 #1 #0"/>
+                  <v:f eqn="prod @6 1 2"/>
+                  <v:f eqn="mid width #0"/>
+                  <v:f eqn="ellipse #2 height @4"/>
+                  <v:f eqn="sum @4 @9 0"/>
+                  <v:f eqn="sum @10 #1 width"/>
+                  <v:f eqn="sum @7 @9 0"/>
+                  <v:f eqn="sum @11 width #0"/>
+                  <v:f eqn="sum @5 0 #0"/>
+                  <v:f eqn="prod @14 1 2"/>
+                  <v:f eqn="mid @4 @7"/>
+                  <v:f eqn="sum #0 #1 width"/>
+                  <v:f eqn="prod @17 1 2"/>
+                  <v:f eqn="sum @16 0 @18"/>
+                  <v:f eqn="val width"/>
+                  <v:f eqn="val height"/>
+                  <v:f eqn="sum 0 0 height"/>
+                  <v:f eqn="sum @16 0 @4"/>
+                  <v:f eqn="ellipse @23 @4 height"/>
+                  <v:f eqn="sum @8 128 0"/>
+                  <v:f eqn="prod @5 1 2"/>
+                  <v:f eqn="sum @5 0 128"/>
+                  <v:f eqn="sum #0 @16 @11"/>
+                  <v:f eqn="sum width 0 #0"/>
+                  <v:f eqn="prod @29 1 2"/>
+                  <v:f eqn="prod height height 1"/>
+                  <v:f eqn="prod #2 #2 1"/>
+                  <v:f eqn="sum @31 0 @32"/>
+                  <v:f eqn="sqrt @33"/>
+                  <v:f eqn="sum @34 height 0"/>
+                  <v:f eqn="prod width height @35"/>
+                  <v:f eqn="sum @36 64 0"/>
+                  <v:f eqn="prod #0 1 2"/>
+                  <v:f eqn="ellipse @30 @38 height"/>
+                  <v:f eqn="sum @39 0 64"/>
+                  <v:f eqn="prod @4 1 2"/>
+                  <v:f eqn="sum #1 0 @41"/>
+                  <v:f eqn="prod height 4390 32768"/>
+                  <v:f eqn="prod height 28378 32768"/>
+                </v:formulas>
+                <v:path o:extrusionok="f" o:connecttype="custom" o:connectlocs="0,@15;@2,@11;0,@8;@2,@13;@21,@16" o:connectangles="180,180,180,90,0" textboxrect="@43,@41,@44,@42"/>
+                <v:handles>
+                  <v:h position="topLeft,#0" yrange="@37,@27"/>
+                  <v:h position="topLeft,#1" yrange="@25,@20"/>
+                  <v:h position="#2,bottomRight" xrange="0,@40"/>
+                </v:handles>
+                <o:complex v:ext="view"/>
+              </v:shapetype>
+              <v:shape id="Flecha curvada hacia la izquierda 35" o:spid="_x0000_s1026" type="#_x0000_t103" style="position:absolute;margin-left:134.15pt;margin-top:14.05pt;width:61.45pt;height:357.6pt;rotation:90;z-index:251698176;visibility:visible;mso-wrap-style:square;mso-width-percent:0;mso-height-percent:0;mso-wrap-distance-left:9pt;mso-wrap-distance-top:0;mso-wrap-distance-right:9pt;mso-wrap-distance-bottom:0;mso-position-horizontal:absolute;mso-position-horizontal-relative:margin;mso-position-vertical:absolute;mso-position-vertical-relative:text;mso-width-percent:0;mso-height-percent:0;mso-width-relative:margin;mso-height-relative:margin;v-text-anchor:middle" o:gfxdata="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" adj="19744,21136,5400" fillcolor="#5b9bd5 [3204]" strokecolor="#1f4d78 [1604]" strokeweight="1pt">
+                <w10:wrap anchorx="margin"/>
+              </v:shape>
+            </w:pict>
+          </mc:Fallback>
+        </mc:AlternateContent>
+      </w:r>
+    </w:p>
+    <w:p>
+      <w:pPr>
+        <w:rPr>
+          <w:rFonts w:ascii="Arial" w:hAnsi="Arial" w:cs="Arial"/>
+          <w:b/>
+          <w:sz w:val="28"/>
+        </w:rPr>
+      </w:pPr>
+      <w:r>
+        <w:rPr>
+          <w:rFonts w:ascii="Arial" w:hAnsi="Arial" w:cs="Arial"/>
+          <w:b/>
+          <w:noProof/>
+          <w:sz w:val="28"/>
+          <w:lang w:val="es-ES" w:eastAsia="es-ES"/>
+        </w:rPr>
+        <mc:AlternateContent>
+          <mc:Choice Requires="wps">
+            <w:drawing>
+              <wp:anchor distT="0" distB="0" distL="114300" distR="114300" simplePos="0" relativeHeight="251713536" behindDoc="0" locked="0" layoutInCell="1" allowOverlap="1" wp14:anchorId="2BE134BE" wp14:editId="79B13942">
+                <wp:simplePos x="0" y="0"/>
+                <wp:positionH relativeFrom="margin">
+                  <wp:posOffset>2974658</wp:posOffset>
+                </wp:positionH>
+                <wp:positionV relativeFrom="paragraph">
+                  <wp:posOffset>49798</wp:posOffset>
+                </wp:positionV>
+                <wp:extent cx="992332" cy="4167725"/>
+                <wp:effectExtent l="0" t="120968" r="49213" b="68262"/>
+                <wp:wrapNone/>
+                <wp:docPr id="44" name="Flecha curvada hacia la izquierda 44"/>
+                <wp:cNvGraphicFramePr/>
+                <a:graphic xmlns:a="http://schemas.openxmlformats.org/drawingml/2006/main">
+                  <a:graphicData uri="http://schemas.microsoft.com/office/word/2010/wordprocessingShape">
+                    <wps:wsp>
+                      <wps:cNvSpPr/>
+                      <wps:spPr>
+                        <a:xfrm rot="5574526">
+                          <a:off x="0" y="0"/>
+                          <a:ext cx="992332" cy="4167725"/>
+                        </a:xfrm>
+                        <a:prstGeom prst="curvedLeftArrow">
+                          <a:avLst>
+                            <a:gd name="adj1" fmla="val 13501"/>
+                            <a:gd name="adj2" fmla="val 32666"/>
+                            <a:gd name="adj3" fmla="val 25000"/>
+                          </a:avLst>
+                        </a:prstGeom>
+                        <a:solidFill>
+                          <a:srgbClr val="FF0000"/>
+                        </a:solidFill>
+                      </wps:spPr>
+                      <wps:style>
+                        <a:lnRef idx="2">
+                          <a:schemeClr val="accent1">
+                            <a:shade val="50000"/>
+                          </a:schemeClr>
+                        </a:lnRef>
+                        <a:fillRef idx="1">
+                          <a:schemeClr val="accent1"/>
+                        </a:fillRef>
+                        <a:effectRef idx="0">
+                          <a:schemeClr val="accent1"/>
+                        </a:effectRef>
+                        <a:fontRef idx="minor">
+                          <a:schemeClr val="lt1"/>
+                        </a:fontRef>
+                      </wps:style>
+                      <wps:bodyPr rot="0" spcFirstLastPara="0" vertOverflow="overflow" horzOverflow="overflow" vert="horz" wrap="square" lIns="91440" tIns="45720" rIns="91440" bIns="45720" numCol="1" spcCol="0" rtlCol="0" fromWordArt="0" anchor="ctr" anchorCtr="0" forceAA="0" compatLnSpc="1">
+                        <a:prstTxWarp prst="textNoShape">
+                          <a:avLst/>
+                        </a:prstTxWarp>
+                        <a:noAutofit/>
+                      </wps:bodyPr>
+                    </wps:wsp>
+                  </a:graphicData>
+                </a:graphic>
+                <wp14:sizeRelH relativeFrom="margin">
+                  <wp14:pctWidth>0</wp14:pctWidth>
+                </wp14:sizeRelH>
+                <wp14:sizeRelV relativeFrom="margin">
+                  <wp14:pctHeight>0</wp14:pctHeight>
+                </wp14:sizeRelV>
+              </wp:anchor>
+            </w:drawing>
+          </mc:Choice>
+          <mc:Fallback>
+            <w:pict>
+              <v:shape w14:anchorId="14413A45" id="Flecha curvada hacia la izquierda 44" o:spid="_x0000_s1026" type="#_x0000_t103" style="position:absolute;margin-left:234.25pt;margin-top:3.9pt;width:78.15pt;height:328.15pt;rotation:6088869fd;z-index:251713536;visibility:visible;mso-wrap-style:square;mso-width-percent:0;mso-height-percent:0;mso-wrap-distance-left:9pt;mso-wrap-distance-top:0;mso-wrap-distance-right:9pt;mso-wrap-distance-bottom:0;mso-position-horizontal:absolute;mso-position-horizontal-relative:margin;mso-position-vertical:absolute;mso-position-vertical-relative:text;mso-width-percent:0;mso-height-percent:0;mso-width-relative:margin;mso-height-relative:margin;v-text-anchor:middle" o:gfxdata="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" adj="19920,21107,5400" fillcolor="red" strokecolor="#1f4d78 [1604]" strokeweight="1pt">
+                <w10:wrap anchorx="margin"/>
+              </v:shape>
+            </w:pict>
+          </mc:Fallback>
+        </mc:AlternateContent>
+      </w:r>
+      <w:r>
+        <w:rPr>
+          <w:rFonts w:ascii="Arial" w:hAnsi="Arial" w:cs="Arial"/>
+          <w:b/>
+          <w:noProof/>
+          <w:sz w:val="28"/>
+          <w:lang w:val="es-ES" w:eastAsia="es-ES"/>
+        </w:rPr>
+        <mc:AlternateContent>
+          <mc:Choice Requires="wps">
+            <w:drawing>
+              <wp:anchor distT="0" distB="0" distL="114300" distR="114300" simplePos="0" relativeHeight="251691008" behindDoc="0" locked="0" layoutInCell="1" allowOverlap="1" wp14:anchorId="6F562BCC" wp14:editId="57DB1AE8">
+                <wp:simplePos x="0" y="0"/>
+                <wp:positionH relativeFrom="column">
+                  <wp:posOffset>4827270</wp:posOffset>
+                </wp:positionH>
+                <wp:positionV relativeFrom="paragraph">
+                  <wp:posOffset>124851</wp:posOffset>
+                </wp:positionV>
+                <wp:extent cx="415827" cy="568569"/>
+                <wp:effectExtent l="0" t="0" r="0" b="3175"/>
+                <wp:wrapNone/>
+                <wp:docPr id="31" name="Cuadro de texto 31"/>
+                <wp:cNvGraphicFramePr/>
+                <a:graphic xmlns:a="http://schemas.openxmlformats.org/drawingml/2006/main">
+                  <a:graphicData uri="http://schemas.microsoft.com/office/word/2010/wordprocessingShape">
+                    <wps:wsp>
+                      <wps:cNvSpPr txBox="1"/>
+                      <wps:spPr>
+                        <a:xfrm>
+                          <a:off x="0" y="0"/>
+                          <a:ext cx="415827" cy="568569"/>
+                        </a:xfrm>
+                        <a:prstGeom prst="rect">
+                          <a:avLst/>
+                        </a:prstGeom>
+                        <a:noFill/>
+                        <a:ln w="6350">
+                          <a:noFill/>
+                        </a:ln>
+                      </wps:spPr>
+                      <wps:txbx>
+                        <w:txbxContent>
+                          <w:p>
+                            <w:pPr>
+                              <w:rPr>
+                                <w:lang w:val="en-US"/>
+                              </w:rPr>
+                            </w:pPr>
+                            <w:r>
+                              <w:rPr>
+                                <w:lang w:val="en-US"/>
+                              </w:rPr>
+                              <w:t>e</w:t>
+                            </w:r>
+                          </w:p>
+                        </w:txbxContent>
+                      </wps:txbx>
+                      <wps:bodyPr rot="0" spcFirstLastPara="0" vertOverflow="overflow" horzOverflow="overflow" vert="horz" wrap="square" lIns="91440" tIns="45720" rIns="91440" bIns="45720" numCol="1" spcCol="0" rtlCol="0" fromWordArt="0" anchor="t" anchorCtr="0" forceAA="0" compatLnSpc="1">
+                        <a:prstTxWarp prst="textNoShape">
+                          <a:avLst/>
+                        </a:prstTxWarp>
+                        <a:noAutofit/>
+                      </wps:bodyPr>
+                    </wps:wsp>
+                  </a:graphicData>
+                </a:graphic>
+                <wp14:sizeRelH relativeFrom="margin">
+                  <wp14:pctWidth>0</wp14:pctWidth>
+                </wp14:sizeRelH>
+                <wp14:sizeRelV relativeFrom="margin">
+                  <wp14:pctHeight>0</wp14:pctHeight>
+                </wp14:sizeRelV>
+              </wp:anchor>
+            </w:drawing>
+          </mc:Choice>
+          <mc:Fallback>
+            <w:pict>
+              <v:shapetype w14:anchorId="6F562BCC" id="_x0000_t202" coordsize="21600,21600" o:spt="202" path="m,l,21600r21600,l21600,xe">
+                <v:stroke joinstyle="miter"/>
+                <v:path gradientshapeok="t" o:connecttype="rect"/>
+              </v:shapetype>
+              <v:shape id="Cuadro de texto 31" o:spid="_x0000_s1029" type="#_x0000_t202" style="position:absolute;margin-left:380.1pt;margin-top:9.85pt;width:32.75pt;height:44.75pt;z-index:251691008;visibility:visible;mso-wrap-style:square;mso-width-percent:0;mso-height-percent:0;mso-wrap-distance-left:9pt;mso-wrap-distance-top:0;mso-wrap-distance-right:9pt;mso-wrap-distance-bottom:0;mso-position-horizontal:absolute;mso-position-horizontal-relative:text;mso-position-vertical:absolute;mso-position-vertical-relative:text;mso-width-percent:0;mso-height-percent:0;mso-width-relative:margin;mso-height-relative:margin;v-text-anchor:top" o:gfxdata="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" filled="f" stroked="f" strokeweight=".5pt">
+                <v:textbox>
+                  <w:txbxContent>
+                    <w:p>
+                      <w:pPr>
+                        <w:rPr>
+                          <w:lang w:val="en-US"/>
+                        </w:rPr>
+                      </w:pPr>
+                      <w:r>
+                        <w:rPr>
+                          <w:lang w:val="en-US"/>
+                        </w:rPr>
+                        <w:t>e</w:t>
+                      </w:r>
+                    </w:p>
+                  </w:txbxContent>
+                </v:textbox>
+              </v:shape>
+            </w:pict>
+          </mc:Fallback>
+        </mc:AlternateContent>
+      </w:r>
+      <w:r>
+        <w:rPr>
+          <w:rFonts w:ascii="Arial" w:hAnsi="Arial" w:cs="Arial"/>
+          <w:b/>
+          <w:noProof/>
+          <w:sz w:val="28"/>
+          <w:lang w:val="es-ES" w:eastAsia="es-ES"/>
+        </w:rPr>
+        <mc:AlternateContent>
+          <mc:Choice Requires="wps">
+            <w:drawing>
+              <wp:anchor distT="0" distB="0" distL="114300" distR="114300" simplePos="0" relativeHeight="251686912" behindDoc="0" locked="0" layoutInCell="1" allowOverlap="1" wp14:anchorId="0BA42268" wp14:editId="32C8A761">
+                <wp:simplePos x="0" y="0"/>
+                <wp:positionH relativeFrom="margin">
+                  <wp:align>center</wp:align>
+                </wp:positionH>
+                <wp:positionV relativeFrom="paragraph">
+                  <wp:posOffset>108341</wp:posOffset>
+                </wp:positionV>
+                <wp:extent cx="415827" cy="568569"/>
+                <wp:effectExtent l="0" t="0" r="0" b="3175"/>
+                <wp:wrapNone/>
+                <wp:docPr id="29" name="Cuadro de texto 29"/>
+                <wp:cNvGraphicFramePr/>
+                <a:graphic xmlns:a="http://schemas.openxmlformats.org/drawingml/2006/main">
+                  <a:graphicData uri="http://schemas.microsoft.com/office/word/2010/wordprocessingShape">
+                    <wps:wsp>
+                      <wps:cNvSpPr txBox="1"/>
+                      <wps:spPr>
+                        <a:xfrm>
+                          <a:off x="0" y="0"/>
+                          <a:ext cx="415827" cy="568569"/>
+                        </a:xfrm>
+                        <a:prstGeom prst="rect">
+                          <a:avLst/>
+                        </a:prstGeom>
+                        <a:noFill/>
+                        <a:ln w="6350">
+                          <a:noFill/>
+                        </a:ln>
+                      </wps:spPr>
+                      <wps:txbx>
+                        <w:txbxContent>
+                          <w:p>
+                            <w:pPr>
+                              <w:rPr>
+                                <w:lang w:val="en-US"/>
+                              </w:rPr>
+                            </w:pPr>
+                            <w:r>
+                              <w:rPr>
+                                <w:lang w:val="en-US"/>
+                              </w:rPr>
+                              <w:t>r</w:t>
+                            </w:r>
+                          </w:p>
+                        </w:txbxContent>
+                      </wps:txbx>
+                      <wps:bodyPr rot="0" spcFirstLastPara="0" vertOverflow="overflow" horzOverflow="overflow" vert="horz" wrap="square" lIns="91440" tIns="45720" rIns="91440" bIns="45720" numCol="1" spcCol="0" rtlCol="0" fromWordArt="0" anchor="t" anchorCtr="0" forceAA="0" compatLnSpc="1">
+                        <a:prstTxWarp prst="textNoShape">
+                          <a:avLst/>
+                        </a:prstTxWarp>
+                        <a:noAutofit/>
+                      </wps:bodyPr>
+                    </wps:wsp>
+                  </a:graphicData>
+                </a:graphic>
+                <wp14:sizeRelH relativeFrom="margin">
+                  <wp14:pctWidth>0</wp14:pctWidth>
+                </wp14:sizeRelH>
+                <wp14:sizeRelV relativeFrom="margin">
+                  <wp14:pctHeight>0</wp14:pctHeight>
+                </wp14:sizeRelV>
+              </wp:anchor>
+            </w:drawing>
+          </mc:Choice>
+          <mc:Fallback>
+            <w:pict>
+              <v:shape w14:anchorId="0BA42268" id="Cuadro de texto 29" o:spid="_x0000_s1030" type="#_x0000_t202" style="position:absolute;margin-left:0;margin-top:8.55pt;width:32.75pt;height:44.75pt;z-index:251686912;visibility:visible;mso-wrap-style:square;mso-width-percent:0;mso-height-percent:0;mso-wrap-distance-left:9pt;mso-wrap-distance-top:0;mso-wrap-distance-right:9pt;mso-wrap-distance-bottom:0;mso-position-horizontal:center;mso-position-horizontal-relative:margin;mso-position-vertical:absolute;mso-position-vertical-relative:text;mso-width-percent:0;mso-height-percent:0;mso-width-relative:margin;mso-height-relative:margin;v-text-anchor:top" o:gfxdata="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" filled="f" stroked="f" strokeweight=".5pt">
+                <v:textbox>
+                  <w:txbxContent>
+                    <w:p>
+                      <w:pPr>
+                        <w:rPr>
+                          <w:lang w:val="en-US"/>
+                        </w:rPr>
+                      </w:pPr>
+                      <w:r>
+                        <w:rPr>
+                          <w:lang w:val="en-US"/>
+                        </w:rPr>
+                        <w:t>r</w:t>
+                      </w:r>
+                    </w:p>
+                  </w:txbxContent>
+                </v:textbox>
+                <w10:wrap anchorx="margin"/>
+              </v:shape>
+            </w:pict>
+          </mc:Fallback>
+        </mc:AlternateContent>
+      </w:r>
+      <w:r>
+        <w:rPr>
+          <w:rFonts w:ascii="Arial" w:hAnsi="Arial" w:cs="Arial"/>
+          <w:b/>
+          <w:noProof/>
+          <w:sz w:val="28"/>
+          <w:lang w:val="es-ES" w:eastAsia="es-ES"/>
+        </w:rPr>
+        <mc:AlternateContent>
+          <mc:Choice Requires="wps">
+            <w:drawing>
+              <wp:anchor distT="0" distB="0" distL="114300" distR="114300" simplePos="0" relativeHeight="251688960" behindDoc="0" locked="0" layoutInCell="1" allowOverlap="1" wp14:anchorId="56CA0589" wp14:editId="1F4335AF">
+                <wp:simplePos x="0" y="0"/>
+                <wp:positionH relativeFrom="column">
+                  <wp:posOffset>3632396</wp:posOffset>
+                </wp:positionH>
+                <wp:positionV relativeFrom="paragraph">
+                  <wp:posOffset>125926</wp:posOffset>
+                </wp:positionV>
+                <wp:extent cx="415827" cy="568569"/>
+                <wp:effectExtent l="0" t="0" r="0" b="3175"/>
+                <wp:wrapNone/>
+                <wp:docPr id="30" name="Cuadro de texto 30"/>
+                <wp:cNvGraphicFramePr/>
+                <a:graphic xmlns:a="http://schemas.openxmlformats.org/drawingml/2006/main">
+                  <a:graphicData uri="http://schemas.microsoft.com/office/word/2010/wordprocessingShape">
+                    <wps:wsp>
+                      <wps:cNvSpPr txBox="1"/>
+                      <wps:spPr>
+                        <a:xfrm>
+                          <a:off x="0" y="0"/>
+                          <a:ext cx="415827" cy="568569"/>
+                        </a:xfrm>
+                        <a:prstGeom prst="rect">
+                          <a:avLst/>
+                        </a:prstGeom>
+                        <a:noFill/>
+                        <a:ln w="6350">
+                          <a:noFill/>
+                        </a:ln>
+                      </wps:spPr>
+                      <wps:txbx>
+                        <w:txbxContent>
+                          <w:p>
+                            <w:pPr>
+                              <w:rPr>
+                                <w:lang w:val="en-US"/>
+                              </w:rPr>
+                            </w:pPr>
+                            <w:r>
+                              <w:rPr>
+                                <w:lang w:val="en-US"/>
+                              </w:rPr>
+                              <w:t>g</w:t>
+                            </w:r>
+                          </w:p>
+                        </w:txbxContent>
+                      </wps:txbx>
+                      <wps:bodyPr rot="0" spcFirstLastPara="0" vertOverflow="overflow" horzOverflow="overflow" vert="horz" wrap="square" lIns="91440" tIns="45720" rIns="91440" bIns="45720" numCol="1" spcCol="0" rtlCol="0" fromWordArt="0" anchor="t" anchorCtr="0" forceAA="0" compatLnSpc="1">
+                        <a:prstTxWarp prst="textNoShape">
+                          <a:avLst/>
+                        </a:prstTxWarp>
+                        <a:noAutofit/>
+                      </wps:bodyPr>
+                    </wps:wsp>
+                  </a:graphicData>
+                </a:graphic>
+                <wp14:sizeRelH relativeFrom="margin">
+                  <wp14:pctWidth>0</wp14:pctWidth>
+                </wp14:sizeRelH>
+                <wp14:sizeRelV relativeFrom="margin">
+                  <wp14:pctHeight>0</wp14:pctHeight>
+                </wp14:sizeRelV>
+              </wp:anchor>
+            </w:drawing>
+          </mc:Choice>
+          <mc:Fallback>
+            <w:pict>
+              <v:shape w14:anchorId="56CA0589" id="Cuadro de texto 30" o:spid="_x0000_s1031" type="#_x0000_t202" style="position:absolute;margin-left:286pt;margin-top:9.9pt;width:32.75pt;height:44.75pt;z-index:251688960;visibility:visible;mso-wrap-style:square;mso-width-percent:0;mso-height-percent:0;mso-wrap-distance-left:9pt;mso-wrap-distance-top:0;mso-wrap-distance-right:9pt;mso-wrap-distance-bottom:0;mso-position-horizontal:absolute;mso-position-horizontal-relative:text;mso-position-vertical:absolute;mso-position-vertical-relative:text;mso-width-percent:0;mso-height-percent:0;mso-width-relative:margin;mso-height-relative:margin;v-text-anchor:top" o:gfxdata="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" filled="f" stroked="f" strokeweight=".5pt">
+                <v:textbox>
+                  <w:txbxContent>
+                    <w:p>
+                      <w:pPr>
+                        <w:rPr>
+                          <w:lang w:val="en-US"/>
+                        </w:rPr>
+                      </w:pPr>
+                      <w:r>
+                        <w:rPr>
+                          <w:lang w:val="en-US"/>
+                        </w:rPr>
+                        <w:t>g</w:t>
+                      </w:r>
+                    </w:p>
+                  </w:txbxContent>
+                </v:textbox>
+              </v:shape>
+            </w:pict>
+          </mc:Fallback>
+        </mc:AlternateContent>
+      </w:r>
+      <w:r>
+        <w:rPr>
+          <w:rFonts w:ascii="Arial" w:hAnsi="Arial" w:cs="Arial"/>
+          <w:b/>
+          <w:noProof/>
+          <w:sz w:val="28"/>
+          <w:lang w:val="es-ES" w:eastAsia="es-ES"/>
+        </w:rPr>
+        <mc:AlternateContent>
+          <mc:Choice Requires="wps">
+            <w:drawing>
+              <wp:anchor distT="0" distB="0" distL="114300" distR="114300" simplePos="0" relativeHeight="251684864" behindDoc="0" locked="0" layoutInCell="1" allowOverlap="1" wp14:anchorId="706F370A" wp14:editId="759F6ADF">
+                <wp:simplePos x="0" y="0"/>
+                <wp:positionH relativeFrom="column">
+                  <wp:posOffset>1668633</wp:posOffset>
+                </wp:positionH>
+                <wp:positionV relativeFrom="paragraph">
+                  <wp:posOffset>96911</wp:posOffset>
+                </wp:positionV>
+                <wp:extent cx="415827" cy="568569"/>
+                <wp:effectExtent l="0" t="0" r="0" b="3175"/>
+                <wp:wrapNone/>
+                <wp:docPr id="28" name="Cuadro de texto 28"/>
+                <wp:cNvGraphicFramePr/>
+                <a:graphic xmlns:a="http://schemas.openxmlformats.org/drawingml/2006/main">
+                  <a:graphicData uri="http://schemas.microsoft.com/office/word/2010/wordprocessingShape">
+                    <wps:wsp>
+                      <wps:cNvSpPr txBox="1"/>
+                      <wps:spPr>
+                        <a:xfrm>
+                          <a:off x="0" y="0"/>
+                          <a:ext cx="415827" cy="568569"/>
+                        </a:xfrm>
+                        <a:prstGeom prst="rect">
+                          <a:avLst/>
+                        </a:prstGeom>
+                        <a:noFill/>
+                        <a:ln w="6350">
+                          <a:noFill/>
+                        </a:ln>
+                      </wps:spPr>
+                      <wps:txbx>
+                        <w:txbxContent>
+                          <w:p>
+                            <w:pPr>
+                              <w:rPr>
+                                <w:lang w:val="en-US"/>
+                              </w:rPr>
+                            </w:pPr>
+                            <w:r>
+                              <w:rPr>
+                                <w:lang w:val="en-US"/>
+                              </w:rPr>
+                              <w:t>o</w:t>
+                            </w:r>
+                          </w:p>
+                        </w:txbxContent>
+                      </wps:txbx>
+                      <wps:bodyPr rot="0" spcFirstLastPara="0" vertOverflow="overflow" horzOverflow="overflow" vert="horz" wrap="square" lIns="91440" tIns="45720" rIns="91440" bIns="45720" numCol="1" spcCol="0" rtlCol="0" fromWordArt="0" anchor="t" anchorCtr="0" forceAA="0" compatLnSpc="1">
+                        <a:prstTxWarp prst="textNoShape">
+                          <a:avLst/>
+                        </a:prstTxWarp>
+                        <a:noAutofit/>
+                      </wps:bodyPr>
+                    </wps:wsp>
+                  </a:graphicData>
+                </a:graphic>
+                <wp14:sizeRelH relativeFrom="margin">
+                  <wp14:pctWidth>0</wp14:pctWidth>
+                </wp14:sizeRelH>
+                <wp14:sizeRelV relativeFrom="margin">
+                  <wp14:pctHeight>0</wp14:pctHeight>
+                </wp14:sizeRelV>
+              </wp:anchor>
+            </w:drawing>
+          </mc:Choice>
+          <mc:Fallback>
+            <w:pict>
+              <v:shape w14:anchorId="706F370A" id="Cuadro de texto 28" o:spid="_x0000_s1032" type="#_x0000_t202" style="position:absolute;margin-left:131.4pt;margin-top:7.65pt;width:32.75pt;height:44.75pt;z-index:251684864;visibility:visible;mso-wrap-style:square;mso-width-percent:0;mso-height-percent:0;mso-wrap-distance-left:9pt;mso-wrap-distance-top:0;mso-wrap-distance-right:9pt;mso-wrap-distance-bottom:0;mso-position-horizontal:absolute;mso-position-horizontal-relative:text;mso-position-vertical:absolute;mso-position-vertical-relative:text;mso-width-percent:0;mso-height-percent:0;mso-width-relative:margin;mso-height-relative:margin;v-text-anchor:top" o:gfxdata="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" filled="f" stroked="f" strokeweight=".5pt">
+                <v:textbox>
+                  <w:txbxContent>
+                    <w:p>
+                      <w:pPr>
+                        <w:rPr>
+                          <w:lang w:val="en-US"/>
+                        </w:rPr>
+                      </w:pPr>
+                      <w:r>
+                        <w:rPr>
+                          <w:lang w:val="en-US"/>
+                        </w:rPr>
+                        <w:t>o</w:t>
+                      </w:r>
+                    </w:p>
+                  </w:txbxContent>
+                </v:textbox>
+              </v:shape>
+            </w:pict>
+          </mc:Fallback>
+        </mc:AlternateContent>
+      </w:r>
+      <w:r>
+        <w:rPr>
+          <w:rFonts w:ascii="Arial" w:hAnsi="Arial" w:cs="Arial"/>
+          <w:b/>
+          <w:noProof/>
+          <w:sz w:val="28"/>
+          <w:lang w:val="es-ES" w:eastAsia="es-ES"/>
+        </w:rPr>
+        <mc:AlternateContent>
+          <mc:Choice Requires="wps">
+            <w:drawing>
+              <wp:anchor distT="0" distB="0" distL="114300" distR="114300" simplePos="0" relativeHeight="251682816" behindDoc="0" locked="0" layoutInCell="1" allowOverlap="1" wp14:anchorId="7FD3F11B" wp14:editId="00D5A202">
+                <wp:simplePos x="0" y="0"/>
+                <wp:positionH relativeFrom="column">
+                  <wp:posOffset>654880</wp:posOffset>
+                </wp:positionH>
+                <wp:positionV relativeFrom="paragraph">
+                  <wp:posOffset>85334</wp:posOffset>
+                </wp:positionV>
+                <wp:extent cx="216877" cy="550692"/>
+                <wp:effectExtent l="0" t="0" r="0" b="1905"/>
+                <wp:wrapNone/>
+                <wp:docPr id="27" name="Cuadro de texto 27"/>
+                <wp:cNvGraphicFramePr/>
+                <a:graphic xmlns:a="http://schemas.openxmlformats.org/drawingml/2006/main">
+                  <a:graphicData uri="http://schemas.microsoft.com/office/word/2010/wordprocessingShape">
+                    <wps:wsp>
+                      <wps:cNvSpPr txBox="1"/>
+                      <wps:spPr>
+                        <a:xfrm>
+                          <a:off x="0" y="0"/>
+                          <a:ext cx="216877" cy="550692"/>
+                        </a:xfrm>
+                        <a:prstGeom prst="rect">
+                          <a:avLst/>
+                        </a:prstGeom>
+                        <a:noFill/>
+                        <a:ln w="6350">
+                          <a:noFill/>
+                        </a:ln>
+                      </wps:spPr>
+                      <wps:txbx>
+                        <w:txbxContent>
+                          <w:p>
+                            <w:pPr>
+                              <w:rPr>
+                                <w:lang w:val="en-US"/>
+                              </w:rPr>
+                            </w:pPr>
+                            <w:r>
+                              <w:rPr>
+                                <w:lang w:val="en-US"/>
+                              </w:rPr>
+                              <w:t>j</w:t>
+                            </w:r>
+                          </w:p>
+                        </w:txbxContent>
+                      </wps:txbx>
+                      <wps:bodyPr rot="0" spcFirstLastPara="0" vertOverflow="overflow" horzOverflow="overflow" vert="horz" wrap="square" lIns="91440" tIns="45720" rIns="91440" bIns="45720" numCol="1" spcCol="0" rtlCol="0" fromWordArt="0" anchor="t" anchorCtr="0" forceAA="0" compatLnSpc="1">
+                        <a:prstTxWarp prst="textNoShape">
+                          <a:avLst/>
+                        </a:prstTxWarp>
+                        <a:noAutofit/>
+                      </wps:bodyPr>
+                    </wps:wsp>
+                  </a:graphicData>
+                </a:graphic>
+                <wp14:sizeRelH relativeFrom="margin">
+                  <wp14:pctWidth>0</wp14:pctWidth>
+                </wp14:sizeRelH>
+                <wp14:sizeRelV relativeFrom="margin">
+                  <wp14:pctHeight>0</wp14:pctHeight>
+                </wp14:sizeRelV>
+              </wp:anchor>
+            </w:drawing>
+          </mc:Choice>
+          <mc:Fallback>
+            <w:pict>
+              <v:shape w14:anchorId="7FD3F11B" id="Cuadro de texto 27" o:spid="_x0000_s1033" type="#_x0000_t202" style="position:absolute;margin-left:51.55pt;margin-top:6.7pt;width:17.1pt;height:43.35pt;z-index:251682816;visibility:visible;mso-wrap-style:square;mso-width-percent:0;mso-height-percent:0;mso-wrap-distance-left:9pt;mso-wrap-distance-top:0;mso-wrap-distance-right:9pt;mso-wrap-distance-bottom:0;mso-position-horizontal:absolute;mso-position-horizontal-relative:text;mso-position-vertical:absolute;mso-position-vertical-relative:text;mso-width-percent:0;mso-height-percent:0;mso-width-relative:margin;mso-height-relative:margin;v-text-anchor:top" o:gfxdata="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" filled="f" stroked="f" strokeweight=".5pt">
+                <v:textbox>
+                  <w:txbxContent>
+                    <w:p>
+                      <w:pPr>
+                        <w:rPr>
+                          <w:lang w:val="en-US"/>
+                        </w:rPr>
+                      </w:pPr>
+                      <w:r>
+                        <w:rPr>
+                          <w:lang w:val="en-US"/>
+                        </w:rPr>
+                        <w:t>j</w:t>
+                      </w:r>
+                    </w:p>
+                  </w:txbxContent>
+                </v:textbox>
+              </v:shape>
+            </w:pict>
+          </mc:Fallback>
+        </mc:AlternateContent>
+      </w:r>
+      <w:r>
+        <w:rPr>
+          <w:rFonts w:ascii="Arial" w:hAnsi="Arial" w:cs="Arial"/>
+          <w:b/>
+          <w:noProof/>
+          <w:sz w:val="28"/>
+          <w:lang w:val="es-ES" w:eastAsia="es-ES"/>
+        </w:rPr>
+        <mc:AlternateContent>
+          <mc:Choice Requires="wps">
+            <w:drawing>
+              <wp:anchor distT="0" distB="0" distL="114300" distR="114300" simplePos="0" relativeHeight="251673600" behindDoc="0" locked="0" layoutInCell="1" allowOverlap="1" wp14:anchorId="1EB4CA52" wp14:editId="18C269FC">
+                <wp:simplePos x="0" y="0"/>
+                <wp:positionH relativeFrom="column">
+                  <wp:posOffset>250434</wp:posOffset>
+                </wp:positionH>
+                <wp:positionV relativeFrom="paragraph">
+                  <wp:posOffset>354965</wp:posOffset>
+                </wp:positionV>
+                <wp:extent cx="1007745" cy="310515"/>
+                <wp:effectExtent l="0" t="0" r="0" b="32385"/>
+                <wp:wrapNone/>
+                <wp:docPr id="22" name="Flecha curvada hacia abajo 22"/>
+                <wp:cNvGraphicFramePr/>
+                <a:graphic xmlns:a="http://schemas.openxmlformats.org/drawingml/2006/main">
+                  <a:graphicData uri="http://schemas.microsoft.com/office/word/2010/wordprocessingShape">
+                    <wps:wsp>
+                      <wps:cNvSpPr/>
+                      <wps:spPr>
+                        <a:xfrm>
+                          <a:off x="0" y="0"/>
+                          <a:ext cx="1007745" cy="310515"/>
+                        </a:xfrm>
+                        <a:prstGeom prst="curvedDownArrow">
+                          <a:avLst>
+                            <a:gd name="adj1" fmla="val 25000"/>
+                            <a:gd name="adj2" fmla="val 50000"/>
+                            <a:gd name="adj3" fmla="val 43877"/>
+                          </a:avLst>
+                        </a:prstGeom>
+                      </wps:spPr>
+                      <wps:style>
+                        <a:lnRef idx="2">
+                          <a:schemeClr val="accent4">
+                            <a:shade val="50000"/>
+                          </a:schemeClr>
+                        </a:lnRef>
+                        <a:fillRef idx="1">
+                          <a:schemeClr val="accent4"/>
+                        </a:fillRef>
+                        <a:effectRef idx="0">
+                          <a:schemeClr val="accent4"/>
+                        </a:effectRef>
+                        <a:fontRef idx="minor">
+                          <a:schemeClr val="lt1"/>
+                        </a:fontRef>
+                      </wps:style>
+                      <wps:bodyPr rot="0" spcFirstLastPara="0" vertOverflow="overflow" horzOverflow="overflow" vert="horz" wrap="square" lIns="91440" tIns="45720" rIns="91440" bIns="45720" numCol="1" spcCol="0" rtlCol="0" fromWordArt="0" anchor="ctr" anchorCtr="0" forceAA="0" compatLnSpc="1">
+                        <a:prstTxWarp prst="textNoShape">
+                          <a:avLst/>
+                        </a:prstTxWarp>
+                        <a:noAutofit/>
+                      </wps:bodyPr>
+                    </wps:wsp>
+                  </a:graphicData>
+                </a:graphic>
+              </wp:anchor>
+            </w:drawing>
+          </mc:Choice>
+          <mc:Fallback>
+            <w:pict>
+              <v:shapetype w14:anchorId="32E60F75" id="_x0000_t105" coordsize="21600,21600" o:spt="105" adj="12960,19440,14400" path="wr,0@3@23,0@22@4,0@15,0@1@23@7,0@13@2l@14@2@8@22@12@2at,0@3@23@11@2@17@26@15,0@1@23@17@26@15@22xewr,0@3@23@4,0@17@26nfe">
+                <v:stroke joinstyle="miter"/>
+                <v:formulas>
+                  <v:f eqn="val #0"/>
+                  <v:f eqn="val #1"/>
+                  <v:f eqn="val #2"/>
+                  <v:f eqn="sum #0 width #1"/>
+                  <v:f eqn="prod @3 1 2"/>
+                  <v:f eqn="sum #1 #1 width"/>
+                  <v:f eqn="sum @5 #1 #0"/>
+                  <v:f eqn="prod @6 1 2"/>
+                  <v:f eqn="mid width #0"/>
+                  <v:f eqn="sum height 0 #2"/>
+                  <v:f eqn="ellipse @9 height @4"/>
+                  <v:f eqn="sum @4 @10 0"/>
+                  <v:f eqn="sum @11 #1 width"/>
+                  <v:f eqn="sum @7 @10 0"/>
+                  <v:f eqn="sum @12 width #0"/>
+                  <v:f eqn="sum @5 0 #0"/>
+                  <v:f eqn="prod @15 1 2"/>
+                  <v:f eqn="mid @4 @7"/>
+                  <v:f eqn="sum #0 #1 width"/>
+                  <v:f eqn="prod @18 1 2"/>
+                  <v:f eqn="sum @17 0 @19"/>
+                  <v:f eqn="val width"/>
+                  <v:f eqn="val height"/>
+                  <v:f eqn="prod height 2 1"/>
+                  <v:f eqn="sum @17 0 @4"/>
+                  <v:f eqn="ellipse @24 @4 height"/>
+                  <v:f eqn="sum height 0 @25"/>
+                  <v:f eqn="sum @8 128 0"/>
+                  <v:f eqn="prod @5 1 2"/>
+                  <v:f eqn="sum @5 0 128"/>
+                  <v:f eqn="sum #0 @17 @12"/>
+                  <v:f eqn="ellipse @20 @4 height"/>
+                  <v:f eqn="sum width 0 #0"/>
+                  <v:f eqn="prod @32 1 2"/>
+                  <v:f eqn="prod height height 1"/>
+                  <v:f eqn="prod @9 @9 1"/>
+                  <v:f eqn="sum @34 0 @35"/>
+                  <v:f eqn="sqrt @36"/>
+                  <v:f eqn="sum @37 height 0"/>
+                  <v:f eqn="prod width height @38"/>
+                  <v:f eqn="sum @39 64 0"/>
+                  <v:f eqn="prod #0 1 2"/>
+                  <v:f eqn="ellipse @33 @41 height"/>
+                  <v:f eqn="sum height 0 @42"/>
+                  <v:f eqn="sum @43 64 0"/>
+                  <v:f eqn="prod @4 1 2"/>
+                  <v:f eqn="sum #1 0 @45"/>
+                  <v:f eqn="prod height 4390 32768"/>
+                  <v:f eqn="prod height 28378 32768"/>
+                </v:formulas>
+                <v:path o:extrusionok="f" o:connecttype="custom" o:connectlocs="@17,0;@16,@22;@12,@2;@8,@22;@14,@2" o:connectangles="270,90,90,90,0" textboxrect="@45,@47,@46,@48"/>
+                <v:handles>
+                  <v:h position="#0,bottomRight" xrange="@40,@29"/>
+                  <v:h position="#1,bottomRight" xrange="@27,@21"/>
+                  <v:h position="bottomRight,#2" yrange="@44,@22"/>
+                </v:handles>
+                <o:complex v:ext="view"/>
+              </v:shapetype>
+              <v:shape id="Flecha curvada hacia abajo 22" o:spid="_x0000_s1026" type="#_x0000_t105" style="position:absolute;margin-left:19.7pt;margin-top:27.95pt;width:79.35pt;height:24.45pt;z-index:251673600;visibility:visible;mso-wrap-style:square;mso-wrap-distance-left:9pt;mso-wrap-distance-top:0;mso-wrap-distance-right:9pt;mso-wrap-distance-bottom:0;mso-position-horizontal:absolute;mso-position-horizontal-relative:text;mso-position-vertical:absolute;mso-position-vertical-relative:text;v-text-anchor:middle" o:gfxdata="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" adj="18272,20768,12123" fillcolor="#ffc000 [3207]" strokecolor="#7f5f00 [1607]" strokeweight="1pt"/>
+            </w:pict>
+          </mc:Fallback>
+        </mc:AlternateContent>
+      </w:r>
+      <w:r>
+        <w:rPr>
+          <w:rFonts w:ascii="Arial" w:hAnsi="Arial" w:cs="Arial"/>
+          <w:b/>
+          <w:sz w:val="28"/>
+        </w:rPr>
+        <w:t>Grafo</w:t>
+      </w:r>
+    </w:p>
+    <w:p>
+      <w:pPr>
+        <w:rPr>
+          <w:rFonts w:ascii="Arial" w:hAnsi="Arial" w:cs="Arial"/>
+          <w:b/>
+          <w:sz w:val="28"/>
+        </w:rPr>
+      </w:pPr>
+      <w:r>
+        <w:rPr>
+          <w:rFonts w:ascii="Arial" w:hAnsi="Arial" w:cs="Arial"/>
+          <w:b/>
+          <w:noProof/>
+          <w:sz w:val="28"/>
+          <w:lang w:val="es-ES" w:eastAsia="es-ES"/>
+        </w:rPr>
+        <mc:AlternateContent>
+          <mc:Choice Requires="wps">
+            <w:drawing>
+              <wp:anchor distT="0" distB="0" distL="114300" distR="114300" simplePos="0" relativeHeight="251715584" behindDoc="0" locked="0" layoutInCell="1" allowOverlap="1" wp14:anchorId="75689E61" wp14:editId="4990EFC7">
+                <wp:simplePos x="0" y="0"/>
+                <wp:positionH relativeFrom="margin">
+                  <wp:posOffset>2559294</wp:posOffset>
+                </wp:positionH>
+                <wp:positionV relativeFrom="paragraph">
+                  <wp:posOffset>68776</wp:posOffset>
+                </wp:positionV>
+                <wp:extent cx="1056640" cy="3331260"/>
+                <wp:effectExtent l="0" t="13335" r="15875" b="15875"/>
+                <wp:wrapNone/>
+                <wp:docPr id="45" name="Flecha curvada hacia la izquierda 45"/>
+                <wp:cNvGraphicFramePr/>
+                <a:graphic xmlns:a="http://schemas.openxmlformats.org/drawingml/2006/main">
+                  <a:graphicData uri="http://schemas.microsoft.com/office/word/2010/wordprocessingShape">
+                    <wps:wsp>
+                      <wps:cNvSpPr/>
+                      <wps:spPr>
+                        <a:xfrm rot="5400000">
+                          <a:off x="0" y="0"/>
+                          <a:ext cx="1056640" cy="3331260"/>
+                        </a:xfrm>
+                        <a:prstGeom prst="curvedLeftArrow">
+                          <a:avLst>
+                            <a:gd name="adj1" fmla="val 13501"/>
+                            <a:gd name="adj2" fmla="val 32666"/>
+                            <a:gd name="adj3" fmla="val 25000"/>
+                          </a:avLst>
+                        </a:prstGeom>
+                        <a:solidFill>
+                          <a:srgbClr val="FF0000"/>
+                        </a:solidFill>
+                      </wps:spPr>
+                      <wps:style>
+                        <a:lnRef idx="2">
+                          <a:schemeClr val="accent1">
+                            <a:shade val="50000"/>
+                          </a:schemeClr>
+                        </a:lnRef>
+                        <a:fillRef idx="1">
+                          <a:schemeClr val="accent1"/>
+                        </a:fillRef>
+                        <a:effectRef idx="0">
+                          <a:schemeClr val="accent1"/>
+                        </a:effectRef>
+                        <a:fontRef idx="minor">
+                          <a:schemeClr val="lt1"/>
+                        </a:fontRef>
+                      </wps:style>
+                      <wps:bodyPr rot="0" spcFirstLastPara="0" vertOverflow="overflow" horzOverflow="overflow" vert="horz" wrap="square" lIns="91440" tIns="45720" rIns="91440" bIns="45720" numCol="1" spcCol="0" rtlCol="0" fromWordArt="0" anchor="ctr" anchorCtr="0" forceAA="0" compatLnSpc="1">
+                        <a:prstTxWarp prst="textNoShape">
+                          <a:avLst/>
+                        </a:prstTxWarp>
+                        <a:noAutofit/>
+                      </wps:bodyPr>
+                    </wps:wsp>
+                  </a:graphicData>
+                </a:graphic>
+                <wp14:sizeRelH relativeFrom="margin">
+                  <wp14:pctWidth>0</wp14:pctWidth>
+                </wp14:sizeRelH>
+                <wp14:sizeRelV relativeFrom="margin">
+                  <wp14:pctHeight>0</wp14:pctHeight>
+                </wp14:sizeRelV>
+              </wp:anchor>
+            </w:drawing>
+          </mc:Choice>
+          <mc:Fallback>
+            <w:pict>
+              <v:shape w14:anchorId="3A43F1E1" id="Flecha curvada hacia la izquierda 45" o:spid="_x0000_s1026" type="#_x0000_t103" style="position:absolute;margin-left:201.5pt;margin-top:5.4pt;width:83.2pt;height:262.3pt;rotation:90;z-index:251715584;visibility:visible;mso-wrap-style:square;mso-width-percent:0;mso-height-percent:0;mso-wrap-distance-left:9pt;mso-wrap-distance-top:0;mso-wrap-distance-right:9pt;mso-wrap-distance-bottom:0;mso-position-horizontal:absolute;mso-position-horizontal-relative:margin;mso-position-vertical:absolute;mso-position-vertical-relative:text;mso-width-percent:0;mso-height-percent:0;mso-width-relative:margin;mso-height-relative:margin;v-text-anchor:middle" o:gfxdata="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" adj="19362,20943,5400" fillcolor="red" strokecolor="#1f4d78 [1604]" strokeweight="1pt">
+                <w10:wrap anchorx="margin"/>
+              </v:shape>
+            </w:pict>
+          </mc:Fallback>
+        </mc:AlternateContent>
+      </w:r>
+      <w:r>
+        <w:rPr>
+          <w:rFonts w:ascii="Arial" w:hAnsi="Arial" w:cs="Arial"/>
+          <w:b/>
+          <w:noProof/>
+          <w:sz w:val="28"/>
+          <w:lang w:val="es-ES" w:eastAsia="es-ES"/>
+        </w:rPr>
+        <mc:AlternateContent>
+          <mc:Choice Requires="wps">
+            <w:drawing>
+              <wp:anchor distT="0" distB="0" distL="114300" distR="114300" simplePos="0" relativeHeight="251709440" behindDoc="0" locked="0" layoutInCell="1" allowOverlap="1" wp14:anchorId="584B832D" wp14:editId="63F4460A">
+                <wp:simplePos x="0" y="0"/>
+                <wp:positionH relativeFrom="column">
+                  <wp:posOffset>4857603</wp:posOffset>
+                </wp:positionH>
+                <wp:positionV relativeFrom="paragraph">
+                  <wp:posOffset>291953</wp:posOffset>
+                </wp:positionV>
+                <wp:extent cx="1096108" cy="1060939"/>
+                <wp:effectExtent l="0" t="0" r="27940" b="25400"/>
+                <wp:wrapNone/>
+                <wp:docPr id="42" name="Elipse 42"/>
+                <wp:cNvGraphicFramePr/>
+                <a:graphic xmlns:a="http://schemas.openxmlformats.org/drawingml/2006/main">
+                  <a:graphicData uri="http://schemas.microsoft.com/office/word/2010/wordprocessingShape">
+                    <wps:wsp>
+                      <wps:cNvSpPr/>
+                      <wps:spPr>
+                        <a:xfrm>
+                          <a:off x="0" y="0"/>
+                          <a:ext cx="1096108" cy="1060939"/>
+                        </a:xfrm>
+                        <a:prstGeom prst="ellipse">
+                          <a:avLst/>
+                        </a:prstGeom>
+                        <a:noFill/>
+                      </wps:spPr>
+                      <wps:style>
+                        <a:lnRef idx="2">
+                          <a:schemeClr val="accent6"/>
+                        </a:lnRef>
+                        <a:fillRef idx="1">
+                          <a:schemeClr val="lt1"/>
+                        </a:fillRef>
+                        <a:effectRef idx="0">
+                          <a:schemeClr val="accent6"/>
+                        </a:effectRef>
+                        <a:fontRef idx="minor">
+                          <a:schemeClr val="dk1"/>
+                        </a:fontRef>
+                      </wps:style>
+                      <wps:bodyPr rot="0" spcFirstLastPara="0" vertOverflow="overflow" horzOverflow="overflow" vert="horz" wrap="square" lIns="91440" tIns="45720" rIns="91440" bIns="45720" numCol="1" spcCol="0" rtlCol="0" fromWordArt="0" anchor="ctr" anchorCtr="0" forceAA="0" compatLnSpc="1">
+                        <a:prstTxWarp prst="textNoShape">
+                          <a:avLst/>
+                        </a:prstTxWarp>
+                        <a:noAutofit/>
+                      </wps:bodyPr>
+                    </wps:wsp>
+                  </a:graphicData>
+                </a:graphic>
+                <wp14:sizeRelH relativeFrom="margin">
+                  <wp14:pctWidth>0</wp14:pctWidth>
+                </wp14:sizeRelH>
+                <wp14:sizeRelV relativeFrom="margin">
+                  <wp14:pctHeight>0</wp14:pctHeight>
+                </wp14:sizeRelV>
+              </wp:anchor>
+            </w:drawing>
+          </mc:Choice>
+          <mc:Fallback>
+            <w:pict>
+              <v:oval w14:anchorId="17EBC1F3" id="Elipse 42" o:spid="_x0000_s1026" style="position:absolute;margin-left:382.5pt;margin-top:23pt;width:86.3pt;height:83.55pt;z-index:251709440;visibility:visible;mso-wrap-style:square;mso-width-percent:0;mso-height-percent:0;mso-wrap-distance-left:9pt;mso-wrap-distance-top:0;mso-wrap-distance-right:9pt;mso-wrap-distance-bottom:0;mso-position-horizontal:absolute;mso-position-horizontal-relative:text;mso-position-vertical:absolute;mso-position-vertical-relative:text;mso-width-percent:0;mso-height-percent:0;mso-width-relative:margin;mso-height-relative:margin;v-text-anchor:middle" o:gfxdata="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" filled="f" strokecolor="#70ad47 [3209]" strokeweight="1pt">
+                <v:stroke joinstyle="miter"/>
+              </v:oval>
+            </w:pict>
+          </mc:Fallback>
+        </mc:AlternateContent>
+      </w:r>
+      <w:r>
+        <w:rPr>
+          <w:rFonts w:ascii="Arial" w:hAnsi="Arial" w:cs="Arial"/>
+          <w:b/>
+          <w:noProof/>
+          <w:sz w:val="28"/>
+          <w:lang w:val="es-ES" w:eastAsia="es-ES"/>
+        </w:rPr>
+        <mc:AlternateContent>
+          <mc:Choice Requires="wps">
+            <w:drawing>
+              <wp:anchor distT="0" distB="0" distL="114300" distR="114300" simplePos="0" relativeHeight="251696128" behindDoc="0" locked="0" layoutInCell="1" allowOverlap="1" wp14:anchorId="2D2FCEAB" wp14:editId="1E183237">
+                <wp:simplePos x="0" y="0"/>
+                <wp:positionH relativeFrom="margin">
+                  <wp:posOffset>1430532</wp:posOffset>
+                </wp:positionH>
+                <wp:positionV relativeFrom="paragraph">
+                  <wp:posOffset>2956</wp:posOffset>
+                </wp:positionV>
+                <wp:extent cx="574284" cy="3321343"/>
+                <wp:effectExtent l="0" t="20955" r="14605" b="14605"/>
+                <wp:wrapNone/>
+                <wp:docPr id="34" name="Flecha curvada hacia la izquierda 34"/>
+                <wp:cNvGraphicFramePr/>
+                <a:graphic xmlns:a="http://schemas.openxmlformats.org/drawingml/2006/main">
+                  <a:graphicData uri="http://schemas.microsoft.com/office/word/2010/wordprocessingShape">
+                    <wps:wsp>
+                      <wps:cNvSpPr/>
+                      <wps:spPr>
+                        <a:xfrm rot="5400000">
+                          <a:off x="0" y="0"/>
+                          <a:ext cx="574284" cy="3321343"/>
+                        </a:xfrm>
+                        <a:prstGeom prst="curvedLeftArrow">
+                          <a:avLst/>
+                        </a:prstGeom>
+                      </wps:spPr>
+                      <wps:style>
+                        <a:lnRef idx="2">
+                          <a:schemeClr val="accent1">
+                            <a:shade val="50000"/>
+                          </a:schemeClr>
+                        </a:lnRef>
+                        <a:fillRef idx="1">
+                          <a:schemeClr val="accent1"/>
+                        </a:fillRef>
+                        <a:effectRef idx="0">
+                          <a:schemeClr val="accent1"/>
+                        </a:effectRef>
+                        <a:fontRef idx="minor">
+                          <a:schemeClr val="lt1"/>
+                        </a:fontRef>
+                      </wps:style>
+                      <wps:bodyPr rot="0" spcFirstLastPara="0" vertOverflow="overflow" horzOverflow="overflow" vert="horz" wrap="square" lIns="91440" tIns="45720" rIns="91440" bIns="45720" numCol="1" spcCol="0" rtlCol="0" fromWordArt="0" anchor="ctr" anchorCtr="0" forceAA="0" compatLnSpc="1">
+                        <a:prstTxWarp prst="textNoShape">
+                          <a:avLst/>
+                        </a:prstTxWarp>
+                        <a:noAutofit/>
+                      </wps:bodyPr>
+                    </wps:wsp>
+                  </a:graphicData>
+                </a:graphic>
+                <wp14:sizeRelH relativeFrom="margin">
+                  <wp14:pctWidth>0</wp14:pctWidth>
+                </wp14:sizeRelH>
+                <wp14:sizeRelV relativeFrom="margin">
+                  <wp14:pctHeight>0</wp14:pctHeight>
+                </wp14:sizeRelV>
+              </wp:anchor>
+            </w:drawing>
+          </mc:Choice>
+          <mc:Fallback>
+            <w:pict>
+              <v:shape w14:anchorId="4C73B9E2" id="Flecha curvada hacia la izquierda 34" o:spid="_x0000_s1026" type="#_x0000_t103" style="position:absolute;margin-left:112.65pt;margin-top:.25pt;width:45.2pt;height:261.5pt;rotation:90;z-index:251696128;visibility:visible;mso-wrap-style:square;mso-width-percent:0;mso-height-percent:0;mso-wrap-distance-left:9pt;mso-wrap-distance-top:0;mso-wrap-distance-right:9pt;mso-wrap-distance-bottom:0;mso-position-horizontal:absolute;mso-position-horizontal-relative:margin;mso-position-vertical:absolute;mso-position-vertical-relative:text;mso-width-percent:0;mso-height-percent:0;mso-width-relative:margin;mso-height-relative:margin;v-text-anchor:middle" o:gfxdata="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" adj="19733,21133,5400" fillcolor="#5b9bd5 [3204]" strokecolor="#1f4d78 [1604]" strokeweight="1pt">
+                <w10:wrap anchorx="margin"/>
+              </v:shape>
+            </w:pict>
+          </mc:Fallback>
+        </mc:AlternateContent>
+      </w:r>
+      <w:r>
+        <w:rPr>
+          <w:rFonts w:ascii="Arial" w:hAnsi="Arial" w:cs="Arial"/>
+          <w:b/>
+          <w:noProof/>
+          <w:sz w:val="28"/>
+          <w:lang w:val="es-ES" w:eastAsia="es-ES"/>
+        </w:rPr>
+        <mc:AlternateContent>
+          <mc:Choice Requires="wps">
+            <w:drawing>
+              <wp:anchor distT="0" distB="0" distL="114300" distR="114300" simplePos="0" relativeHeight="251663360" behindDoc="0" locked="0" layoutInCell="1" allowOverlap="1" wp14:anchorId="214B3562" wp14:editId="5D4BBC6D">
+                <wp:simplePos x="0" y="0"/>
+                <wp:positionH relativeFrom="column">
+                  <wp:posOffset>-189523</wp:posOffset>
+                </wp:positionH>
+                <wp:positionV relativeFrom="paragraph">
+                  <wp:posOffset>368300</wp:posOffset>
+                </wp:positionV>
+                <wp:extent cx="914400" cy="914400"/>
+                <wp:effectExtent l="0" t="0" r="19050" b="19050"/>
+                <wp:wrapNone/>
+                <wp:docPr id="6" name="Elipse 6"/>
+                <wp:cNvGraphicFramePr/>
+                <a:graphic xmlns:a="http://schemas.openxmlformats.org/drawingml/2006/main">
+                  <a:graphicData uri="http://schemas.microsoft.com/office/word/2010/wordprocessingShape">
+                    <wps:wsp>
+                      <wps:cNvSpPr/>
+                      <wps:spPr>
+                        <a:xfrm>
+                          <a:off x="0" y="0"/>
+                          <a:ext cx="914400" cy="914400"/>
+                        </a:xfrm>
+                        <a:prstGeom prst="ellipse">
+                          <a:avLst/>
+                        </a:prstGeom>
+                      </wps:spPr>
+                      <wps:style>
+                        <a:lnRef idx="2">
+                          <a:schemeClr val="accent6"/>
+                        </a:lnRef>
+                        <a:fillRef idx="1">
+                          <a:schemeClr val="lt1"/>
+                        </a:fillRef>
+                        <a:effectRef idx="0">
+                          <a:schemeClr val="accent6"/>
+                        </a:effectRef>
+                        <a:fontRef idx="minor">
+                          <a:schemeClr val="dk1"/>
+                        </a:fontRef>
+                      </wps:style>
+                      <wps:txbx>
+                        <w:txbxContent>
+                          <w:p>
+                            <w:pPr>
+                              <w:jc w:val="center"/>
+                              <w:rPr>
+                                <w:sz w:val="36"/>
+                                <w:lang w:val="en-US"/>
+                              </w:rPr>
+                            </w:pPr>
+                            <w:r>
+                              <w:rPr>
+                                <w:sz w:val="36"/>
+                                <w:lang w:val="en-US"/>
+                              </w:rPr>
+                              <w:t>qo</w:t>
+                            </w:r>
+                          </w:p>
+                        </w:txbxContent>
+                      </wps:txbx>
+                      <wps:bodyPr rot="0" spcFirstLastPara="0" vertOverflow="overflow" horzOverflow="overflow" vert="horz" wrap="square" lIns="91440" tIns="45720" rIns="91440" bIns="45720" numCol="1" spcCol="0" rtlCol="0" fromWordArt="0" anchor="ctr" anchorCtr="0" forceAA="0" compatLnSpc="1">
+                        <a:prstTxWarp prst="textNoShape">
+                          <a:avLst/>
+                        </a:prstTxWarp>
+                        <a:noAutofit/>
+                      </wps:bodyPr>
+                    </wps:wsp>
+                  </a:graphicData>
+                </a:graphic>
+              </wp:anchor>
+            </w:drawing>
+          </mc:Choice>
+          <mc:Fallback>
+            <w:pict>
+              <v:oval w14:anchorId="214B3562" id="Elipse 6" o:spid="_x0000_s1034" style="position:absolute;margin-left:-14.9pt;margin-top:29pt;width:1in;height:1in;z-index:251663360;visibility:visible;mso-wrap-style:square;mso-wrap-distance-left:9pt;mso-wrap-distance-top:0;mso-wrap-distance-right:9pt;mso-wrap-distance-bottom:0;mso-position-horizontal:absolute;mso-position-horizontal-relative:text;mso-position-vertical:absolute;mso-position-vertical-relative:text;v-text-anchor:middle" o:gfxdata="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" fillcolor="white [3201]" strokecolor="#70ad47 [3209]" strokeweight="1pt">
+                <v:stroke joinstyle="miter"/>
+                <v:textbox>
+                  <w:txbxContent>
+                    <w:p>
+                      <w:pPr>
+                        <w:jc w:val="center"/>
+                        <w:rPr>
+                          <w:sz w:val="36"/>
+                          <w:lang w:val="en-US"/>
+                        </w:rPr>
+                      </w:pPr>
+                      <w:r>
+                        <w:rPr>
+                          <w:sz w:val="36"/>
+                          <w:lang w:val="en-US"/>
+                        </w:rPr>
+                        <w:t>qo</w:t>
+                      </w:r>
+                    </w:p>
+                  </w:txbxContent>
+                </v:textbox>
+              </v:oval>
+            </w:pict>
+          </mc:Fallback>
+        </mc:AlternateContent>
+      </w:r>
+      <w:r>
+        <w:rPr>
+          <w:rFonts w:ascii="Arial" w:hAnsi="Arial" w:cs="Arial"/>
+          <w:b/>
+          <w:noProof/>
+          <w:sz w:val="28"/>
+          <w:lang w:val="es-ES" w:eastAsia="es-ES"/>
+        </w:rPr>
+        <mc:AlternateContent>
+          <mc:Choice Requires="wps">
+            <w:drawing>
+              <wp:anchor distT="0" distB="0" distL="114300" distR="114300" simplePos="0" relativeHeight="251681792" behindDoc="0" locked="0" layoutInCell="1" allowOverlap="1" wp14:anchorId="3D889AE8" wp14:editId="3CAB930B">
+                <wp:simplePos x="0" y="0"/>
+                <wp:positionH relativeFrom="margin">
+                  <wp:posOffset>4464734</wp:posOffset>
+                </wp:positionH>
+                <wp:positionV relativeFrom="paragraph">
+                  <wp:posOffset>4640</wp:posOffset>
+                </wp:positionV>
+                <wp:extent cx="1007745" cy="310515"/>
+                <wp:effectExtent l="0" t="0" r="0" b="32385"/>
+                <wp:wrapNone/>
+                <wp:docPr id="26" name="Flecha curvada hacia abajo 26"/>
+                <wp:cNvGraphicFramePr/>
+                <a:graphic xmlns:a="http://schemas.openxmlformats.org/drawingml/2006/main">
+                  <a:graphicData uri="http://schemas.microsoft.com/office/word/2010/wordprocessingShape">
+                    <wps:wsp>
+                      <wps:cNvSpPr/>
+                      <wps:spPr>
+                        <a:xfrm>
+                          <a:off x="0" y="0"/>
+                          <a:ext cx="1007745" cy="310515"/>
+                        </a:xfrm>
+                        <a:prstGeom prst="curvedDownArrow">
+                          <a:avLst>
+                            <a:gd name="adj1" fmla="val 25000"/>
+                            <a:gd name="adj2" fmla="val 50000"/>
+                            <a:gd name="adj3" fmla="val 43877"/>
+                          </a:avLst>
+                        </a:prstGeom>
+                      </wps:spPr>
+                      <wps:style>
+                        <a:lnRef idx="2">
+                          <a:schemeClr val="accent4">
+                            <a:shade val="50000"/>
+                          </a:schemeClr>
+                        </a:lnRef>
+                        <a:fillRef idx="1">
+                          <a:schemeClr val="accent4"/>
+                        </a:fillRef>
+                        <a:effectRef idx="0">
+                          <a:schemeClr val="accent4"/>
+                        </a:effectRef>
+                        <a:fontRef idx="minor">
+                          <a:schemeClr val="lt1"/>
+                        </a:fontRef>
+                      </wps:style>
+                      <wps:bodyPr rot="0" spcFirstLastPara="0" vertOverflow="overflow" horzOverflow="overflow" vert="horz" wrap="square" lIns="91440" tIns="45720" rIns="91440" bIns="45720" numCol="1" spcCol="0" rtlCol="0" fromWordArt="0" anchor="ctr" anchorCtr="0" forceAA="0" compatLnSpc="1">
+                        <a:prstTxWarp prst="textNoShape">
+                          <a:avLst/>
+                        </a:prstTxWarp>
+                        <a:noAutofit/>
+                      </wps:bodyPr>
+                    </wps:wsp>
+                  </a:graphicData>
+                </a:graphic>
+              </wp:anchor>
+            </w:drawing>
+          </mc:Choice>
+          <mc:Fallback>
+            <w:pict>
+              <v:shape w14:anchorId="3A004E49" id="Flecha curvada hacia abajo 26" o:spid="_x0000_s1026" type="#_x0000_t105" style="position:absolute;margin-left:351.55pt;margin-top:.35pt;width:79.35pt;height:24.45pt;z-index:251681792;visibility:visible;mso-wrap-style:square;mso-wrap-distance-left:9pt;mso-wrap-distance-top:0;mso-wrap-distance-right:9pt;mso-wrap-distance-bottom:0;mso-position-horizontal:absolute;mso-position-horizontal-relative:margin;mso-position-vertical:absolute;mso-position-vertical-relative:text;v-text-anchor:middle" o:gfxdata="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" adj="18272,20768,12123" fillcolor="#ffc000 [3207]" strokecolor="#7f5f00 [1607]" strokeweight="1pt">
+                <w10:wrap anchorx="margin"/>
+              </v:shape>
+            </w:pict>
+          </mc:Fallback>
+        </mc:AlternateContent>
+      </w:r>
+      <w:r>
+        <w:rPr>
+          <w:rFonts w:ascii="Arial" w:hAnsi="Arial" w:cs="Arial"/>
+          <w:b/>
+          <w:noProof/>
+          <w:sz w:val="28"/>
+          <w:lang w:val="es-ES" w:eastAsia="es-ES"/>
+        </w:rPr>
+        <mc:AlternateContent>
+          <mc:Choice Requires="wps">
+            <w:drawing>
+              <wp:anchor distT="0" distB="0" distL="114300" distR="114300" simplePos="0" relativeHeight="251679744" behindDoc="0" locked="0" layoutInCell="1" allowOverlap="1" wp14:anchorId="1D34E1E4" wp14:editId="10CAB9F4">
+                <wp:simplePos x="0" y="0"/>
+                <wp:positionH relativeFrom="margin">
+                  <wp:posOffset>3345228</wp:posOffset>
+                </wp:positionH>
+                <wp:positionV relativeFrom="paragraph">
+                  <wp:posOffset>22030</wp:posOffset>
+                </wp:positionV>
+                <wp:extent cx="1007745" cy="310515"/>
+                <wp:effectExtent l="0" t="0" r="0" b="32385"/>
+                <wp:wrapNone/>
+                <wp:docPr id="25" name="Flecha curvada hacia abajo 25"/>
+                <wp:cNvGraphicFramePr/>
+                <a:graphic xmlns:a="http://schemas.openxmlformats.org/drawingml/2006/main">
+                  <a:graphicData uri="http://schemas.microsoft.com/office/word/2010/wordprocessingShape">
+                    <wps:wsp>
+                      <wps:cNvSpPr/>
+                      <wps:spPr>
+                        <a:xfrm>
+                          <a:off x="0" y="0"/>
+                          <a:ext cx="1007745" cy="310515"/>
+                        </a:xfrm>
+                        <a:prstGeom prst="curvedDownArrow">
+                          <a:avLst>
+                            <a:gd name="adj1" fmla="val 25000"/>
+                            <a:gd name="adj2" fmla="val 50000"/>
+                            <a:gd name="adj3" fmla="val 43877"/>
+                          </a:avLst>
+                        </a:prstGeom>
+                      </wps:spPr>
+                      <wps:style>
+                        <a:lnRef idx="2">
+                          <a:schemeClr val="accent4">
+                            <a:shade val="50000"/>
+                          </a:schemeClr>
+                        </a:lnRef>
+                        <a:fillRef idx="1">
+                          <a:schemeClr val="accent4"/>
+                        </a:fillRef>
+                        <a:effectRef idx="0">
+                          <a:schemeClr val="accent4"/>
+                        </a:effectRef>
+                        <a:fontRef idx="minor">
+                          <a:schemeClr val="lt1"/>
+                        </a:fontRef>
+                      </wps:style>
+                      <wps:bodyPr rot="0" spcFirstLastPara="0" vertOverflow="overflow" horzOverflow="overflow" vert="horz" wrap="square" lIns="91440" tIns="45720" rIns="91440" bIns="45720" numCol="1" spcCol="0" rtlCol="0" fromWordArt="0" anchor="ctr" anchorCtr="0" forceAA="0" compatLnSpc="1">
+                        <a:prstTxWarp prst="textNoShape">
+                          <a:avLst/>
+                        </a:prstTxWarp>
+                        <a:noAutofit/>
+                      </wps:bodyPr>
+                    </wps:wsp>
+                  </a:graphicData>
+                </a:graphic>
+              </wp:anchor>
+            </w:drawing>
+          </mc:Choice>
+          <mc:Fallback>
+            <w:pict>
+              <v:shape w14:anchorId="4C84F7BE" id="Flecha curvada hacia abajo 25" o:spid="_x0000_s1026" type="#_x0000_t105" style="position:absolute;margin-left:263.4pt;margin-top:1.75pt;width:79.35pt;height:24.45pt;z-index:251679744;visibility:visible;mso-wrap-style:square;mso-wrap-distance-left:9pt;mso-wrap-distance-top:0;mso-wrap-distance-right:9pt;mso-wrap-distance-bottom:0;mso-position-horizontal:absolute;mso-position-horizontal-relative:margin;mso-position-vertical:absolute;mso-position-vertical-relative:text;v-text-anchor:middle" o:gfxdata="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" adj="18272,20768,12123" fillcolor="#ffc000 [3207]" strokecolor="#7f5f00 [1607]" strokeweight="1pt">
+                <w10:wrap anchorx="margin"/>
+              </v:shape>
+            </w:pict>
+          </mc:Fallback>
+        </mc:AlternateContent>
+      </w:r>
+      <w:r>
+        <w:rPr>
+          <w:rFonts w:ascii="Arial" w:hAnsi="Arial" w:cs="Arial"/>
+          <w:b/>
+          <w:noProof/>
+          <w:sz w:val="28"/>
+          <w:lang w:val="es-ES" w:eastAsia="es-ES"/>
+        </w:rPr>
+        <mc:AlternateContent>
+          <mc:Choice Requires="wps">
+            <w:drawing>
+              <wp:anchor distT="0" distB="0" distL="114300" distR="114300" simplePos="0" relativeHeight="251677696" behindDoc="0" locked="0" layoutInCell="1" allowOverlap="1" wp14:anchorId="4C4C7C1D" wp14:editId="2D424066">
+                <wp:simplePos x="0" y="0"/>
+                <wp:positionH relativeFrom="margin">
+                  <wp:align>center</wp:align>
+                </wp:positionH>
+                <wp:positionV relativeFrom="paragraph">
+                  <wp:posOffset>4445</wp:posOffset>
+                </wp:positionV>
+                <wp:extent cx="1007745" cy="310515"/>
+                <wp:effectExtent l="0" t="0" r="0" b="32385"/>
+                <wp:wrapNone/>
+                <wp:docPr id="24" name="Flecha curvada hacia abajo 24"/>
+                <wp:cNvGraphicFramePr/>
+                <a:graphic xmlns:a="http://schemas.openxmlformats.org/drawingml/2006/main">
+                  <a:graphicData uri="http://schemas.microsoft.com/office/word/2010/wordprocessingShape">
+                    <wps:wsp>
+                      <wps:cNvSpPr/>
+                      <wps:spPr>
+                        <a:xfrm>
+                          <a:off x="0" y="0"/>
+                          <a:ext cx="1007745" cy="310515"/>
+                        </a:xfrm>
+                        <a:prstGeom prst="curvedDownArrow">
+                          <a:avLst>
+                            <a:gd name="adj1" fmla="val 25000"/>
+                            <a:gd name="adj2" fmla="val 50000"/>
+                            <a:gd name="adj3" fmla="val 43877"/>
+                          </a:avLst>
+                        </a:prstGeom>
+                      </wps:spPr>
+                      <wps:style>
+                        <a:lnRef idx="2">
+                          <a:schemeClr val="accent4">
+                            <a:shade val="50000"/>
+                          </a:schemeClr>
+                        </a:lnRef>
+                        <a:fillRef idx="1">
+                          <a:schemeClr val="accent4"/>
+                        </a:fillRef>
+                        <a:effectRef idx="0">
+                          <a:schemeClr val="accent4"/>
+                        </a:effectRef>
+                        <a:fontRef idx="minor">
+                          <a:schemeClr val="lt1"/>
+                        </a:fontRef>
+                      </wps:style>
+                      <wps:bodyPr rot="0" spcFirstLastPara="0" vertOverflow="overflow" horzOverflow="overflow" vert="horz" wrap="square" lIns="91440" tIns="45720" rIns="91440" bIns="45720" numCol="1" spcCol="0" rtlCol="0" fromWordArt="0" anchor="ctr" anchorCtr="0" forceAA="0" compatLnSpc="1">
+                        <a:prstTxWarp prst="textNoShape">
+                          <a:avLst/>
+                        </a:prstTxWarp>
+                        <a:noAutofit/>
+                      </wps:bodyPr>
+                    </wps:wsp>
+                  </a:graphicData>
+                </a:graphic>
+              </wp:anchor>
+            </w:drawing>
+          </mc:Choice>
+          <mc:Fallback>
+            <w:pict>
+              <v:shape w14:anchorId="5C803078" id="Flecha curvada hacia abajo 24" o:spid="_x0000_s1026" type="#_x0000_t105" style="position:absolute;margin-left:0;margin-top:.35pt;width:79.35pt;height:24.45pt;z-index:251677696;visibility:visible;mso-wrap-style:square;mso-wrap-distance-left:9pt;mso-wrap-distance-top:0;mso-wrap-distance-right:9pt;mso-wrap-distance-bottom:0;mso-position-horizontal:center;mso-position-horizontal-relative:margin;mso-position-vertical:absolute;mso-position-vertical-relative:text;v-text-anchor:middle" o:gfxdata="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" adj="18272,20768,12123" fillcolor="#ffc000 [3207]" strokecolor="#7f5f00 [1607]" strokeweight="1pt">
+                <w10:wrap anchorx="margin"/>
+              </v:shape>
+            </w:pict>
+          </mc:Fallback>
+        </mc:AlternateContent>
+      </w:r>
+      <w:r>
+        <w:rPr>
+          <w:rFonts w:ascii="Arial" w:hAnsi="Arial" w:cs="Arial"/>
+          <w:b/>
+          <w:noProof/>
+          <w:sz w:val="28"/>
+          <w:lang w:val="es-ES" w:eastAsia="es-ES"/>
+        </w:rPr>
+        <mc:AlternateContent>
+          <mc:Choice Requires="wps">
+            <w:drawing>
+              <wp:anchor distT="0" distB="0" distL="114300" distR="114300" simplePos="0" relativeHeight="251675648" behindDoc="0" locked="0" layoutInCell="1" allowOverlap="1" wp14:anchorId="61AD570E" wp14:editId="51F1914C">
+                <wp:simplePos x="0" y="0"/>
+                <wp:positionH relativeFrom="column">
+                  <wp:posOffset>1316990</wp:posOffset>
+                </wp:positionH>
+                <wp:positionV relativeFrom="paragraph">
+                  <wp:posOffset>4738</wp:posOffset>
+                </wp:positionV>
+                <wp:extent cx="1007745" cy="310515"/>
+                <wp:effectExtent l="0" t="0" r="0" b="32385"/>
+                <wp:wrapNone/>
+                <wp:docPr id="23" name="Flecha curvada hacia abajo 23"/>
+                <wp:cNvGraphicFramePr/>
+                <a:graphic xmlns:a="http://schemas.openxmlformats.org/drawingml/2006/main">
+                  <a:graphicData uri="http://schemas.microsoft.com/office/word/2010/wordprocessingShape">
+                    <wps:wsp>
+                      <wps:cNvSpPr/>
+                      <wps:spPr>
+                        <a:xfrm>
+                          <a:off x="0" y="0"/>
+                          <a:ext cx="1007745" cy="310515"/>
+                        </a:xfrm>
+                        <a:prstGeom prst="curvedDownArrow">
+                          <a:avLst>
+                            <a:gd name="adj1" fmla="val 25000"/>
+                            <a:gd name="adj2" fmla="val 50000"/>
+                            <a:gd name="adj3" fmla="val 43877"/>
+                          </a:avLst>
+                        </a:prstGeom>
+                      </wps:spPr>
+                      <wps:style>
+                        <a:lnRef idx="2">
+                          <a:schemeClr val="accent4">
+                            <a:shade val="50000"/>
+                          </a:schemeClr>
+                        </a:lnRef>
+                        <a:fillRef idx="1">
+                          <a:schemeClr val="accent4"/>
+                        </a:fillRef>
+                        <a:effectRef idx="0">
+                          <a:schemeClr val="accent4"/>
+                        </a:effectRef>
+                        <a:fontRef idx="minor">
+                          <a:schemeClr val="lt1"/>
+                        </a:fontRef>
+                      </wps:style>
+                      <wps:bodyPr rot="0" spcFirstLastPara="0" vertOverflow="overflow" horzOverflow="overflow" vert="horz" wrap="square" lIns="91440" tIns="45720" rIns="91440" bIns="45720" numCol="1" spcCol="0" rtlCol="0" fromWordArt="0" anchor="ctr" anchorCtr="0" forceAA="0" compatLnSpc="1">
+                        <a:prstTxWarp prst="textNoShape">
+                          <a:avLst/>
+                        </a:prstTxWarp>
+                        <a:noAutofit/>
+                      </wps:bodyPr>
+                    </wps:wsp>
+                  </a:graphicData>
+                </a:graphic>
+              </wp:anchor>
+            </w:drawing>
+          </mc:Choice>
+          <mc:Fallback>
+            <w:pict>
+              <v:shape w14:anchorId="2D450B08" id="Flecha curvada hacia abajo 23" o:spid="_x0000_s1026" type="#_x0000_t105" style="position:absolute;margin-left:103.7pt;margin-top:.35pt;width:79.35pt;height:24.45pt;z-index:251675648;visibility:visible;mso-wrap-style:square;mso-wrap-distance-left:9pt;mso-wrap-distance-top:0;mso-wrap-distance-right:9pt;mso-wrap-distance-bottom:0;mso-position-horizontal:absolute;mso-position-horizontal-relative:text;mso-position-vertical:absolute;mso-position-vertical-relative:text;v-text-anchor:middle" o:gfxdata="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" adj="18272,20768,12123" fillcolor="#ffc000 [3207]" strokecolor="#7f5f00 [1607]" strokeweight="1pt"/>
+            </w:pict>
+          </mc:Fallback>
+        </mc:AlternateContent>
+      </w:r>
+    </w:p>
+    <w:p>
+      <w:pPr>
+        <w:rPr>
+          <w:rFonts w:ascii="Arial" w:hAnsi="Arial" w:cs="Arial"/>
+          <w:b/>
+          <w:sz w:val="28"/>
+        </w:rPr>
+      </w:pPr>
+      <w:r>
+        <w:rPr>
+          <w:rFonts w:ascii="Arial" w:hAnsi="Arial" w:cs="Arial"/>
+          <w:b/>
+          <w:noProof/>
+          <w:sz w:val="28"/>
+          <w:lang w:val="es-ES" w:eastAsia="es-ES"/>
+        </w:rPr>
+        <mc:AlternateContent>
+          <mc:Choice Requires="wps">
+            <w:drawing>
+              <wp:anchor distT="0" distB="0" distL="114300" distR="114300" simplePos="0" relativeHeight="251717632" behindDoc="0" locked="0" layoutInCell="1" allowOverlap="1" wp14:anchorId="604D6558" wp14:editId="1435D6D5">
+                <wp:simplePos x="0" y="0"/>
+                <wp:positionH relativeFrom="margin">
+                  <wp:posOffset>2313855</wp:posOffset>
+                </wp:positionH>
+                <wp:positionV relativeFrom="paragraph">
+                  <wp:posOffset>47076</wp:posOffset>
+                </wp:positionV>
+                <wp:extent cx="485775" cy="2128153"/>
+                <wp:effectExtent l="0" t="20955" r="0" b="26670"/>
+                <wp:wrapNone/>
+                <wp:docPr id="46" name="Flecha curvada hacia la izquierda 46"/>
+                <wp:cNvGraphicFramePr/>
+                <a:graphic xmlns:a="http://schemas.openxmlformats.org/drawingml/2006/main">
+                  <a:graphicData uri="http://schemas.microsoft.com/office/word/2010/wordprocessingShape">
+                    <wps:wsp>
+                      <wps:cNvSpPr/>
+                      <wps:spPr>
+                        <a:xfrm rot="5400000">
+                          <a:off x="0" y="0"/>
+                          <a:ext cx="485775" cy="2128153"/>
+                        </a:xfrm>
+                        <a:prstGeom prst="curvedLeftArrow">
+                          <a:avLst>
+                            <a:gd name="adj1" fmla="val 13501"/>
+                            <a:gd name="adj2" fmla="val 32666"/>
+                            <a:gd name="adj3" fmla="val 25000"/>
+                          </a:avLst>
+                        </a:prstGeom>
+                        <a:solidFill>
+                          <a:srgbClr val="FF0000"/>
+                        </a:solidFill>
+                      </wps:spPr>
+                      <wps:style>
+                        <a:lnRef idx="2">
+                          <a:schemeClr val="accent1">
+                            <a:shade val="50000"/>
+                          </a:schemeClr>
+                        </a:lnRef>
+                        <a:fillRef idx="1">
+                          <a:schemeClr val="accent1"/>
+                        </a:fillRef>
+                        <a:effectRef idx="0">
+                          <a:schemeClr val="accent1"/>
+                        </a:effectRef>
+                        <a:fontRef idx="minor">
+                          <a:schemeClr val="lt1"/>
+                        </a:fontRef>
+                      </wps:style>
+                      <wps:bodyPr rot="0" spcFirstLastPara="0" vertOverflow="overflow" horzOverflow="overflow" vert="horz" wrap="square" lIns="91440" tIns="45720" rIns="91440" bIns="45720" numCol="1" spcCol="0" rtlCol="0" fromWordArt="0" anchor="ctr" anchorCtr="0" forceAA="0" compatLnSpc="1">
+                        <a:prstTxWarp prst="textNoShape">
+                          <a:avLst/>
+                        </a:prstTxWarp>
+                        <a:noAutofit/>
+                      </wps:bodyPr>
+                    </wps:wsp>
+                  </a:graphicData>
+                </a:graphic>
+                <wp14:sizeRelH relativeFrom="margin">
+                  <wp14:pctWidth>0</wp14:pctWidth>
+                </wp14:sizeRelH>
+                <wp14:sizeRelV relativeFrom="margin">
+                  <wp14:pctHeight>0</wp14:pctHeight>
+                </wp14:sizeRelV>
+              </wp:anchor>
+            </w:drawing>
+          </mc:Choice>
+          <mc:Fallback>
+            <w:pict>
+              <v:shape w14:anchorId="74998797" id="Flecha curvada hacia la izquierda 46" o:spid="_x0000_s1026" type="#_x0000_t103" style="position:absolute;margin-left:182.2pt;margin-top:3.7pt;width:38.25pt;height:167.55pt;rotation:90;z-index:251717632;visibility:visible;mso-wrap-style:square;mso-width-percent:0;mso-height-percent:0;mso-wrap-distance-left:9pt;mso-wrap-distance-top:0;mso-wrap-distance-right:9pt;mso-wrap-distance-bottom:0;mso-position-horizontal:absolute;mso-position-horizontal-relative:margin;mso-position-vertical:absolute;mso-position-vertical-relative:text;mso-width-percent:0;mso-height-percent:0;mso-width-relative:margin;mso-height-relative:margin;v-text-anchor:middle" o:gfxdata="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" adj="19989,21127,5400" fillcolor="red" strokecolor="#1f4d78 [1604]" strokeweight="1pt">
+                <w10:wrap anchorx="margin"/>
+              </v:shape>
+            </w:pict>
+          </mc:Fallback>
+        </mc:AlternateContent>
+      </w:r>
+      <w:r>
+        <w:rPr>
+          <w:rFonts w:ascii="Arial" w:hAnsi="Arial" w:cs="Arial"/>
+          <w:b/>
+          <w:noProof/>
+          <w:sz w:val="28"/>
+          <w:lang w:val="es-ES" w:eastAsia="es-ES"/>
+        </w:rPr>
+        <mc:AlternateContent>
+          <mc:Choice Requires="wps">
+            <w:drawing>
+              <wp:anchor distT="0" distB="0" distL="114300" distR="114300" simplePos="0" relativeHeight="251694080" behindDoc="0" locked="0" layoutInCell="1" allowOverlap="1" wp14:anchorId="707F7880" wp14:editId="653EBF82">
+                <wp:simplePos x="0" y="0"/>
+                <wp:positionH relativeFrom="column">
+                  <wp:posOffset>1125696</wp:posOffset>
+                </wp:positionH>
+                <wp:positionV relativeFrom="paragraph">
+                  <wp:posOffset>113604</wp:posOffset>
+                </wp:positionV>
+                <wp:extent cx="379019" cy="2070369"/>
+                <wp:effectExtent l="0" t="26670" r="13970" b="13970"/>
+                <wp:wrapNone/>
+                <wp:docPr id="33" name="Flecha curvada hacia la izquierda 33"/>
+                <wp:cNvGraphicFramePr/>
+                <a:graphic xmlns:a="http://schemas.openxmlformats.org/drawingml/2006/main">
+                  <a:graphicData uri="http://schemas.microsoft.com/office/word/2010/wordprocessingShape">
+                    <wps:wsp>
+                      <wps:cNvSpPr/>
+                      <wps:spPr>
+                        <a:xfrm rot="5400000">
+                          <a:off x="0" y="0"/>
+                          <a:ext cx="379019" cy="2070369"/>
+                        </a:xfrm>
+                        <a:prstGeom prst="curvedLeftArrow">
+                          <a:avLst/>
+                        </a:prstGeom>
+                      </wps:spPr>
+                      <wps:style>
+                        <a:lnRef idx="2">
+                          <a:schemeClr val="accent1">
+                            <a:shade val="50000"/>
+                          </a:schemeClr>
+                        </a:lnRef>
+                        <a:fillRef idx="1">
+                          <a:schemeClr val="accent1"/>
+                        </a:fillRef>
+                        <a:effectRef idx="0">
+                          <a:schemeClr val="accent1"/>
+                        </a:effectRef>
+                        <a:fontRef idx="minor">
+                          <a:schemeClr val="lt1"/>
+                        </a:fontRef>
+                      </wps:style>
+                      <wps:bodyPr rot="0" spcFirstLastPara="0" vertOverflow="overflow" horzOverflow="overflow" vert="horz" wrap="square" lIns="91440" tIns="45720" rIns="91440" bIns="45720" numCol="1" spcCol="0" rtlCol="0" fromWordArt="0" anchor="ctr" anchorCtr="0" forceAA="0" compatLnSpc="1">
+                        <a:prstTxWarp prst="textNoShape">
+                          <a:avLst/>
+                        </a:prstTxWarp>
+                        <a:noAutofit/>
+                      </wps:bodyPr>
+                    </wps:wsp>
+                  </a:graphicData>
+                </a:graphic>
+                <wp14:sizeRelH relativeFrom="margin">
+                  <wp14:pctWidth>0</wp14:pctWidth>
+                </wp14:sizeRelH>
+                <wp14:sizeRelV relativeFrom="margin">
+                  <wp14:pctHeight>0</wp14:pctHeight>
+                </wp14:sizeRelV>
+              </wp:anchor>
+            </w:drawing>
+          </mc:Choice>
+          <mc:Fallback>
+            <w:pict>
+              <v:shape w14:anchorId="7C4B0A1B" id="Flecha curvada hacia la izquierda 33" o:spid="_x0000_s1026" type="#_x0000_t103" style="position:absolute;margin-left:88.65pt;margin-top:8.95pt;width:29.85pt;height:163pt;rotation:90;z-index:251694080;visibility:visible;mso-wrap-style:square;mso-width-percent:0;mso-height-percent:0;mso-wrap-distance-left:9pt;mso-wrap-distance-top:0;mso-wrap-distance-right:9pt;mso-wrap-distance-bottom:0;mso-position-horizontal:absolute;mso-position-horizontal-relative:text;mso-position-vertical:absolute;mso-position-vertical-relative:text;mso-width-percent:0;mso-height-percent:0;mso-width-relative:margin;mso-height-relative:margin;v-text-anchor:middle" o:gfxdata="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" adj="19623,21106,5400" fillcolor="#5b9bd5 [3204]" strokecolor="#1f4d78 [1604]" strokeweight="1pt"/>
+            </w:pict>
+          </mc:Fallback>
+        </mc:AlternateContent>
+      </w:r>
+      <w:r>
+        <w:rPr>
+          <w:rFonts w:ascii="Arial" w:hAnsi="Arial" w:cs="Arial"/>
+          <w:b/>
+          <w:noProof/>
+          <w:sz w:val="28"/>
+          <w:lang w:val="es-ES" w:eastAsia="es-ES"/>
+        </w:rPr>
+        <mc:AlternateContent>
+          <mc:Choice Requires="wps">
+            <w:drawing>
+              <wp:anchor distT="0" distB="0" distL="114300" distR="114300" simplePos="0" relativeHeight="251672576" behindDoc="0" locked="0" layoutInCell="1" allowOverlap="1" wp14:anchorId="3345C58E" wp14:editId="16B89E92">
+                <wp:simplePos x="0" y="0"/>
+                <wp:positionH relativeFrom="column">
+                  <wp:posOffset>4956420</wp:posOffset>
+                </wp:positionH>
+                <wp:positionV relativeFrom="paragraph">
+                  <wp:posOffset>5080</wp:posOffset>
+                </wp:positionV>
+                <wp:extent cx="914400" cy="914400"/>
+                <wp:effectExtent l="0" t="0" r="19050" b="19050"/>
+                <wp:wrapNone/>
+                <wp:docPr id="21" name="Elipse 21"/>
+                <wp:cNvGraphicFramePr/>
+                <a:graphic xmlns:a="http://schemas.openxmlformats.org/drawingml/2006/main">
+                  <a:graphicData uri="http://schemas.microsoft.com/office/word/2010/wordprocessingShape">
+                    <wps:wsp>
+                      <wps:cNvSpPr/>
+                      <wps:spPr>
+                        <a:xfrm>
+                          <a:off x="0" y="0"/>
+                          <a:ext cx="914400" cy="914400"/>
+                        </a:xfrm>
+                        <a:prstGeom prst="ellipse">
+                          <a:avLst/>
+                        </a:prstGeom>
+                      </wps:spPr>
+                      <wps:style>
+                        <a:lnRef idx="2">
+                          <a:schemeClr val="accent6"/>
+                        </a:lnRef>
+                        <a:fillRef idx="1">
+                          <a:schemeClr val="lt1"/>
+                        </a:fillRef>
+                        <a:effectRef idx="0">
+                          <a:schemeClr val="accent6"/>
+                        </a:effectRef>
+                        <a:fontRef idx="minor">
+                          <a:schemeClr val="dk1"/>
+                        </a:fontRef>
+                      </wps:style>
+                      <wps:txbx>
+                        <w:txbxContent>
+                          <w:p>
+                            <w:pPr>
+                              <w:jc w:val="center"/>
+                            </w:pPr>
+                            <w:r>
+                              <w:rPr>
+                                <w:sz w:val="36"/>
+                                <w:lang w:val="en-US"/>
+                              </w:rPr>
+                              <w:t>q5</w:t>
+                            </w:r>
+                          </w:p>
+                        </w:txbxContent>
+                      </wps:txbx>
+                      <wps:bodyPr rot="0" spcFirstLastPara="0" vertOverflow="overflow" horzOverflow="overflow" vert="horz" wrap="square" lIns="91440" tIns="45720" rIns="91440" bIns="45720" numCol="1" spcCol="0" rtlCol="0" fromWordArt="0" anchor="ctr" anchorCtr="0" forceAA="0" compatLnSpc="1">
+                        <a:prstTxWarp prst="textNoShape">
+                          <a:avLst/>
+                        </a:prstTxWarp>
+                        <a:noAutofit/>
+                      </wps:bodyPr>
+                    </wps:wsp>
+                  </a:graphicData>
+                </a:graphic>
+              </wp:anchor>
+            </w:drawing>
+          </mc:Choice>
+          <mc:Fallback>
+            <w:pict>
+              <v:oval w14:anchorId="3345C58E" id="Elipse 21" o:spid="_x0000_s1035" style="position:absolute;margin-left:390.25pt;margin-top:.4pt;width:1in;height:1in;z-index:251672576;visibility:visible;mso-wrap-style:square;mso-wrap-distance-left:9pt;mso-wrap-distance-top:0;mso-wrap-distance-right:9pt;mso-wrap-distance-bottom:0;mso-position-horizontal:absolute;mso-position-horizontal-relative:text;mso-position-vertical:absolute;mso-position-vertical-relative:text;v-text-anchor:middle" o:gfxdata="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" fillcolor="white [3201]" strokecolor="#70ad47 [3209]" strokeweight="1pt">
+                <v:stroke joinstyle="miter"/>
+                <v:textbox>
+                  <w:txbxContent>
+                    <w:p>
+                      <w:pPr>
+                        <w:jc w:val="center"/>
+                      </w:pPr>
+                      <w:r>
+                        <w:rPr>
+                          <w:sz w:val="36"/>
+                          <w:lang w:val="en-US"/>
+                        </w:rPr>
+                        <w:t>q5</w:t>
+                      </w:r>
+                    </w:p>
+                  </w:txbxContent>
+                </v:textbox>
+              </v:oval>
+            </w:pict>
+          </mc:Fallback>
+        </mc:AlternateContent>
+      </w:r>
+      <w:r>
+        <w:rPr>
+          <w:rFonts w:ascii="Arial" w:hAnsi="Arial" w:cs="Arial"/>
+          <w:b/>
+          <w:noProof/>
+          <w:sz w:val="28"/>
+          <w:lang w:val="es-ES" w:eastAsia="es-ES"/>
+        </w:rPr>
+        <mc:AlternateContent>
+          <mc:Choice Requires="wps">
+            <w:drawing>
+              <wp:anchor distT="0" distB="0" distL="114300" distR="114300" simplePos="0" relativeHeight="251668480" behindDoc="0" locked="0" layoutInCell="1" allowOverlap="1" wp14:anchorId="43A8138A" wp14:editId="2202806F">
+                <wp:simplePos x="0" y="0"/>
+                <wp:positionH relativeFrom="column">
+                  <wp:posOffset>2846656</wp:posOffset>
+                </wp:positionH>
+                <wp:positionV relativeFrom="paragraph">
+                  <wp:posOffset>5080</wp:posOffset>
+                </wp:positionV>
+                <wp:extent cx="914400" cy="914400"/>
+                <wp:effectExtent l="0" t="0" r="19050" b="19050"/>
+                <wp:wrapNone/>
+                <wp:docPr id="10" name="Elipse 10"/>
+                <wp:cNvGraphicFramePr/>
+                <a:graphic xmlns:a="http://schemas.openxmlformats.org/drawingml/2006/main">
+                  <a:graphicData uri="http://schemas.microsoft.com/office/word/2010/wordprocessingShape">
+                    <wps:wsp>
+                      <wps:cNvSpPr/>
+                      <wps:spPr>
+                        <a:xfrm>
+                          <a:off x="0" y="0"/>
+                          <a:ext cx="914400" cy="914400"/>
+                        </a:xfrm>
+                        <a:prstGeom prst="ellipse">
+                          <a:avLst/>
+                        </a:prstGeom>
+                      </wps:spPr>
+                      <wps:style>
+                        <a:lnRef idx="2">
+                          <a:schemeClr val="accent6"/>
+                        </a:lnRef>
+                        <a:fillRef idx="1">
+                          <a:schemeClr val="lt1"/>
+                        </a:fillRef>
+                        <a:effectRef idx="0">
+                          <a:schemeClr val="accent6"/>
+                        </a:effectRef>
+                        <a:fontRef idx="minor">
+                          <a:schemeClr val="dk1"/>
+                        </a:fontRef>
+                      </wps:style>
+                      <wps:txbx>
+                        <w:txbxContent>
+                          <w:p>
+                            <w:pPr>
+                              <w:jc w:val="center"/>
+                              <w:rPr>
+                                <w:sz w:val="36"/>
+                                <w:lang w:val="en-US"/>
+                              </w:rPr>
+                            </w:pPr>
+                            <w:r>
+                              <w:rPr>
+                                <w:sz w:val="36"/>
+                                <w:lang w:val="en-US"/>
+                              </w:rPr>
+                              <w:t>q3</w:t>
+                            </w:r>
+                          </w:p>
+                        </w:txbxContent>
+                      </wps:txbx>
+                      <wps:bodyPr rot="0" spcFirstLastPara="0" vertOverflow="overflow" horzOverflow="overflow" vert="horz" wrap="square" lIns="91440" tIns="45720" rIns="91440" bIns="45720" numCol="1" spcCol="0" rtlCol="0" fromWordArt="0" anchor="ctr" anchorCtr="0" forceAA="0" compatLnSpc="1">
+                        <a:prstTxWarp prst="textNoShape">
+                          <a:avLst/>
+                        </a:prstTxWarp>
+                        <a:noAutofit/>
+                      </wps:bodyPr>
+                    </wps:wsp>
+                  </a:graphicData>
+                </a:graphic>
+              </wp:anchor>
+            </w:drawing>
+          </mc:Choice>
+          <mc:Fallback>
+            <w:pict>
+              <v:oval w14:anchorId="43A8138A" id="Elipse 10" o:spid="_x0000_s1036" style="position:absolute;margin-left:224.15pt;margin-top:.4pt;width:1in;height:1in;z-index:251668480;visibility:visible;mso-wrap-style:square;mso-wrap-distance-left:9pt;mso-wrap-distance-top:0;mso-wrap-distance-right:9pt;mso-wrap-distance-bottom:0;mso-position-horizontal:absolute;mso-position-horizontal-relative:text;mso-position-vertical:absolute;mso-position-vertical-relative:text;v-text-anchor:middle" o:gfxdata="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" fillcolor="white [3201]" strokecolor="#70ad47 [3209]" strokeweight="1pt">
+                <v:stroke joinstyle="miter"/>
+                <v:textbox>
+                  <w:txbxContent>
+                    <w:p>
+                      <w:pPr>
+                        <w:jc w:val="center"/>
+                        <w:rPr>
+                          <w:sz w:val="36"/>
+                          <w:lang w:val="en-US"/>
+                        </w:rPr>
+                      </w:pPr>
+                      <w:r>
+                        <w:rPr>
+                          <w:sz w:val="36"/>
+                          <w:lang w:val="en-US"/>
+                        </w:rPr>
+                        <w:t>q3</w:t>
+                      </w:r>
+                    </w:p>
+                  </w:txbxContent>
+                </v:textbox>
+              </v:oval>
+            </w:pict>
+          </mc:Fallback>
+        </mc:AlternateContent>
+      </w:r>
+      <w:r>
+        <w:rPr>
+          <w:rFonts w:ascii="Arial" w:hAnsi="Arial" w:cs="Arial"/>
+          <w:b/>
+          <w:noProof/>
+          <w:sz w:val="28"/>
+          <w:lang w:val="es-ES" w:eastAsia="es-ES"/>
+        </w:rPr>
+        <mc:AlternateContent>
+          <mc:Choice Requires="wps">
+            <w:drawing>
+              <wp:anchor distT="0" distB="0" distL="114300" distR="114300" simplePos="0" relativeHeight="251666432" behindDoc="0" locked="0" layoutInCell="1" allowOverlap="1" wp14:anchorId="5505D9FF" wp14:editId="5C88E3E7">
+                <wp:simplePos x="0" y="0"/>
+                <wp:positionH relativeFrom="column">
+                  <wp:posOffset>1821033</wp:posOffset>
+                </wp:positionH>
+                <wp:positionV relativeFrom="paragraph">
+                  <wp:posOffset>5617</wp:posOffset>
+                </wp:positionV>
+                <wp:extent cx="914400" cy="914400"/>
+                <wp:effectExtent l="0" t="0" r="19050" b="19050"/>
+                <wp:wrapNone/>
+                <wp:docPr id="9" name="Elipse 9"/>
+                <wp:cNvGraphicFramePr/>
+                <a:graphic xmlns:a="http://schemas.openxmlformats.org/drawingml/2006/main">
+                  <a:graphicData uri="http://schemas.microsoft.com/office/word/2010/wordprocessingShape">
+                    <wps:wsp>
+                      <wps:cNvSpPr/>
+                      <wps:spPr>
+                        <a:xfrm>
+                          <a:off x="0" y="0"/>
+                          <a:ext cx="914400" cy="914400"/>
+                        </a:xfrm>
+                        <a:prstGeom prst="ellipse">
+                          <a:avLst/>
+                        </a:prstGeom>
+                      </wps:spPr>
+                      <wps:style>
+                        <a:lnRef idx="2">
+                          <a:schemeClr val="accent6"/>
+                        </a:lnRef>
+                        <a:fillRef idx="1">
+                          <a:schemeClr val="lt1"/>
+                        </a:fillRef>
+                        <a:effectRef idx="0">
+                          <a:schemeClr val="accent6"/>
+                        </a:effectRef>
+                        <a:fontRef idx="minor">
+                          <a:schemeClr val="dk1"/>
+                        </a:fontRef>
+                      </wps:style>
+                      <wps:txbx>
+                        <w:txbxContent>
+                          <w:p>
+                            <w:pPr>
+                              <w:jc w:val="center"/>
+                              <w:rPr>
+                                <w:sz w:val="36"/>
+                                <w:lang w:val="en-US"/>
+                              </w:rPr>
+                            </w:pPr>
+                            <w:r>
+                              <w:rPr>
+                                <w:sz w:val="36"/>
+                                <w:lang w:val="en-US"/>
+                              </w:rPr>
+                              <w:t>q2</w:t>
+                            </w:r>
+                          </w:p>
+                        </w:txbxContent>
+                      </wps:txbx>
+                      <wps:bodyPr rot="0" spcFirstLastPara="0" vertOverflow="overflow" horzOverflow="overflow" vert="horz" wrap="square" lIns="91440" tIns="45720" rIns="91440" bIns="45720" numCol="1" spcCol="0" rtlCol="0" fromWordArt="0" anchor="ctr" anchorCtr="0" forceAA="0" compatLnSpc="1">
+                        <a:prstTxWarp prst="textNoShape">
+                          <a:avLst/>
+                        </a:prstTxWarp>
+                        <a:noAutofit/>
+                      </wps:bodyPr>
+                    </wps:wsp>
+                  </a:graphicData>
+                </a:graphic>
+              </wp:anchor>
+            </w:drawing>
+          </mc:Choice>
+          <mc:Fallback>
+            <w:pict>
+              <v:oval w14:anchorId="5505D9FF" id="Elipse 9" o:spid="_x0000_s1037" style="position:absolute;margin-left:143.4pt;margin-top:.45pt;width:1in;height:1in;z-index:251666432;visibility:visible;mso-wrap-style:square;mso-wrap-distance-left:9pt;mso-wrap-distance-top:0;mso-wrap-distance-right:9pt;mso-wrap-distance-bottom:0;mso-position-horizontal:absolute;mso-position-horizontal-relative:text;mso-position-vertical:absolute;mso-position-vertical-relative:text;v-text-anchor:middle" o:gfxdata="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" fillcolor="white [3201]" strokecolor="#70ad47 [3209]" strokeweight="1pt">
+                <v:stroke joinstyle="miter"/>
+                <v:textbox>
+                  <w:txbxContent>
+                    <w:p>
+                      <w:pPr>
+                        <w:jc w:val="center"/>
+                        <w:rPr>
+                          <w:sz w:val="36"/>
+                          <w:lang w:val="en-US"/>
+                        </w:rPr>
+                      </w:pPr>
+                      <w:r>
+                        <w:rPr>
+                          <w:sz w:val="36"/>
+                          <w:lang w:val="en-US"/>
+                        </w:rPr>
+                        <w:t>q2</w:t>
+                      </w:r>
+                    </w:p>
+                  </w:txbxContent>
+                </v:textbox>
+              </v:oval>
+            </w:pict>
+          </mc:Fallback>
+        </mc:AlternateContent>
+      </w:r>
+      <w:r>
+        <w:rPr>
+          <w:rFonts w:ascii="Arial" w:hAnsi="Arial" w:cs="Arial"/>
+          <w:b/>
+          <w:noProof/>
+          <w:sz w:val="28"/>
+          <w:lang w:val="es-ES" w:eastAsia="es-ES"/>
+        </w:rPr>
+        <mc:AlternateContent>
+          <mc:Choice Requires="wps">
+            <w:drawing>
+              <wp:anchor distT="0" distB="0" distL="114300" distR="114300" simplePos="0" relativeHeight="251664384" behindDoc="0" locked="0" layoutInCell="1" allowOverlap="1" wp14:anchorId="0A9BEDB6" wp14:editId="1AFB1BF6">
+                <wp:simplePos x="0" y="0"/>
+                <wp:positionH relativeFrom="column">
+                  <wp:posOffset>830433</wp:posOffset>
+                </wp:positionH>
+                <wp:positionV relativeFrom="paragraph">
+                  <wp:posOffset>5617</wp:posOffset>
+                </wp:positionV>
+                <wp:extent cx="914400" cy="914400"/>
+                <wp:effectExtent l="0" t="0" r="19050" b="19050"/>
+                <wp:wrapNone/>
+                <wp:docPr id="8" name="Elipse 8"/>
+                <wp:cNvGraphicFramePr/>
+                <a:graphic xmlns:a="http://schemas.openxmlformats.org/drawingml/2006/main">
+                  <a:graphicData uri="http://schemas.microsoft.com/office/word/2010/wordprocessingShape">
+                    <wps:wsp>
+                      <wps:cNvSpPr/>
+                      <wps:spPr>
+                        <a:xfrm>
+                          <a:off x="0" y="0"/>
+                          <a:ext cx="914400" cy="914400"/>
+                        </a:xfrm>
+                        <a:prstGeom prst="ellipse">
+                          <a:avLst/>
+                        </a:prstGeom>
+                      </wps:spPr>
+                      <wps:style>
+                        <a:lnRef idx="2">
+                          <a:schemeClr val="accent6"/>
+                        </a:lnRef>
+                        <a:fillRef idx="1">
+                          <a:schemeClr val="lt1"/>
+                        </a:fillRef>
+                        <a:effectRef idx="0">
+                          <a:schemeClr val="accent6"/>
+                        </a:effectRef>
+                        <a:fontRef idx="minor">
+                          <a:schemeClr val="dk1"/>
+                        </a:fontRef>
+                      </wps:style>
+                      <wps:txbx>
+                        <w:txbxContent>
+                          <w:p>
+                            <w:pPr>
+                              <w:jc w:val="center"/>
+                              <w:rPr>
+                                <w:sz w:val="36"/>
+                                <w:lang w:val="en-US"/>
+                              </w:rPr>
+                            </w:pPr>
+                            <w:r>
+                              <w:rPr>
+                                <w:sz w:val="36"/>
+                                <w:lang w:val="en-US"/>
+                              </w:rPr>
+                              <w:t>q1</w:t>
+                            </w:r>
+                          </w:p>
+                        </w:txbxContent>
+                      </wps:txbx>
+                      <wps:bodyPr rot="0" spcFirstLastPara="0" vertOverflow="overflow" horzOverflow="overflow" vert="horz" wrap="square" lIns="91440" tIns="45720" rIns="91440" bIns="45720" numCol="1" spcCol="0" rtlCol="0" fromWordArt="0" anchor="ctr" anchorCtr="0" forceAA="0" compatLnSpc="1">
+                        <a:prstTxWarp prst="textNoShape">
+                          <a:avLst/>
+                        </a:prstTxWarp>
+                        <a:noAutofit/>
+                      </wps:bodyPr>
+                    </wps:wsp>
+                  </a:graphicData>
+                </a:graphic>
+              </wp:anchor>
+            </w:drawing>
+          </mc:Choice>
+          <mc:Fallback>
+            <w:pict>
+              <v:oval w14:anchorId="0A9BEDB6" id="Elipse 8" o:spid="_x0000_s1038" style="position:absolute;margin-left:65.4pt;margin-top:.45pt;width:1in;height:1in;z-index:251664384;visibility:visible;mso-wrap-style:square;mso-wrap-distance-left:9pt;mso-wrap-distance-top:0;mso-wrap-distance-right:9pt;mso-wrap-distance-bottom:0;mso-position-horizontal:absolute;mso-position-horizontal-relative:text;mso-position-vertical:absolute;mso-position-vertical-relative:text;v-text-anchor:middle" o:gfxdata="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" fillcolor="white [3201]" strokecolor="#70ad47 [3209]" strokeweight="1pt">
+                <v:stroke joinstyle="miter"/>
+                <v:textbox>
+                  <w:txbxContent>
+                    <w:p>
+                      <w:pPr>
+                        <w:jc w:val="center"/>
+                        <w:rPr>
+                          <w:sz w:val="36"/>
+                          <w:lang w:val="en-US"/>
+                        </w:rPr>
+                      </w:pPr>
+                      <w:r>
+                        <w:rPr>
+                          <w:sz w:val="36"/>
+                          <w:lang w:val="en-US"/>
+                        </w:rPr>
+                        <w:t>q1</w:t>
+                      </w:r>
+                    </w:p>
+                  </w:txbxContent>
+                </v:textbox>
+              </v:oval>
+            </w:pict>
+          </mc:Fallback>
+        </mc:AlternateContent>
+      </w:r>
+      <w:r>
+        <w:rPr>
+          <w:rFonts w:ascii="Arial" w:hAnsi="Arial" w:cs="Arial"/>
+          <w:b/>
+          <w:noProof/>
+          <w:sz w:val="28"/>
+          <w:lang w:val="es-ES" w:eastAsia="es-ES"/>
+        </w:rPr>
+        <mc:AlternateContent>
+          <mc:Choice Requires="wps">
+            <w:drawing>
+              <wp:anchor distT="0" distB="0" distL="114300" distR="114300" simplePos="0" relativeHeight="251670528" behindDoc="0" locked="0" layoutInCell="1" allowOverlap="1" wp14:anchorId="2E6C72BA" wp14:editId="117A128E">
+                <wp:simplePos x="0" y="0"/>
+                <wp:positionH relativeFrom="column">
+                  <wp:posOffset>3866564</wp:posOffset>
+                </wp:positionH>
+                <wp:positionV relativeFrom="paragraph">
+                  <wp:posOffset>5226</wp:posOffset>
+                </wp:positionV>
+                <wp:extent cx="914400" cy="914400"/>
+                <wp:effectExtent l="0" t="0" r="19050" b="19050"/>
+                <wp:wrapNone/>
+                <wp:docPr id="20" name="Elipse 20"/>
+                <wp:cNvGraphicFramePr/>
+                <a:graphic xmlns:a="http://schemas.openxmlformats.org/drawingml/2006/main">
+                  <a:graphicData uri="http://schemas.microsoft.com/office/word/2010/wordprocessingShape">
+                    <wps:wsp>
+                      <wps:cNvSpPr/>
+                      <wps:spPr>
+                        <a:xfrm>
+                          <a:off x="0" y="0"/>
+                          <a:ext cx="914400" cy="914400"/>
+                        </a:xfrm>
+                        <a:prstGeom prst="ellipse">
+                          <a:avLst/>
+                        </a:prstGeom>
+                      </wps:spPr>
+                      <wps:style>
+                        <a:lnRef idx="2">
+                          <a:schemeClr val="accent6"/>
+                        </a:lnRef>
+                        <a:fillRef idx="1">
+                          <a:schemeClr val="lt1"/>
+                        </a:fillRef>
+                        <a:effectRef idx="0">
+                          <a:schemeClr val="accent6"/>
+                        </a:effectRef>
+                        <a:fontRef idx="minor">
+                          <a:schemeClr val="dk1"/>
+                        </a:fontRef>
+                      </wps:style>
+                      <wps:txbx>
+                        <w:txbxContent>
+                          <w:p>
+                            <w:pPr>
+                              <w:jc w:val="center"/>
+                            </w:pPr>
+                            <w:r>
+                              <w:rPr>
+                                <w:sz w:val="36"/>
+                                <w:lang w:val="en-US"/>
+                              </w:rPr>
+                              <w:t>q4</w:t>
+                            </w:r>
+                          </w:p>
+                        </w:txbxContent>
+                      </wps:txbx>
+                      <wps:bodyPr rot="0" spcFirstLastPara="0" vertOverflow="overflow" horzOverflow="overflow" vert="horz" wrap="square" lIns="91440" tIns="45720" rIns="91440" bIns="45720" numCol="1" spcCol="0" rtlCol="0" fromWordArt="0" anchor="ctr" anchorCtr="0" forceAA="0" compatLnSpc="1">
+                        <a:prstTxWarp prst="textNoShape">
+                          <a:avLst/>
+                        </a:prstTxWarp>
+                        <a:noAutofit/>
+                      </wps:bodyPr>
+                    </wps:wsp>
+                  </a:graphicData>
+                </a:graphic>
+              </wp:anchor>
+            </w:drawing>
+          </mc:Choice>
+          <mc:Fallback>
+            <w:pict>
+              <v:oval w14:anchorId="2E6C72BA" id="Elipse 20" o:spid="_x0000_s1039" style="position:absolute;margin-left:304.45pt;margin-top:.4pt;width:1in;height:1in;z-index:251670528;visibility:visible;mso-wrap-style:square;mso-wrap-distance-left:9pt;mso-wrap-distance-top:0;mso-wrap-distance-right:9pt;mso-wrap-distance-bottom:0;mso-position-horizontal:absolute;mso-position-horizontal-relative:text;mso-position-vertical:absolute;mso-position-vertical-relative:text;v-text-anchor:middle" o:gfxdata="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" fillcolor="white [3201]" strokecolor="#70ad47 [3209]" strokeweight="1pt">
+                <v:stroke joinstyle="miter"/>
+                <v:textbox>
+                  <w:txbxContent>
+                    <w:p>
+                      <w:pPr>
+                        <w:jc w:val="center"/>
+                      </w:pPr>
+                      <w:r>
+                        <w:rPr>
+                          <w:sz w:val="36"/>
+                          <w:lang w:val="en-US"/>
+                        </w:rPr>
+                        <w:t>q4</w:t>
+                      </w:r>
+                    </w:p>
+                  </w:txbxContent>
+                </v:textbox>
+              </v:oval>
+            </w:pict>
+          </mc:Fallback>
+        </mc:AlternateContent>
+      </w:r>
+    </w:p>
+    <w:p>
+      <w:pPr>
+        <w:rPr>
+          <w:rFonts w:ascii="Arial" w:hAnsi="Arial" w:cs="Arial"/>
+          <w:b/>
+          <w:sz w:val="28"/>
+        </w:rPr>
+      </w:pPr>
+      <w:r>
+        <w:rPr>
+          <w:rFonts w:ascii="Arial" w:hAnsi="Arial" w:cs="Arial"/>
+          <w:b/>
+          <w:noProof/>
+          <w:sz w:val="28"/>
+          <w:lang w:val="es-ES" w:eastAsia="es-ES"/>
+        </w:rPr>
+        <mc:AlternateContent>
+          <mc:Choice Requires="wps">
+            <w:drawing>
+              <wp:anchor distT="0" distB="0" distL="114300" distR="114300" simplePos="0" relativeHeight="251719680" behindDoc="0" locked="0" layoutInCell="1" allowOverlap="1" wp14:anchorId="4EB27707" wp14:editId="2F8D2C66">
+                <wp:simplePos x="0" y="0"/>
+                <wp:positionH relativeFrom="margin">
+                  <wp:posOffset>1773187</wp:posOffset>
+                </wp:positionH>
+                <wp:positionV relativeFrom="paragraph">
+                  <wp:posOffset>281281</wp:posOffset>
+                </wp:positionV>
+                <wp:extent cx="485775" cy="1022546"/>
+                <wp:effectExtent l="0" t="20637" r="7937" b="26988"/>
+                <wp:wrapNone/>
+                <wp:docPr id="47" name="Flecha curvada hacia la izquierda 47"/>
+                <wp:cNvGraphicFramePr/>
+                <a:graphic xmlns:a="http://schemas.openxmlformats.org/drawingml/2006/main">
+                  <a:graphicData uri="http://schemas.microsoft.com/office/word/2010/wordprocessingShape">
+                    <wps:wsp>
+                      <wps:cNvSpPr/>
+                      <wps:spPr>
+                        <a:xfrm rot="5400000">
+                          <a:off x="0" y="0"/>
+                          <a:ext cx="485775" cy="1022546"/>
+                        </a:xfrm>
+                        <a:prstGeom prst="curvedLeftArrow">
+                          <a:avLst>
+                            <a:gd name="adj1" fmla="val 13501"/>
+                            <a:gd name="adj2" fmla="val 32666"/>
+                            <a:gd name="adj3" fmla="val 25000"/>
+                          </a:avLst>
+                        </a:prstGeom>
+                        <a:solidFill>
+                          <a:srgbClr val="FF0000"/>
+                        </a:solidFill>
+                      </wps:spPr>
+                      <wps:style>
+                        <a:lnRef idx="2">
+                          <a:schemeClr val="accent1">
+                            <a:shade val="50000"/>
+                          </a:schemeClr>
+                        </a:lnRef>
+                        <a:fillRef idx="1">
+                          <a:schemeClr val="accent1"/>
+                        </a:fillRef>
+                        <a:effectRef idx="0">
+                          <a:schemeClr val="accent1"/>
+                        </a:effectRef>
+                        <a:fontRef idx="minor">
+                          <a:schemeClr val="lt1"/>
+                        </a:fontRef>
+                      </wps:style>
+                      <wps:bodyPr rot="0" spcFirstLastPara="0" vertOverflow="overflow" horzOverflow="overflow" vert="horz" wrap="square" lIns="91440" tIns="45720" rIns="91440" bIns="45720" numCol="1" spcCol="0" rtlCol="0" fromWordArt="0" anchor="ctr" anchorCtr="0" forceAA="0" compatLnSpc="1">
+                        <a:prstTxWarp prst="textNoShape">
+                          <a:avLst/>
+                        </a:prstTxWarp>
+                        <a:noAutofit/>
+                      </wps:bodyPr>
+                    </wps:wsp>
+                  </a:graphicData>
+                </a:graphic>
+                <wp14:sizeRelH relativeFrom="margin">
+                  <wp14:pctWidth>0</wp14:pctWidth>
+                </wp14:sizeRelH>
+                <wp14:sizeRelV relativeFrom="margin">
+                  <wp14:pctHeight>0</wp14:pctHeight>
+                </wp14:sizeRelV>
+              </wp:anchor>
+            </w:drawing>
+          </mc:Choice>
+          <mc:Fallback>
+            <w:pict>
+              <v:shape w14:anchorId="38804BC2" id="Flecha curvada hacia la izquierda 47" o:spid="_x0000_s1026" type="#_x0000_t103" style="position:absolute;margin-left:139.6pt;margin-top:22.15pt;width:38.25pt;height:80.5pt;rotation:90;z-index:251719680;visibility:visible;mso-wrap-style:square;mso-width-percent:0;mso-height-percent:0;mso-wrap-distance-left:9pt;mso-wrap-distance-top:0;mso-wrap-distance-right:9pt;mso-wrap-distance-bottom:0;mso-position-horizontal:absolute;mso-position-horizontal-relative:margin;mso-position-vertical:absolute;mso-position-vertical-relative:text;mso-width-percent:0;mso-height-percent:0;mso-width-relative:margin;mso-height-relative:margin;v-text-anchor:middle" o:gfxdata="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" adj="18248,20617,5400" fillcolor="red" strokecolor="#1f4d78 [1604]" strokeweight="1pt">
+                <w10:wrap anchorx="margin"/>
+              </v:shape>
+            </w:pict>
+          </mc:Fallback>
+        </mc:AlternateContent>
+      </w:r>
+      <w:r>
+        <w:rPr>
+          <w:rFonts w:ascii="Arial" w:hAnsi="Arial" w:cs="Arial"/>
+          <w:b/>
+          <w:noProof/>
+          <w:sz w:val="28"/>
+          <w:lang w:val="es-ES" w:eastAsia="es-ES"/>
+        </w:rPr>
+        <mc:AlternateContent>
+          <mc:Choice Requires="wps">
+            <w:drawing>
+              <wp:anchor distT="0" distB="0" distL="114300" distR="114300" simplePos="0" relativeHeight="251711488" behindDoc="0" locked="0" layoutInCell="1" allowOverlap="1" wp14:anchorId="1F17AAB4" wp14:editId="69FC8A4A">
+                <wp:simplePos x="0" y="0"/>
+                <wp:positionH relativeFrom="margin">
+                  <wp:posOffset>5750697</wp:posOffset>
+                </wp:positionH>
+                <wp:positionV relativeFrom="paragraph">
+                  <wp:posOffset>40166</wp:posOffset>
+                </wp:positionV>
+                <wp:extent cx="761473" cy="318528"/>
+                <wp:effectExtent l="12065" t="45085" r="31750" b="0"/>
+                <wp:wrapNone/>
+                <wp:docPr id="43" name="Flecha curvada hacia abajo 43"/>
+                <wp:cNvGraphicFramePr/>
+                <a:graphic xmlns:a="http://schemas.openxmlformats.org/drawingml/2006/main">
+                  <a:graphicData uri="http://schemas.microsoft.com/office/word/2010/wordprocessingShape">
+                    <wps:wsp>
+                      <wps:cNvSpPr/>
+                      <wps:spPr>
+                        <a:xfrm rot="5923983">
+                          <a:off x="0" y="0"/>
+                          <a:ext cx="761473" cy="318528"/>
+                        </a:xfrm>
+                        <a:prstGeom prst="curvedDownArrow">
+                          <a:avLst>
+                            <a:gd name="adj1" fmla="val 25000"/>
+                            <a:gd name="adj2" fmla="val 50000"/>
+                            <a:gd name="adj3" fmla="val 43877"/>
+                          </a:avLst>
+                        </a:prstGeom>
+                      </wps:spPr>
+                      <wps:style>
+                        <a:lnRef idx="1">
+                          <a:schemeClr val="accent2"/>
+                        </a:lnRef>
+                        <a:fillRef idx="2">
+                          <a:schemeClr val="accent2"/>
+                        </a:fillRef>
+                        <a:effectRef idx="1">
+                          <a:schemeClr val="accent2"/>
+                        </a:effectRef>
+                        <a:fontRef idx="minor">
+                          <a:schemeClr val="dk1"/>
+                        </a:fontRef>
+                      </wps:style>
+                      <wps:bodyPr rot="0" spcFirstLastPara="0" vertOverflow="overflow" horzOverflow="overflow" vert="horz" wrap="square" lIns="91440" tIns="45720" rIns="91440" bIns="45720" numCol="1" spcCol="0" rtlCol="0" fromWordArt="0" anchor="ctr" anchorCtr="0" forceAA="0" compatLnSpc="1">
+                        <a:prstTxWarp prst="textNoShape">
+                          <a:avLst/>
+                        </a:prstTxWarp>
+                        <a:noAutofit/>
+                      </wps:bodyPr>
+                    </wps:wsp>
+                  </a:graphicData>
+                </a:graphic>
+                <wp14:sizeRelH relativeFrom="margin">
+                  <wp14:pctWidth>0</wp14:pctWidth>
+                </wp14:sizeRelH>
+                <wp14:sizeRelV relativeFrom="margin">
+                  <wp14:pctHeight>0</wp14:pctHeight>
+                </wp14:sizeRelV>
+              </wp:anchor>
+            </w:drawing>
+          </mc:Choice>
+          <mc:Fallback>
+            <w:pict>
+              <v:shape w14:anchorId="1AF50EF7" id="Flecha curvada hacia abajo 43" o:spid="_x0000_s1026" type="#_x0000_t105" style="position:absolute;margin-left:452.8pt;margin-top:3.15pt;width:59.95pt;height:25.1pt;rotation:6470569fd;z-index:251711488;visibility:visible;mso-wrap-style:square;mso-width-percent:0;mso-height-percent:0;mso-wrap-distance-left:9pt;mso-wrap-distance-top:0;mso-wrap-distance-right:9pt;mso-wrap-distance-bottom:0;mso-position-horizontal:absolute;mso-position-horizontal-relative:margin;mso-position-vertical:absolute;mso-position-vertical-relative:text;mso-width-percent:0;mso-height-percent:0;mso-width-relative:margin;mso-height-relative:margin;v-text-anchor:middle" o:gfxdata="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" adj="17082,20470,12123" fillcolor="#f3a875 [2165]" strokecolor="#ed7d31 [3205]" strokeweight=".5pt">
+                <v:fill color2="#f09558 [2613]" rotate="t" colors="0 #f7bda4;.5 #f5b195;1 #f8a581" focus="100%" type="gradient">
+                  <o:fill v:ext="view" type="gradientUnscaled"/>
+                </v:fill>
+                <w10:wrap anchorx="margin"/>
+              </v:shape>
+            </w:pict>
+          </mc:Fallback>
+        </mc:AlternateContent>
+      </w:r>
+      <w:r>
+        <w:rPr>
+          <w:rFonts w:ascii="Arial" w:hAnsi="Arial" w:cs="Arial"/>
+          <w:b/>
+          <w:noProof/>
+          <w:sz w:val="28"/>
+          <w:lang w:val="es-ES" w:eastAsia="es-ES"/>
+        </w:rPr>
+        <mc:AlternateContent>
+          <mc:Choice Requires="wps">
+            <w:drawing>
+              <wp:anchor distT="0" distB="0" distL="114300" distR="114300" simplePos="0" relativeHeight="251692032" behindDoc="0" locked="0" layoutInCell="1" allowOverlap="1" wp14:anchorId="191AD244" wp14:editId="35014808">
+                <wp:simplePos x="0" y="0"/>
+                <wp:positionH relativeFrom="column">
+                  <wp:posOffset>734011</wp:posOffset>
+                </wp:positionH>
+                <wp:positionV relativeFrom="paragraph">
+                  <wp:posOffset>303044</wp:posOffset>
+                </wp:positionV>
+                <wp:extent cx="211185" cy="697694"/>
+                <wp:effectExtent l="4445" t="14605" r="22225" b="22225"/>
+                <wp:wrapNone/>
+                <wp:docPr id="32" name="Flecha curvada hacia la izquierda 32"/>
+                <wp:cNvGraphicFramePr/>
+                <a:graphic xmlns:a="http://schemas.openxmlformats.org/drawingml/2006/main">
+                  <a:graphicData uri="http://schemas.microsoft.com/office/word/2010/wordprocessingShape">
+                    <wps:wsp>
+                      <wps:cNvSpPr/>
+                      <wps:spPr>
+                        <a:xfrm rot="5400000">
+                          <a:off x="0" y="0"/>
+                          <a:ext cx="211185" cy="697694"/>
+                        </a:xfrm>
+                        <a:prstGeom prst="curvedLeftArrow">
+                          <a:avLst/>
+                        </a:prstGeom>
+                      </wps:spPr>
+                      <wps:style>
+                        <a:lnRef idx="2">
+                          <a:schemeClr val="accent1">
+                            <a:shade val="50000"/>
+                          </a:schemeClr>
+                        </a:lnRef>
+                        <a:fillRef idx="1">
+                          <a:schemeClr val="accent1"/>
+                        </a:fillRef>
+                        <a:effectRef idx="0">
+                          <a:schemeClr val="accent1"/>
+                        </a:effectRef>
+                        <a:fontRef idx="minor">
+                          <a:schemeClr val="lt1"/>
+                        </a:fontRef>
+                      </wps:style>
+                      <wps:bodyPr rot="0" spcFirstLastPara="0" vertOverflow="overflow" horzOverflow="overflow" vert="horz" wrap="square" lIns="91440" tIns="45720" rIns="91440" bIns="45720" numCol="1" spcCol="0" rtlCol="0" fromWordArt="0" anchor="ctr" anchorCtr="0" forceAA="0" compatLnSpc="1">
+                        <a:prstTxWarp prst="textNoShape">
+                          <a:avLst/>
+                        </a:prstTxWarp>
+                        <a:noAutofit/>
+                      </wps:bodyPr>
+                    </wps:wsp>
+                  </a:graphicData>
+                </a:graphic>
+                <wp14:sizeRelH relativeFrom="margin">
+                  <wp14:pctWidth>0</wp14:pctWidth>
+                </wp14:sizeRelH>
+                <wp14:sizeRelV relativeFrom="margin">
+                  <wp14:pctHeight>0</wp14:pctHeight>
+                </wp14:sizeRelV>
+              </wp:anchor>
+            </w:drawing>
+          </mc:Choice>
+          <mc:Fallback>
+            <w:pict>
+              <v:shape w14:anchorId="2F04058A" id="Flecha curvada hacia la izquierda 32" o:spid="_x0000_s1026" type="#_x0000_t103" style="position:absolute;margin-left:57.8pt;margin-top:23.85pt;width:16.65pt;height:54.95pt;rotation:90;z-index:251692032;visibility:visible;mso-wrap-style:square;mso-width-percent:0;mso-height-percent:0;mso-wrap-distance-left:9pt;mso-wrap-distance-top:0;mso-wrap-distance-right:9pt;mso-wrap-distance-bottom:0;mso-position-horizontal:absolute;mso-position-horizontal-relative:text;mso-position-vertical:absolute;mso-position-vertical-relative:text;mso-width-percent:0;mso-height-percent:0;mso-width-relative:margin;mso-height-relative:margin;v-text-anchor:middle" o:gfxdata="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" adj="18331,20783,5400" fillcolor="#5b9bd5 [3204]" strokecolor="#1f4d78 [1604]" strokeweight="1pt"/>
+            </w:pict>
+          </mc:Fallback>
+        </mc:AlternateContent>
+      </w:r>
+    </w:p>
+    <w:p>
+      <w:pPr>
+        <w:rPr>
+          <w:rFonts w:ascii="Arial" w:hAnsi="Arial" w:cs="Arial"/>
+          <w:b/>
+          <w:sz w:val="28"/>
+        </w:rPr>
+      </w:pPr>
+      <w:r>
+        <w:rPr>
+          <w:rFonts w:ascii="Arial" w:hAnsi="Arial" w:cs="Arial"/>
+          <w:b/>
+          <w:noProof/>
+          <w:sz w:val="28"/>
+          <w:lang w:val="es-ES" w:eastAsia="es-ES"/>
+        </w:rPr>
+        <mc:AlternateContent>
+          <mc:Choice Requires="wps">
+            <w:drawing>
+              <wp:anchor distT="0" distB="0" distL="114300" distR="114300" simplePos="0" relativeHeight="251702272" behindDoc="0" locked="0" layoutInCell="1" allowOverlap="1" wp14:anchorId="0096C022" wp14:editId="32558DB4">
+                <wp:simplePos x="0" y="0"/>
+                <wp:positionH relativeFrom="column">
+                  <wp:posOffset>724877</wp:posOffset>
+                </wp:positionH>
+                <wp:positionV relativeFrom="paragraph">
+                  <wp:posOffset>96422</wp:posOffset>
+                </wp:positionV>
+                <wp:extent cx="415827" cy="568569"/>
+                <wp:effectExtent l="0" t="0" r="0" b="3175"/>
+                <wp:wrapNone/>
+                <wp:docPr id="37" name="Cuadro de texto 37"/>
+                <wp:cNvGraphicFramePr/>
+                <a:graphic xmlns:a="http://schemas.openxmlformats.org/drawingml/2006/main">
+                  <a:graphicData uri="http://schemas.microsoft.com/office/word/2010/wordprocessingShape">
+                    <wps:wsp>
+                      <wps:cNvSpPr txBox="1"/>
+                      <wps:spPr>
+                        <a:xfrm>
+                          <a:off x="0" y="0"/>
+                          <a:ext cx="415827" cy="568569"/>
+                        </a:xfrm>
+                        <a:prstGeom prst="rect">
+                          <a:avLst/>
+                        </a:prstGeom>
+                        <a:noFill/>
+                        <a:ln w="6350">
+                          <a:noFill/>
+                        </a:ln>
+                      </wps:spPr>
+                      <wps:txbx>
+                        <w:txbxContent>
+                          <w:p>
+                            <w:pPr>
+                              <w:rPr>
+                                <w:lang w:val="en-US"/>
+                              </w:rPr>
+                            </w:pPr>
+                            <w:r>
+                              <w:rPr>
+                                <w:rFonts w:cstheme="minorHAnsi"/>
+                                <w:lang w:val="en-US"/>
+                              </w:rPr>
+                              <w:t>∑</w:t>
+                            </w:r>
+                            <w:r>
+                              <w:rPr>
+                                <w:lang w:val="en-US"/>
+                              </w:rPr>
+                              <w:t>-j</w:t>
+                            </w:r>
+                          </w:p>
+                        </w:txbxContent>
+                      </wps:txbx>
+                      <wps:bodyPr rot="0" spcFirstLastPara="0" vertOverflow="overflow" horzOverflow="overflow" vert="horz" wrap="square" lIns="91440" tIns="45720" rIns="91440" bIns="45720" numCol="1" spcCol="0" rtlCol="0" fromWordArt="0" anchor="t" anchorCtr="0" forceAA="0" compatLnSpc="1">
+                        <a:prstTxWarp prst="textNoShape">
+                          <a:avLst/>
+                        </a:prstTxWarp>
+                        <a:noAutofit/>
+                      </wps:bodyPr>
+                    </wps:wsp>
+                  </a:graphicData>
+                </a:graphic>
+                <wp14:sizeRelH relativeFrom="margin">
+                  <wp14:pctWidth>0</wp14:pctWidth>
+                </wp14:sizeRelH>
+                <wp14:sizeRelV relativeFrom="margin">
+                  <wp14:pctHeight>0</wp14:pctHeight>
+                </wp14:sizeRelV>
+              </wp:anchor>
+            </w:drawing>
+          </mc:Choice>
+          <mc:Fallback>
+            <w:pict>
+              <v:shape w14:anchorId="0096C022" id="Cuadro de texto 37" o:spid="_x0000_s1040" type="#_x0000_t202" style="position:absolute;margin-left:57.1pt;margin-top:7.6pt;width:32.75pt;height:44.75pt;z-index:251702272;visibility:visible;mso-wrap-style:square;mso-width-percent:0;mso-height-percent:0;mso-wrap-distance-left:9pt;mso-wrap-distance-top:0;mso-wrap-distance-right:9pt;mso-wrap-distance-bottom:0;mso-position-horizontal:absolute;mso-position-horizontal-relative:text;mso-position-vertical:absolute;mso-position-vertical-relative:text;mso-width-percent:0;mso-height-percent:0;mso-width-relative:margin;mso-height-relative:margin;v-text-anchor:top" o:gfxdata="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" filled="f" stroked="f" strokeweight=".5pt">
+                <v:textbox>
+                  <w:txbxContent>
+                    <w:p>
+                      <w:pPr>
+                        <w:rPr>
+                          <w:lang w:val="en-US"/>
+                        </w:rPr>
+                      </w:pPr>
+                      <w:r>
+                        <w:rPr>
+                          <w:rFonts w:cstheme="minorHAnsi"/>
+                          <w:lang w:val="en-US"/>
+                        </w:rPr>
+                        <w:t>∑</w:t>
+                      </w:r>
+                      <w:r>
+                        <w:rPr>
+                          <w:lang w:val="en-US"/>
+                        </w:rPr>
+                        <w:t>-j</w:t>
+                      </w:r>
+                    </w:p>
+                  </w:txbxContent>
+                </v:textbox>
+              </v:shape>
+            </w:pict>
+          </mc:Fallback>
+        </mc:AlternateContent>
+      </w:r>
+    </w:p>
+    <w:p>
+      <w:pPr>
+        <w:rPr>
+          <w:rFonts w:ascii="Arial" w:hAnsi="Arial" w:cs="Arial"/>
+          <w:b/>
+          <w:sz w:val="28"/>
+        </w:rPr>
+      </w:pPr>
+      <w:r>
+        <w:rPr>
+          <w:rFonts w:ascii="Arial" w:hAnsi="Arial" w:cs="Arial"/>
+          <w:b/>
+          <w:noProof/>
+          <w:sz w:val="28"/>
+          <w:lang w:val="es-ES" w:eastAsia="es-ES"/>
+        </w:rPr>
+        <mc:AlternateContent>
+          <mc:Choice Requires="wps">
+            <w:drawing>
+              <wp:anchor distT="0" distB="0" distL="114300" distR="114300" simplePos="0" relativeHeight="251704320" behindDoc="0" locked="0" layoutInCell="1" allowOverlap="1" wp14:anchorId="1729F275" wp14:editId="3F473D18">
+                <wp:simplePos x="0" y="0"/>
+                <wp:positionH relativeFrom="column">
+                  <wp:posOffset>1017905</wp:posOffset>
+                </wp:positionH>
+                <wp:positionV relativeFrom="paragraph">
+                  <wp:posOffset>3517</wp:posOffset>
+                </wp:positionV>
+                <wp:extent cx="415827" cy="568569"/>
+                <wp:effectExtent l="0" t="0" r="0" b="3175"/>
+                <wp:wrapNone/>
+                <wp:docPr id="38" name="Cuadro de texto 38"/>
+                <wp:cNvGraphicFramePr/>
+                <a:graphic xmlns:a="http://schemas.openxmlformats.org/drawingml/2006/main">
+                  <a:graphicData uri="http://schemas.microsoft.com/office/word/2010/wordprocessingShape">
+                    <wps:wsp>
+                      <wps:cNvSpPr txBox="1"/>
+                      <wps:spPr>
+                        <a:xfrm>
+                          <a:off x="0" y="0"/>
+                          <a:ext cx="415827" cy="568569"/>
+                        </a:xfrm>
+                        <a:prstGeom prst="rect">
+                          <a:avLst/>
+                        </a:prstGeom>
+                        <a:noFill/>
+                        <a:ln w="6350">
+                          <a:noFill/>
+                        </a:ln>
+                      </wps:spPr>
+                      <wps:txbx>
+                        <w:txbxContent>
+                          <w:p>
+                            <w:pPr>
+                              <w:rPr>
+                                <w:lang w:val="en-US"/>
+                              </w:rPr>
+                            </w:pPr>
+                            <w:r>
+                              <w:rPr>
+                                <w:rFonts w:cstheme="minorHAnsi"/>
+                                <w:lang w:val="en-US"/>
+                              </w:rPr>
+                              <w:t>∑</w:t>
+                            </w:r>
+                            <w:r>
+                              <w:rPr>
+                                <w:lang w:val="en-US"/>
+                              </w:rPr>
+                              <w:t>-</w:t>
+                            </w:r>
+                            <w:r>
+                              <w:rPr>
+                                <w:lang w:val="en-US"/>
+                              </w:rPr>
+                              <w:t>o</w:t>
+                            </w:r>
+                          </w:p>
+                        </w:txbxContent>
+                      </wps:txbx>
+                      <wps:bodyPr rot="0" spcFirstLastPara="0" vertOverflow="overflow" horzOverflow="overflow" vert="horz" wrap="square" lIns="91440" tIns="45720" rIns="91440" bIns="45720" numCol="1" spcCol="0" rtlCol="0" fromWordArt="0" anchor="t" anchorCtr="0" forceAA="0" compatLnSpc="1">
+                        <a:prstTxWarp prst="textNoShape">
+                          <a:avLst/>
+                        </a:prstTxWarp>
+                        <a:noAutofit/>
+                      </wps:bodyPr>
+                    </wps:wsp>
+                  </a:graphicData>
+                </a:graphic>
+                <wp14:sizeRelH relativeFrom="margin">
+                  <wp14:pctWidth>0</wp14:pctWidth>
+                </wp14:sizeRelH>
+                <wp14:sizeRelV relativeFrom="margin">
+                  <wp14:pctHeight>0</wp14:pctHeight>
+                </wp14:sizeRelV>
+              </wp:anchor>
+            </w:drawing>
+          </mc:Choice>
+          <mc:Fallback>
+            <w:pict>
+              <v:shape w14:anchorId="1729F275" id="Cuadro de texto 38" o:spid="_x0000_s1041" type="#_x0000_t202" style="position:absolute;margin-left:80.15pt;margin-top:.3pt;width:32.75pt;height:44.75pt;z-index:251704320;visibility:visible;mso-wrap-style:square;mso-width-percent:0;mso-height-percent:0;mso-wrap-distance-left:9pt;mso-wrap-distance-top:0;mso-wrap-distance-right:9pt;mso-wrap-distance-bottom:0;mso-position-horizontal:absolute;mso-position-horizontal-relative:text;mso-position-vertical:absolute;mso-position-vertical-relative:text;mso-width-percent:0;mso-height-percent:0;mso-width-relative:margin;mso-height-relative:margin;v-text-anchor:top" o:gfxdata="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" filled="f" stroked="f" strokeweight=".5pt">
+                <v:textbox>
+                  <w:txbxContent>
+                    <w:p>
+                      <w:pPr>
+                        <w:rPr>
+                          <w:lang w:val="en-US"/>
+                        </w:rPr>
+                      </w:pPr>
+                      <w:r>
+                        <w:rPr>
+                          <w:rFonts w:cstheme="minorHAnsi"/>
+                          <w:lang w:val="en-US"/>
+                        </w:rPr>
+                        <w:t>∑</w:t>
+                      </w:r>
+                      <w:r>
+                        <w:rPr>
+                          <w:lang w:val="en-US"/>
+                        </w:rPr>
+                        <w:t>-</w:t>
+                      </w:r>
+                      <w:r>
+                        <w:rPr>
+                          <w:lang w:val="en-US"/>
+                        </w:rPr>
+                        <w:t>o</w:t>
+                      </w:r>
+                    </w:p>
+                  </w:txbxContent>
+                </v:textbox>
+              </v:shape>
+            </w:pict>
+          </mc:Fallback>
+        </mc:AlternateContent>
+      </w:r>
+      <w:r>
+        <w:rPr>
+          <w:rFonts w:ascii="Arial" w:hAnsi="Arial" w:cs="Arial"/>
+          <w:b/>
+          <w:noProof/>
+          <w:sz w:val="28"/>
+          <w:lang w:val="es-ES" w:eastAsia="es-ES"/>
+        </w:rPr>
+        <mc:AlternateContent>
+          <mc:Choice Requires="wps">
+            <w:drawing>
+              <wp:anchor distT="0" distB="0" distL="114300" distR="114300" simplePos="0" relativeHeight="251706368" behindDoc="0" locked="0" layoutInCell="1" allowOverlap="1" wp14:anchorId="2AFFA7F6" wp14:editId="2CDB4942">
+                <wp:simplePos x="0" y="0"/>
+                <wp:positionH relativeFrom="column">
+                  <wp:posOffset>2260014</wp:posOffset>
+                </wp:positionH>
+                <wp:positionV relativeFrom="paragraph">
+                  <wp:posOffset>190549</wp:posOffset>
+                </wp:positionV>
+                <wp:extent cx="415827" cy="568569"/>
+                <wp:effectExtent l="0" t="0" r="0" b="3175"/>
+                <wp:wrapNone/>
+                <wp:docPr id="39" name="Cuadro de texto 39"/>
+                <wp:cNvGraphicFramePr/>
+                <a:graphic xmlns:a="http://schemas.openxmlformats.org/drawingml/2006/main">
+                  <a:graphicData uri="http://schemas.microsoft.com/office/word/2010/wordprocessingShape">
+                    <wps:wsp>
+                      <wps:cNvSpPr txBox="1"/>
+                      <wps:spPr>
+                        <a:xfrm>
+                          <a:off x="0" y="0"/>
+                          <a:ext cx="415827" cy="568569"/>
+                        </a:xfrm>
+                        <a:prstGeom prst="rect">
+                          <a:avLst/>
+                        </a:prstGeom>
+                        <a:noFill/>
+                        <a:ln w="6350">
+                          <a:noFill/>
+                        </a:ln>
+                      </wps:spPr>
+                      <wps:txbx>
+                        <w:txbxContent>
+                          <w:p>
+                            <w:pPr>
+                              <w:rPr>
+                                <w:lang w:val="en-US"/>
+                              </w:rPr>
+                            </w:pPr>
+                            <w:r>
+                              <w:rPr>
+                                <w:rFonts w:cstheme="minorHAnsi"/>
+                                <w:lang w:val="en-US"/>
+                              </w:rPr>
+                              <w:t>∑</w:t>
+                            </w:r>
+                            <w:r>
+                              <w:rPr>
+                                <w:rFonts w:cstheme="minorHAnsi"/>
+                                <w:lang w:val="en-US"/>
+                              </w:rPr>
+                              <w:t>-</w:t>
+                            </w:r>
+                            <w:r>
+                              <w:rPr>
+                                <w:lang w:val="en-US"/>
+                              </w:rPr>
+                              <w:t>r</w:t>
+                            </w:r>
+                          </w:p>
+                        </w:txbxContent>
+                      </wps:txbx>
+                      <wps:bodyPr rot="0" spcFirstLastPara="0" vertOverflow="overflow" horzOverflow="overflow" vert="horz" wrap="square" lIns="91440" tIns="45720" rIns="91440" bIns="45720" numCol="1" spcCol="0" rtlCol="0" fromWordArt="0" anchor="t" anchorCtr="0" forceAA="0" compatLnSpc="1">
+                        <a:prstTxWarp prst="textNoShape">
+                          <a:avLst/>
+                        </a:prstTxWarp>
+                        <a:noAutofit/>
+                      </wps:bodyPr>
+                    </wps:wsp>
+                  </a:graphicData>
+                </a:graphic>
+                <wp14:sizeRelH relativeFrom="margin">
+                  <wp14:pctWidth>0</wp14:pctWidth>
+                </wp14:sizeRelH>
+                <wp14:sizeRelV relativeFrom="margin">
+                  <wp14:pctHeight>0</wp14:pctHeight>
+                </wp14:sizeRelV>
+              </wp:anchor>
+            </w:drawing>
+          </mc:Choice>
+          <mc:Fallback>
+            <w:pict>
+              <v:shape w14:anchorId="2AFFA7F6" id="Cuadro de texto 39" o:spid="_x0000_s1042" type="#_x0000_t202" style="position:absolute;margin-left:177.95pt;margin-top:15pt;width:32.75pt;height:44.75pt;z-index:251706368;visibility:visible;mso-wrap-style:square;mso-width-percent:0;mso-height-percent:0;mso-wrap-distance-left:9pt;mso-wrap-distance-top:0;mso-wrap-distance-right:9pt;mso-wrap-distance-bottom:0;mso-position-horizontal:absolute;mso-position-horizontal-relative:text;mso-position-vertical:absolute;mso-position-vertical-relative:text;mso-width-percent:0;mso-height-percent:0;mso-width-relative:margin;mso-height-relative:margin;v-text-anchor:top" o:gfxdata="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" filled="f" stroked="f" strokeweight=".5pt">
+                <v:textbox>
+                  <w:txbxContent>
+                    <w:p>
+                      <w:pPr>
+                        <w:rPr>
+                          <w:lang w:val="en-US"/>
+                        </w:rPr>
+                      </w:pPr>
+                      <w:r>
+                        <w:rPr>
+                          <w:rFonts w:cstheme="minorHAnsi"/>
+                          <w:lang w:val="en-US"/>
+                        </w:rPr>
+                        <w:t>∑</w:t>
+                      </w:r>
+                      <w:r>
+                        <w:rPr>
+                          <w:rFonts w:cstheme="minorHAnsi"/>
+                          <w:lang w:val="en-US"/>
+                        </w:rPr>
+                        <w:t>-</w:t>
+                      </w:r>
+                      <w:r>
+                        <w:rPr>
+                          <w:lang w:val="en-US"/>
+                        </w:rPr>
+                        <w:t>r</w:t>
+                      </w:r>
+                    </w:p>
+                  </w:txbxContent>
+                </v:textbox>
+              </v:shape>
+            </w:pict>
+          </mc:Fallback>
+        </mc:AlternateContent>
+      </w:r>
+    </w:p>
+    <w:p>
+      <w:pPr>
+        <w:rPr>
+          <w:rFonts w:ascii="Arial" w:hAnsi="Arial" w:cs="Arial"/>
+          <w:b/>
+          <w:sz w:val="28"/>
+        </w:rPr>
+      </w:pPr>
+      <w:r>
+        <w:rPr>
+          <w:rFonts w:ascii="Arial" w:hAnsi="Arial" w:cs="Arial"/>
+          <w:b/>
+          <w:noProof/>
+          <w:sz w:val="28"/>
+          <w:lang w:val="es-ES" w:eastAsia="es-ES"/>
+        </w:rPr>
+        <mc:AlternateContent>
+          <mc:Choice Requires="wps">
+            <w:drawing>
+              <wp:anchor distT="0" distB="0" distL="114300" distR="114300" simplePos="0" relativeHeight="251721728" behindDoc="0" locked="0" layoutInCell="1" allowOverlap="1" wp14:anchorId="0895C43B" wp14:editId="7495BBFC">
+                <wp:simplePos x="0" y="0"/>
+                <wp:positionH relativeFrom="column">
+                  <wp:posOffset>4886325</wp:posOffset>
+                </wp:positionH>
+                <wp:positionV relativeFrom="paragraph">
+                  <wp:posOffset>186690</wp:posOffset>
+                </wp:positionV>
+                <wp:extent cx="415290" cy="568325"/>
+                <wp:effectExtent l="0" t="0" r="0" b="3175"/>
+                <wp:wrapNone/>
+                <wp:docPr id="48" name="Cuadro de texto 48"/>
+                <wp:cNvGraphicFramePr/>
+                <a:graphic xmlns:a="http://schemas.openxmlformats.org/drawingml/2006/main">
+                  <a:graphicData uri="http://schemas.microsoft.com/office/word/2010/wordprocessingShape">
+                    <wps:wsp>
+                      <wps:cNvSpPr txBox="1"/>
+                      <wps:spPr>
+                        <a:xfrm>
+                          <a:off x="0" y="0"/>
+                          <a:ext cx="415290" cy="568325"/>
+                        </a:xfrm>
+                        <a:prstGeom prst="rect">
+                          <a:avLst/>
+                        </a:prstGeom>
+                        <a:noFill/>
+                        <a:ln w="6350">
+                          <a:noFill/>
+                        </a:ln>
+                      </wps:spPr>
+                      <wps:txbx>
+                        <w:txbxContent>
+                          <w:p>
+                            <w:pPr>
+                              <w:rPr>
+                                <w:lang w:val="en-US"/>
+                              </w:rPr>
+                            </w:pPr>
+                            <w:r>
+                              <w:rPr>
+                                <w:rFonts w:cstheme="minorHAnsi"/>
+                                <w:lang w:val="en-US"/>
+                              </w:rPr>
+                              <w:t>j</w:t>
+                            </w:r>
+                          </w:p>
+                        </w:txbxContent>
+                      </wps:txbx>
+                      <wps:bodyPr rot="0" spcFirstLastPara="0" vertOverflow="overflow" horzOverflow="overflow" vert="horz" wrap="square" lIns="91440" tIns="45720" rIns="91440" bIns="45720" numCol="1" spcCol="0" rtlCol="0" fromWordArt="0" anchor="t" anchorCtr="0" forceAA="0" compatLnSpc="1">
+                        <a:prstTxWarp prst="textNoShape">
+                          <a:avLst/>
+                        </a:prstTxWarp>
+                        <a:noAutofit/>
+                      </wps:bodyPr>
+                    </wps:wsp>
+                  </a:graphicData>
+                </a:graphic>
+                <wp14:sizeRelH relativeFrom="margin">
+                  <wp14:pctWidth>0</wp14:pctWidth>
+                </wp14:sizeRelH>
+                <wp14:sizeRelV relativeFrom="margin">
+                  <wp14:pctHeight>0</wp14:pctHeight>
+                </wp14:sizeRelV>
+              </wp:anchor>
+            </w:drawing>
+          </mc:Choice>
+          <mc:Fallback>
+            <w:pict>
+              <v:shape w14:anchorId="0895C43B" id="Cuadro de texto 48" o:spid="_x0000_s1043" type="#_x0000_t202" style="position:absolute;margin-left:384.75pt;margin-top:14.7pt;width:32.7pt;height:44.75pt;z-index:251721728;visibility:visible;mso-wrap-style:square;mso-width-percent:0;mso-height-percent:0;mso-wrap-distance-left:9pt;mso-wrap-distance-top:0;mso-wrap-distance-right:9pt;mso-wrap-distance-bottom:0;mso-position-horizontal:absolute;mso-position-horizontal-relative:text;mso-position-vertical:absolute;mso-position-vertical-relative:text;mso-width-percent:0;mso-height-percent:0;mso-width-relative:margin;mso-height-relative:margin;v-text-anchor:top" o:gfxdata="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" filled="f" stroked="f" strokeweight=".5pt">
+                <v:textbox>
+                  <w:txbxContent>
+                    <w:p>
+                      <w:pPr>
+                        <w:rPr>
+                          <w:lang w:val="en-US"/>
+                        </w:rPr>
+                      </w:pPr>
+                      <w:r>
+                        <w:rPr>
+                          <w:rFonts w:cstheme="minorHAnsi"/>
+                          <w:lang w:val="en-US"/>
+                        </w:rPr>
+                        <w:t>j</w:t>
+                      </w:r>
+                    </w:p>
+                  </w:txbxContent>
+                </v:textbox>
+              </v:shape>
+            </w:pict>
+          </mc:Fallback>
+        </mc:AlternateContent>
+      </w:r>
+      <w:r>
+        <w:rPr>
+          <w:rFonts w:ascii="Arial" w:hAnsi="Arial" w:cs="Arial"/>
+          <w:b/>
+          <w:noProof/>
+          <w:sz w:val="28"/>
+          <w:lang w:val="es-ES" w:eastAsia="es-ES"/>
+        </w:rPr>
+        <mc:AlternateContent>
+          <mc:Choice Requires="wps">
+            <w:drawing>
+              <wp:anchor distT="0" distB="0" distL="114300" distR="114300" simplePos="0" relativeHeight="251708416" behindDoc="0" locked="0" layoutInCell="1" allowOverlap="1" wp14:anchorId="19A4B51B" wp14:editId="5EC48108">
+                <wp:simplePos x="0" y="0"/>
+                <wp:positionH relativeFrom="column">
+                  <wp:posOffset>2682679</wp:posOffset>
+                </wp:positionH>
+                <wp:positionV relativeFrom="paragraph">
+                  <wp:posOffset>5080</wp:posOffset>
+                </wp:positionV>
+                <wp:extent cx="415827" cy="568569"/>
+                <wp:effectExtent l="0" t="0" r="0" b="3175"/>
+                <wp:wrapNone/>
+                <wp:docPr id="40" name="Cuadro de texto 40"/>
+                <wp:cNvGraphicFramePr/>
+                <a:graphic xmlns:a="http://schemas.openxmlformats.org/drawingml/2006/main">
+                  <a:graphicData uri="http://schemas.microsoft.com/office/word/2010/wordprocessingShape">
+                    <wps:wsp>
+                      <wps:cNvSpPr txBox="1"/>
+                      <wps:spPr>
+                        <a:xfrm>
+                          <a:off x="0" y="0"/>
+                          <a:ext cx="415827" cy="568569"/>
+                        </a:xfrm>
+                        <a:prstGeom prst="rect">
+                          <a:avLst/>
+                        </a:prstGeom>
+                        <a:noFill/>
+                        <a:ln w="6350">
+                          <a:noFill/>
+                        </a:ln>
+                      </wps:spPr>
+                      <wps:txbx>
+                        <w:txbxContent>
+                          <w:p>
+                            <w:pPr>
+                              <w:rPr>
+                                <w:lang w:val="en-US"/>
+                              </w:rPr>
+                            </w:pPr>
+                            <w:r>
+                              <w:rPr>
+                                <w:rFonts w:cstheme="minorHAnsi"/>
+                                <w:lang w:val="en-US"/>
+                              </w:rPr>
+                              <w:t>∑</w:t>
+                            </w:r>
+                            <w:r>
+                              <w:rPr>
+                                <w:lang w:val="en-US"/>
+                              </w:rPr>
+                              <w:t>-</w:t>
+                            </w:r>
+                            <w:r>
+                              <w:rPr>
+                                <w:lang w:val="en-US"/>
+                              </w:rPr>
+                              <w:t>g</w:t>
+                            </w:r>
+                          </w:p>
+                        </w:txbxContent>
+                      </wps:txbx>
+                      <wps:bodyPr rot="0" spcFirstLastPara="0" vertOverflow="overflow" horzOverflow="overflow" vert="horz" wrap="square" lIns="91440" tIns="45720" rIns="91440" bIns="45720" numCol="1" spcCol="0" rtlCol="0" fromWordArt="0" anchor="t" anchorCtr="0" forceAA="0" compatLnSpc="1">
+                        <a:prstTxWarp prst="textNoShape">
+                          <a:avLst/>
+                        </a:prstTxWarp>
+                        <a:noAutofit/>
+                      </wps:bodyPr>
+                    </wps:wsp>
+                  </a:graphicData>
+                </a:graphic>
+                <wp14:sizeRelH relativeFrom="margin">
+                  <wp14:pctWidth>0</wp14:pctWidth>
+                </wp14:sizeRelH>
+                <wp14:sizeRelV relativeFrom="margin">
+                  <wp14:pctHeight>0</wp14:pctHeight>
+                </wp14:sizeRelV>
+              </wp:anchor>
+            </w:drawing>
+          </mc:Choice>
+          <mc:Fallback>
+            <w:pict>
+              <v:shape w14:anchorId="19A4B51B" id="Cuadro de texto 40" o:spid="_x0000_s1044" type="#_x0000_t202" style="position:absolute;margin-left:211.25pt;margin-top:.4pt;width:32.75pt;height:44.75pt;z-index:251708416;visibility:visible;mso-wrap-style:square;mso-width-percent:0;mso-height-percent:0;mso-wrap-distance-left:9pt;mso-wrap-distance-top:0;mso-wrap-distance-right:9pt;mso-wrap-distance-bottom:0;mso-position-horizontal:absolute;mso-position-horizontal-relative:text;mso-position-vertical:absolute;mso-position-vertical-relative:text;mso-width-percent:0;mso-height-percent:0;mso-width-relative:margin;mso-height-relative:margin;v-text-anchor:top" o:gfxdata="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" filled="f" stroked="f" strokeweight=".5pt">
+                <v:textbox>
+                  <w:txbxContent>
+                    <w:p>
+                      <w:pPr>
+                        <w:rPr>
+                          <w:lang w:val="en-US"/>
+                        </w:rPr>
+                      </w:pPr>
+                      <w:r>
+                        <w:rPr>
+                          <w:rFonts w:cstheme="minorHAnsi"/>
+                          <w:lang w:val="en-US"/>
+                        </w:rPr>
+                        <w:t>∑</w:t>
+                      </w:r>
+                      <w:r>
+                        <w:rPr>
+                          <w:lang w:val="en-US"/>
+                        </w:rPr>
+                        <w:t>-</w:t>
+                      </w:r>
+                      <w:r>
+                        <w:rPr>
+                          <w:lang w:val="en-US"/>
+                        </w:rPr>
+                        <w:t>g</w:t>
+                      </w:r>
+                    </w:p>
+                  </w:txbxContent>
+                </v:textbox>
+              </v:shape>
+            </w:pict>
+          </mc:Fallback>
+        </mc:AlternateContent>
+      </w:r>
+    </w:p>
+    <w:p>
+      <w:pPr>
+        <w:rPr>
+          <w:rFonts w:ascii="Arial" w:hAnsi="Arial" w:cs="Arial"/>
+          <w:b/>
+          <w:sz w:val="28"/>
+        </w:rPr>
+      </w:pPr>
+    </w:p>
+    <w:p>
+      <w:pPr>
+        <w:rPr>
+          <w:rFonts w:ascii="Arial" w:hAnsi="Arial" w:cs="Arial"/>
+          <w:b/>
+          <w:sz w:val="28"/>
+        </w:rPr>
+      </w:pPr>
+    </w:p>
+    <w:p>
+      <w:pPr>
+        <w:rPr>
+          <w:rFonts w:ascii="Arial" w:hAnsi="Arial" w:cs="Arial"/>
+          <w:b/>
+          <w:sz w:val="28"/>
+        </w:rPr>
+      </w:pPr>
+    </w:p>
+    <w:p>
+      <w:pPr>
+        <w:rPr>
+          <w:rFonts w:ascii="Arial" w:hAnsi="Arial" w:cs="Arial"/>
+          <w:b/>
+          <w:sz w:val="28"/>
+        </w:rPr>
+      </w:pPr>
+      <w:r>
+        <w:rPr>
+          <w:rFonts w:ascii="Arial" w:hAnsi="Arial" w:cs="Arial"/>
+          <w:b/>
+          <w:sz w:val="28"/>
+        </w:rPr>
+        <w:lastRenderedPageBreak/>
+        <w:t>Matriz de Transiciones</w:t>
+      </w:r>
+    </w:p>
+    <w:tbl>
+      <w:tblPr>
+        <w:tblStyle w:val="Tablaconcuadrcula"/>
+        <w:tblW w:w="9095" w:type="dxa"/>
+        <w:tblLook w:val="04A0" w:firstRow="1" w:lastRow="0" w:firstColumn="1" w:lastColumn="0" w:noHBand="0" w:noVBand="1"/>
+      </w:tblPr>
+      <w:tblGrid>
+        <w:gridCol w:w="372"/>
+        <w:gridCol w:w="372"/>
+        <w:gridCol w:w="372"/>
+        <w:gridCol w:w="372"/>
+        <w:gridCol w:w="372"/>
+        <w:gridCol w:w="372"/>
+        <w:gridCol w:w="372"/>
+        <w:gridCol w:w="372"/>
+        <w:gridCol w:w="372"/>
+        <w:gridCol w:w="372"/>
+        <w:gridCol w:w="372"/>
+        <w:gridCol w:w="372"/>
+        <w:gridCol w:w="372"/>
+        <w:gridCol w:w="372"/>
+        <w:gridCol w:w="372"/>
+        <w:gridCol w:w="372"/>
+        <w:gridCol w:w="372"/>
+        <w:gridCol w:w="372"/>
+        <w:gridCol w:w="372"/>
+        <w:gridCol w:w="372"/>
+        <w:gridCol w:w="372"/>
+        <w:gridCol w:w="372"/>
+        <w:gridCol w:w="372"/>
+        <w:gridCol w:w="372"/>
+        <w:gridCol w:w="372"/>
+        <w:gridCol w:w="372"/>
+        <w:gridCol w:w="372"/>
+      </w:tblGrid>
+      <w:tr>
+        <w:trPr>
+          <w:trHeight w:val="400"/>
+        </w:trPr>
+        <w:tc>
+          <w:tcPr>
+            <w:tcW w:w="341" w:type="dxa"/>
+          </w:tcPr>
+          <w:p>
+            <w:pPr>
+              <w:rPr>
+                <w:rFonts w:ascii="Arial" w:hAnsi="Arial" w:cs="Arial"/>
+                <w:sz w:val="14"/>
+                <w:szCs w:val="14"/>
+              </w:rPr>
+            </w:pPr>
+          </w:p>
+        </w:tc>
+        <w:tc>
+          <w:tcPr>
+            <w:tcW w:w="341" w:type="dxa"/>
+          </w:tcPr>
+          <w:p>
+            <w:pPr>
+              <w:rPr>
+                <w:rFonts w:ascii="Arial" w:hAnsi="Arial" w:cs="Arial"/>
+                <w:sz w:val="14"/>
+                <w:szCs w:val="14"/>
+              </w:rPr>
+            </w:pPr>
+            <w:r>
+              <w:rPr>
+                <w:rFonts w:ascii="Arial" w:hAnsi="Arial" w:cs="Arial"/>
+                <w:sz w:val="14"/>
+                <w:szCs w:val="14"/>
+              </w:rPr>
+              <w:t>a</w:t>
+            </w:r>
+          </w:p>
+        </w:tc>
+        <w:tc>
+          <w:tcPr>
+            <w:tcW w:w="341" w:type="dxa"/>
+          </w:tcPr>
+          <w:p>
+            <w:pPr>
+              <w:rPr>
+                <w:rFonts w:ascii="Arial" w:hAnsi="Arial" w:cs="Arial"/>
+                <w:sz w:val="14"/>
+                <w:szCs w:val="14"/>
+              </w:rPr>
+            </w:pPr>
+            <w:r>
+              <w:rPr>
+                <w:rFonts w:ascii="Arial" w:hAnsi="Arial" w:cs="Arial"/>
+                <w:sz w:val="14"/>
+                <w:szCs w:val="14"/>
+              </w:rPr>
+              <w:t>b</w:t>
+            </w:r>
+          </w:p>
+        </w:tc>
+        <w:tc>
+          <w:tcPr>
+            <w:tcW w:w="341" w:type="dxa"/>
+          </w:tcPr>
+          <w:p>
+            <w:pPr>
+              <w:rPr>
+                <w:rFonts w:ascii="Arial" w:hAnsi="Arial" w:cs="Arial"/>
+                <w:sz w:val="14"/>
+                <w:szCs w:val="14"/>
+              </w:rPr>
+            </w:pPr>
+            <w:r>
+              <w:rPr>
+                <w:rFonts w:ascii="Arial" w:hAnsi="Arial" w:cs="Arial"/>
+                <w:sz w:val="14"/>
+                <w:szCs w:val="14"/>
+              </w:rPr>
+              <w:t>c</w:t>
+            </w:r>
+          </w:p>
+        </w:tc>
+        <w:tc>
+          <w:tcPr>
+            <w:tcW w:w="341" w:type="dxa"/>
+          </w:tcPr>
+          <w:p>
+            <w:pPr>
+              <w:rPr>
+                <w:rFonts w:ascii="Arial" w:hAnsi="Arial" w:cs="Arial"/>
+                <w:sz w:val="14"/>
+                <w:szCs w:val="14"/>
+              </w:rPr>
+            </w:pPr>
+            <w:r>
+              <w:rPr>
+                <w:rFonts w:ascii="Arial" w:hAnsi="Arial" w:cs="Arial"/>
+                <w:sz w:val="14"/>
+                <w:szCs w:val="14"/>
+              </w:rPr>
+              <w:t>d</w:t>
+            </w:r>
+          </w:p>
+        </w:tc>
+        <w:tc>
+          <w:tcPr>
+            <w:tcW w:w="341" w:type="dxa"/>
+          </w:tcPr>
+          <w:p>
+            <w:pPr>
+              <w:rPr>
+                <w:rFonts w:ascii="Arial" w:hAnsi="Arial" w:cs="Arial"/>
+                <w:sz w:val="14"/>
+                <w:szCs w:val="14"/>
+              </w:rPr>
+            </w:pPr>
+            <w:r>
+              <w:rPr>
+                <w:rFonts w:ascii="Arial" w:hAnsi="Arial" w:cs="Arial"/>
+                <w:sz w:val="14"/>
+                <w:szCs w:val="14"/>
+              </w:rPr>
+              <w:t>e</w:t>
+            </w:r>
+          </w:p>
+        </w:tc>
+        <w:tc>
+          <w:tcPr>
+            <w:tcW w:w="340" w:type="dxa"/>
+          </w:tcPr>
+          <w:p>
+            <w:pPr>
+              <w:rPr>
+                <w:rFonts w:ascii="Arial" w:hAnsi="Arial" w:cs="Arial"/>
+                <w:sz w:val="14"/>
+                <w:szCs w:val="14"/>
+              </w:rPr>
+            </w:pPr>
+            <w:r>
+              <w:rPr>
+                <w:rFonts w:ascii="Arial" w:hAnsi="Arial" w:cs="Arial"/>
+                <w:sz w:val="14"/>
+                <w:szCs w:val="14"/>
+              </w:rPr>
+              <w:t>f</w:t>
+            </w:r>
+          </w:p>
+        </w:tc>
+        <w:tc>
+          <w:tcPr>
+            <w:tcW w:w="340" w:type="dxa"/>
+          </w:tcPr>
+          <w:p>
+            <w:pPr>
+              <w:rPr>
+                <w:rFonts w:ascii="Arial" w:hAnsi="Arial" w:cs="Arial"/>
+                <w:sz w:val="14"/>
+                <w:szCs w:val="14"/>
+              </w:rPr>
+            </w:pPr>
+            <w:r>
+              <w:rPr>
+                <w:rFonts w:ascii="Arial" w:hAnsi="Arial" w:cs="Arial"/>
+                <w:sz w:val="14"/>
+                <w:szCs w:val="14"/>
+              </w:rPr>
+              <w:t>g</w:t>
+            </w:r>
+          </w:p>
+        </w:tc>
+        <w:tc>
+          <w:tcPr>
+            <w:tcW w:w="340" w:type="dxa"/>
+          </w:tcPr>
+          <w:p>
+            <w:pPr>
+              <w:rPr>
+                <w:rFonts w:ascii="Arial" w:hAnsi="Arial" w:cs="Arial"/>
+                <w:sz w:val="14"/>
+                <w:szCs w:val="14"/>
+              </w:rPr>
+            </w:pPr>
+            <w:r>
+              <w:rPr>
+                <w:rFonts w:ascii="Arial" w:hAnsi="Arial" w:cs="Arial"/>
+                <w:sz w:val="14"/>
+                <w:szCs w:val="14"/>
+              </w:rPr>
+              <w:t>h</w:t>
+            </w:r>
+          </w:p>
+        </w:tc>
+        <w:tc>
+          <w:tcPr>
+            <w:tcW w:w="340" w:type="dxa"/>
+          </w:tcPr>
+          <w:p>
+            <w:pPr>
+              <w:rPr>
+                <w:rFonts w:ascii="Arial" w:hAnsi="Arial" w:cs="Arial"/>
+                <w:sz w:val="14"/>
+                <w:szCs w:val="14"/>
+              </w:rPr>
+            </w:pPr>
+            <w:r>
+              <w:rPr>
+                <w:rFonts w:ascii="Arial" w:hAnsi="Arial" w:cs="Arial"/>
+                <w:sz w:val="14"/>
+                <w:szCs w:val="14"/>
+              </w:rPr>
+              <w:t>i</w:t>
+            </w:r>
+          </w:p>
+        </w:tc>
+        <w:tc>
+          <w:tcPr>
+            <w:tcW w:w="249" w:type="dxa"/>
+          </w:tcPr>
+          <w:p>
+            <w:pPr>
+              <w:rPr>
+                <w:rFonts w:ascii="Arial" w:hAnsi="Arial" w:cs="Arial"/>
+                <w:sz w:val="14"/>
+                <w:szCs w:val="14"/>
+              </w:rPr>
+            </w:pPr>
+            <w:r>
+              <w:rPr>
+                <w:rFonts w:ascii="Arial" w:hAnsi="Arial" w:cs="Arial"/>
+                <w:sz w:val="14"/>
+                <w:szCs w:val="14"/>
+              </w:rPr>
+              <w:t>j</w:t>
+            </w:r>
+          </w:p>
+        </w:tc>
+        <w:tc>
+          <w:tcPr>
+            <w:tcW w:w="340" w:type="dxa"/>
+          </w:tcPr>
+          <w:p>
+            <w:pPr>
+              <w:rPr>
+                <w:rFonts w:ascii="Arial" w:hAnsi="Arial" w:cs="Arial"/>
+                <w:sz w:val="14"/>
+                <w:szCs w:val="14"/>
+              </w:rPr>
+            </w:pPr>
+            <w:r>
+              <w:rPr>
+                <w:rFonts w:ascii="Arial" w:hAnsi="Arial" w:cs="Arial"/>
+                <w:sz w:val="14"/>
+                <w:szCs w:val="14"/>
+              </w:rPr>
+              <w:t>k</w:t>
+            </w:r>
+          </w:p>
+        </w:tc>
+        <w:tc>
+          <w:tcPr>
+            <w:tcW w:w="340" w:type="dxa"/>
+          </w:tcPr>
+          <w:p>
+            <w:pPr>
+              <w:rPr>
+                <w:rFonts w:ascii="Arial" w:hAnsi="Arial" w:cs="Arial"/>
+                <w:sz w:val="14"/>
+                <w:szCs w:val="14"/>
+              </w:rPr>
+            </w:pPr>
+            <w:r>
+              <w:rPr>
+                <w:rFonts w:ascii="Arial" w:hAnsi="Arial" w:cs="Arial"/>
+                <w:sz w:val="14"/>
+                <w:szCs w:val="14"/>
+              </w:rPr>
+              <w:t>l</w:t>
+            </w:r>
+          </w:p>
+        </w:tc>
+        <w:tc>
+          <w:tcPr>
+            <w:tcW w:w="340" w:type="dxa"/>
+          </w:tcPr>
+          <w:p>
+            <w:pPr>
+              <w:rPr>
+                <w:rFonts w:ascii="Arial" w:hAnsi="Arial" w:cs="Arial"/>
+                <w:sz w:val="14"/>
+                <w:szCs w:val="14"/>
+              </w:rPr>
+            </w:pPr>
+            <w:r>
+              <w:rPr>
+                <w:rFonts w:ascii="Arial" w:hAnsi="Arial" w:cs="Arial"/>
+                <w:sz w:val="14"/>
+                <w:szCs w:val="14"/>
+              </w:rPr>
+              <w:t>m</w:t>
+            </w:r>
+          </w:p>
+        </w:tc>
+        <w:tc>
+          <w:tcPr>
+            <w:tcW w:w="340" w:type="dxa"/>
+          </w:tcPr>
+          <w:p>
+            <w:pPr>
+              <w:rPr>
+                <w:rFonts w:ascii="Arial" w:hAnsi="Arial" w:cs="Arial"/>
+                <w:sz w:val="14"/>
+                <w:szCs w:val="14"/>
+              </w:rPr>
+            </w:pPr>
+            <w:r>
+              <w:rPr>
+                <w:rFonts w:ascii="Arial" w:hAnsi="Arial" w:cs="Arial"/>
+                <w:sz w:val="14"/>
+                <w:szCs w:val="14"/>
+              </w:rPr>
+              <w:t>n</w:t>
+            </w:r>
+          </w:p>
+        </w:tc>
+        <w:tc>
+          <w:tcPr>
+            <w:tcW w:w="340" w:type="dxa"/>
+          </w:tcPr>
+          <w:p>
+            <w:pPr>
+              <w:rPr>
+                <w:rFonts w:ascii="Arial" w:hAnsi="Arial" w:cs="Arial"/>
+                <w:sz w:val="14"/>
+                <w:szCs w:val="14"/>
+              </w:rPr>
+            </w:pPr>
+            <w:r>
+              <w:rPr>
+                <w:rFonts w:ascii="Arial" w:hAnsi="Arial" w:cs="Arial"/>
+                <w:sz w:val="14"/>
+                <w:szCs w:val="14"/>
+              </w:rPr>
+              <w:t>o</w:t>
+            </w:r>
+          </w:p>
+        </w:tc>
+        <w:tc>
+          <w:tcPr>
+            <w:tcW w:w="340" w:type="dxa"/>
+          </w:tcPr>
+          <w:p>
+            <w:pPr>
+              <w:rPr>
+                <w:rFonts w:ascii="Arial" w:hAnsi="Arial" w:cs="Arial"/>
+                <w:sz w:val="14"/>
+                <w:szCs w:val="14"/>
+              </w:rPr>
+            </w:pPr>
+            <w:r>
+              <w:rPr>
+                <w:rFonts w:ascii="Arial" w:hAnsi="Arial" w:cs="Arial"/>
+                <w:sz w:val="14"/>
+                <w:szCs w:val="14"/>
+              </w:rPr>
+              <w:t>p</w:t>
+            </w:r>
+          </w:p>
+        </w:tc>
+        <w:tc>
+          <w:tcPr>
+            <w:tcW w:w="340" w:type="dxa"/>
+          </w:tcPr>
+          <w:p>
+            <w:pPr>
+              <w:rPr>
+                <w:rFonts w:ascii="Arial" w:hAnsi="Arial" w:cs="Arial"/>
+                <w:sz w:val="14"/>
+                <w:szCs w:val="14"/>
+              </w:rPr>
+            </w:pPr>
+            <w:r>
+              <w:rPr>
+                <w:rFonts w:ascii="Arial" w:hAnsi="Arial" w:cs="Arial"/>
+                <w:sz w:val="14"/>
+                <w:szCs w:val="14"/>
+              </w:rPr>
+              <w:t>q</w:t>
+            </w:r>
+          </w:p>
+        </w:tc>
+        <w:tc>
+          <w:tcPr>
+            <w:tcW w:w="340" w:type="dxa"/>
+          </w:tcPr>
+          <w:p>
+            <w:pPr>
+              <w:rPr>
+                <w:rFonts w:ascii="Arial" w:hAnsi="Arial" w:cs="Arial"/>
+                <w:sz w:val="14"/>
+                <w:szCs w:val="14"/>
+              </w:rPr>
+            </w:pPr>
+            <w:r>
+              <w:rPr>
+                <w:rFonts w:ascii="Arial" w:hAnsi="Arial" w:cs="Arial"/>
+                <w:sz w:val="14"/>
+                <w:szCs w:val="14"/>
+              </w:rPr>
+              <w:t>r</w:t>
+            </w:r>
+          </w:p>
+        </w:tc>
+        <w:tc>
+          <w:tcPr>
+            <w:tcW w:w="340" w:type="dxa"/>
+          </w:tcPr>
+          <w:p>
+            <w:pPr>
+              <w:rPr>
+                <w:rFonts w:ascii="Arial" w:hAnsi="Arial" w:cs="Arial"/>
+                <w:sz w:val="14"/>
+                <w:szCs w:val="14"/>
+              </w:rPr>
+            </w:pPr>
+            <w:r>
+              <w:rPr>
+                <w:rFonts w:ascii="Arial" w:hAnsi="Arial" w:cs="Arial"/>
+                <w:sz w:val="14"/>
+                <w:szCs w:val="14"/>
+              </w:rPr>
+              <w:t>s</w:t>
+            </w:r>
+          </w:p>
+        </w:tc>
+        <w:tc>
+          <w:tcPr>
+            <w:tcW w:w="340" w:type="dxa"/>
+          </w:tcPr>
+          <w:p>
+            <w:pPr>
+              <w:rPr>
+                <w:rFonts w:ascii="Arial" w:hAnsi="Arial" w:cs="Arial"/>
+                <w:sz w:val="14"/>
+                <w:szCs w:val="14"/>
+              </w:rPr>
+            </w:pPr>
+            <w:r>
+              <w:rPr>
+                <w:rFonts w:ascii="Arial" w:hAnsi="Arial" w:cs="Arial"/>
+                <w:sz w:val="14"/>
+                <w:szCs w:val="14"/>
+              </w:rPr>
+              <w:t>t</w:t>
+            </w:r>
+          </w:p>
+        </w:tc>
+        <w:tc>
+          <w:tcPr>
+            <w:tcW w:w="340" w:type="dxa"/>
+          </w:tcPr>
+          <w:p>
+            <w:pPr>
+              <w:rPr>
+                <w:rFonts w:ascii="Arial" w:hAnsi="Arial" w:cs="Arial"/>
+                <w:sz w:val="14"/>
+                <w:szCs w:val="14"/>
+              </w:rPr>
+            </w:pPr>
+            <w:r>
+              <w:rPr>
+                <w:rFonts w:ascii="Arial" w:hAnsi="Arial" w:cs="Arial"/>
+                <w:sz w:val="14"/>
+                <w:szCs w:val="14"/>
+              </w:rPr>
+              <w:t>u</w:t>
+            </w:r>
+          </w:p>
+        </w:tc>
+        <w:tc>
+          <w:tcPr>
+            <w:tcW w:w="340" w:type="dxa"/>
+          </w:tcPr>
+          <w:p>
+            <w:pPr>
+              <w:rPr>
+                <w:rFonts w:ascii="Arial" w:hAnsi="Arial" w:cs="Arial"/>
+                <w:sz w:val="14"/>
+                <w:szCs w:val="14"/>
+              </w:rPr>
+            </w:pPr>
+            <w:r>
+              <w:rPr>
+                <w:rFonts w:ascii="Arial" w:hAnsi="Arial" w:cs="Arial"/>
+                <w:sz w:val="14"/>
+                <w:szCs w:val="14"/>
+              </w:rPr>
+              <w:t>v</w:t>
+            </w:r>
+          </w:p>
+        </w:tc>
+        <w:tc>
+          <w:tcPr>
+            <w:tcW w:w="340" w:type="dxa"/>
+          </w:tcPr>
+          <w:p>
+            <w:pPr>
+              <w:rPr>
+                <w:rFonts w:ascii="Arial" w:hAnsi="Arial" w:cs="Arial"/>
+                <w:sz w:val="14"/>
+                <w:szCs w:val="14"/>
+              </w:rPr>
+            </w:pPr>
+            <w:r>
+              <w:rPr>
+                <w:rFonts w:ascii="Arial" w:hAnsi="Arial" w:cs="Arial"/>
+                <w:sz w:val="14"/>
+                <w:szCs w:val="14"/>
+              </w:rPr>
+              <w:t>w</w:t>
+            </w:r>
+          </w:p>
+        </w:tc>
+        <w:tc>
+          <w:tcPr>
+            <w:tcW w:w="340" w:type="dxa"/>
+          </w:tcPr>
+          <w:p>
+            <w:pPr>
+              <w:rPr>
+                <w:rFonts w:ascii="Arial" w:hAnsi="Arial" w:cs="Arial"/>
+                <w:sz w:val="14"/>
+                <w:szCs w:val="14"/>
+              </w:rPr>
+            </w:pPr>
+            <w:r>
+              <w:rPr>
+                <w:rFonts w:ascii="Arial" w:hAnsi="Arial" w:cs="Arial"/>
+                <w:sz w:val="14"/>
+                <w:szCs w:val="14"/>
+              </w:rPr>
+              <w:t>x</w:t>
+            </w:r>
+          </w:p>
+        </w:tc>
+        <w:tc>
+          <w:tcPr>
+            <w:tcW w:w="340" w:type="dxa"/>
+          </w:tcPr>
+          <w:p>
+            <w:pPr>
+              <w:rPr>
+                <w:rFonts w:ascii="Arial" w:hAnsi="Arial" w:cs="Arial"/>
+                <w:sz w:val="14"/>
+                <w:szCs w:val="14"/>
+              </w:rPr>
+            </w:pPr>
+            <w:r>
+              <w:rPr>
+                <w:rFonts w:ascii="Arial" w:hAnsi="Arial" w:cs="Arial"/>
+                <w:sz w:val="14"/>
+                <w:szCs w:val="14"/>
+              </w:rPr>
+              <w:t>y</w:t>
+            </w:r>
+          </w:p>
+        </w:tc>
+        <w:tc>
+          <w:tcPr>
+            <w:tcW w:w="340" w:type="dxa"/>
+          </w:tcPr>
+          <w:p>
+            <w:pPr>
+              <w:rPr>
+                <w:rFonts w:ascii="Arial" w:hAnsi="Arial" w:cs="Arial"/>
+                <w:sz w:val="14"/>
+                <w:szCs w:val="14"/>
+              </w:rPr>
+            </w:pPr>
+            <w:r>
+              <w:rPr>
+                <w:rFonts w:ascii="Arial" w:hAnsi="Arial" w:cs="Arial"/>
+                <w:sz w:val="14"/>
+                <w:szCs w:val="14"/>
+              </w:rPr>
+              <w:t>z</w:t>
+            </w:r>
+          </w:p>
+        </w:tc>
+      </w:tr>
+      <w:tr>
+        <w:trPr>
+          <w:trHeight w:val="571"/>
+        </w:trPr>
+        <w:tc>
+          <w:tcPr>
+            <w:tcW w:w="341" w:type="dxa"/>
+            <w:shd w:val="clear" w:color="auto" w:fill="auto"/>
+          </w:tcPr>
+          <w:p>
+            <w:pPr>
+              <w:rPr>
+                <w:rFonts w:ascii="Arial" w:hAnsi="Arial" w:cs="Arial"/>
+                <w:sz w:val="14"/>
+                <w:szCs w:val="14"/>
+              </w:rPr>
+            </w:pPr>
+            <w:r>
+              <w:rPr>
+                <w:rFonts w:ascii="Arial" w:hAnsi="Arial" w:cs="Arial"/>
+                <w:sz w:val="14"/>
+                <w:szCs w:val="14"/>
+              </w:rPr>
+              <w:t>qo</w:t>
+            </w:r>
+          </w:p>
+        </w:tc>
+        <w:tc>
+          <w:tcPr>
+            <w:tcW w:w="341" w:type="dxa"/>
+          </w:tcPr>
+          <w:p>
+            <w:pPr>
+              <w:rPr>
+                <w:rFonts w:ascii="Arial" w:hAnsi="Arial" w:cs="Arial"/>
+                <w:sz w:val="14"/>
+                <w:szCs w:val="14"/>
+              </w:rPr>
+            </w:pPr>
+            <w:r>
+              <w:rPr>
+                <w:rFonts w:ascii="Arial" w:hAnsi="Arial" w:cs="Arial"/>
+                <w:sz w:val="14"/>
+                <w:szCs w:val="14"/>
+              </w:rPr>
+              <w:t>qo</w:t>
+            </w:r>
+          </w:p>
+        </w:tc>
+        <w:tc>
+          <w:tcPr>
+            <w:tcW w:w="341" w:type="dxa"/>
+          </w:tcPr>
+          <w:p>
+            <w:pPr>
+              <w:rPr>
+                <w:rFonts w:ascii="Arial" w:hAnsi="Arial" w:cs="Arial"/>
+                <w:sz w:val="14"/>
+                <w:szCs w:val="14"/>
+              </w:rPr>
+            </w:pPr>
+            <w:r>
+              <w:rPr>
+                <w:rFonts w:ascii="Arial" w:hAnsi="Arial" w:cs="Arial"/>
+                <w:sz w:val="14"/>
+                <w:szCs w:val="14"/>
+              </w:rPr>
+              <w:t>qo</w:t>
+            </w:r>
+          </w:p>
+        </w:tc>
+        <w:tc>
+          <w:tcPr>
+            <w:tcW w:w="341" w:type="dxa"/>
+          </w:tcPr>
+          <w:p>
+            <w:pPr>
+              <w:rPr>
+                <w:rFonts w:ascii="Arial" w:hAnsi="Arial" w:cs="Arial"/>
+                <w:sz w:val="14"/>
+                <w:szCs w:val="14"/>
+              </w:rPr>
+            </w:pPr>
+            <w:r>
+              <w:rPr>
+                <w:rFonts w:ascii="Arial" w:hAnsi="Arial" w:cs="Arial"/>
+                <w:sz w:val="14"/>
+                <w:szCs w:val="14"/>
+              </w:rPr>
+              <w:t>qo</w:t>
+            </w:r>
+          </w:p>
+        </w:tc>
+        <w:tc>
+          <w:tcPr>
+            <w:tcW w:w="341" w:type="dxa"/>
+          </w:tcPr>
+          <w:p>
+            <w:pPr>
+              <w:rPr>
+                <w:rFonts w:ascii="Arial" w:hAnsi="Arial" w:cs="Arial"/>
+                <w:sz w:val="14"/>
+                <w:szCs w:val="14"/>
+              </w:rPr>
+            </w:pPr>
+            <w:r>
+              <w:rPr>
+                <w:rFonts w:ascii="Arial" w:hAnsi="Arial" w:cs="Arial"/>
+                <w:sz w:val="14"/>
+                <w:szCs w:val="14"/>
+              </w:rPr>
+              <w:t>qo</w:t>
+            </w:r>
+          </w:p>
+        </w:tc>
+        <w:tc>
+          <w:tcPr>
+            <w:tcW w:w="341" w:type="dxa"/>
+          </w:tcPr>
+          <w:p>
+            <w:pPr>
+              <w:rPr>
+                <w:rFonts w:ascii="Arial" w:hAnsi="Arial" w:cs="Arial"/>
+                <w:sz w:val="14"/>
+                <w:szCs w:val="14"/>
+              </w:rPr>
+            </w:pPr>
+            <w:r>
+              <w:rPr>
+                <w:rFonts w:ascii="Arial" w:hAnsi="Arial" w:cs="Arial"/>
+                <w:sz w:val="14"/>
+                <w:szCs w:val="14"/>
+              </w:rPr>
+              <w:t>qo</w:t>
+            </w:r>
+          </w:p>
+        </w:tc>
+        <w:tc>
+          <w:tcPr>
+            <w:tcW w:w="340" w:type="dxa"/>
+          </w:tcPr>
+          <w:p>
+            <w:pPr>
+              <w:rPr>
+                <w:rFonts w:ascii="Arial" w:hAnsi="Arial" w:cs="Arial"/>
+                <w:sz w:val="14"/>
+                <w:szCs w:val="14"/>
+              </w:rPr>
+            </w:pPr>
+            <w:r>
+              <w:rPr>
+                <w:rFonts w:ascii="Arial" w:hAnsi="Arial" w:cs="Arial"/>
+                <w:sz w:val="14"/>
+                <w:szCs w:val="14"/>
+              </w:rPr>
+              <w:t>qo</w:t>
+            </w:r>
+          </w:p>
+        </w:tc>
+        <w:tc>
+          <w:tcPr>
+            <w:tcW w:w="340" w:type="dxa"/>
+          </w:tcPr>
+          <w:p>
+            <w:pPr>
+              <w:rPr>
+                <w:rFonts w:ascii="Arial" w:hAnsi="Arial" w:cs="Arial"/>
+                <w:sz w:val="14"/>
+                <w:szCs w:val="14"/>
+              </w:rPr>
+            </w:pPr>
+            <w:r>
+              <w:rPr>
+                <w:rFonts w:ascii="Arial" w:hAnsi="Arial" w:cs="Arial"/>
+                <w:sz w:val="14"/>
+                <w:szCs w:val="14"/>
+              </w:rPr>
+              <w:t>qo</w:t>
+            </w:r>
+          </w:p>
+        </w:tc>
+        <w:tc>
+          <w:tcPr>
+            <w:tcW w:w="340" w:type="dxa"/>
+          </w:tcPr>
+          <w:p>
+            <w:pPr>
+              <w:rPr>
+                <w:rFonts w:ascii="Arial" w:hAnsi="Arial" w:cs="Arial"/>
+                <w:sz w:val="14"/>
+                <w:szCs w:val="14"/>
+              </w:rPr>
+            </w:pPr>
+            <w:r>
+              <w:rPr>
+                <w:rFonts w:ascii="Arial" w:hAnsi="Arial" w:cs="Arial"/>
+                <w:sz w:val="14"/>
+                <w:szCs w:val="14"/>
+              </w:rPr>
+              <w:t>qo</w:t>
+            </w:r>
+          </w:p>
+        </w:tc>
+        <w:tc>
+          <w:tcPr>
+            <w:tcW w:w="340" w:type="dxa"/>
+          </w:tcPr>
+          <w:p>
+            <w:pPr>
+              <w:rPr>
+                <w:rFonts w:ascii="Arial" w:hAnsi="Arial" w:cs="Arial"/>
+                <w:sz w:val="14"/>
+                <w:szCs w:val="14"/>
+              </w:rPr>
+            </w:pPr>
+            <w:r>
+              <w:rPr>
+                <w:rFonts w:ascii="Arial" w:hAnsi="Arial" w:cs="Arial"/>
+                <w:sz w:val="14"/>
+                <w:szCs w:val="14"/>
+              </w:rPr>
+              <w:t>qo</w:t>
+            </w:r>
+          </w:p>
+        </w:tc>
+        <w:tc>
+          <w:tcPr>
+            <w:tcW w:w="249" w:type="dxa"/>
+            <w:shd w:val="clear" w:color="auto" w:fill="FFC000"/>
+          </w:tcPr>
+          <w:p>
+            <w:pPr>
+              <w:rPr>
+                <w:rFonts w:ascii="Arial" w:hAnsi="Arial" w:cs="Arial"/>
+                <w:sz w:val="14"/>
+                <w:szCs w:val="14"/>
+              </w:rPr>
+            </w:pPr>
+            <w:r>
+              <w:rPr>
+                <w:rFonts w:ascii="Arial" w:hAnsi="Arial" w:cs="Arial"/>
+                <w:sz w:val="14"/>
+                <w:szCs w:val="14"/>
+              </w:rPr>
+              <w:t>q1</w:t>
+            </w:r>
+          </w:p>
+        </w:tc>
+        <w:tc>
+          <w:tcPr>
+            <w:tcW w:w="340" w:type="dxa"/>
+          </w:tcPr>
+          <w:p>
+            <w:pPr>
+              <w:rPr>
+                <w:rFonts w:ascii="Arial" w:hAnsi="Arial" w:cs="Arial"/>
+                <w:sz w:val="14"/>
+                <w:szCs w:val="14"/>
+              </w:rPr>
+            </w:pPr>
+            <w:r>
+              <w:rPr>
+                <w:rFonts w:ascii="Arial" w:hAnsi="Arial" w:cs="Arial"/>
+                <w:sz w:val="14"/>
+                <w:szCs w:val="14"/>
+              </w:rPr>
+              <w:t>qo</w:t>
+            </w:r>
+          </w:p>
+        </w:tc>
+        <w:tc>
+          <w:tcPr>
+            <w:tcW w:w="340" w:type="dxa"/>
+          </w:tcPr>
+          <w:p>
+            <w:pPr>
+              <w:rPr>
+                <w:rFonts w:ascii="Arial" w:hAnsi="Arial" w:cs="Arial"/>
+                <w:sz w:val="14"/>
+                <w:szCs w:val="14"/>
+              </w:rPr>
+            </w:pPr>
+            <w:r>
+              <w:rPr>
+                <w:rFonts w:ascii="Arial" w:hAnsi="Arial" w:cs="Arial"/>
+                <w:sz w:val="14"/>
+                <w:szCs w:val="14"/>
+              </w:rPr>
+              <w:t>qo</w:t>
+            </w:r>
+          </w:p>
+        </w:tc>
+        <w:tc>
+          <w:tcPr>
+            <w:tcW w:w="340" w:type="dxa"/>
+          </w:tcPr>
+          <w:p>
+            <w:pPr>
+              <w:rPr>
+                <w:rFonts w:ascii="Arial" w:hAnsi="Arial" w:cs="Arial"/>
+                <w:sz w:val="14"/>
+                <w:szCs w:val="14"/>
+              </w:rPr>
+            </w:pPr>
+            <w:r>
+              <w:rPr>
+                <w:rFonts w:ascii="Arial" w:hAnsi="Arial" w:cs="Arial"/>
+                <w:sz w:val="14"/>
+                <w:szCs w:val="14"/>
+              </w:rPr>
+              <w:t>qo</w:t>
+            </w:r>
+          </w:p>
+        </w:tc>
+        <w:tc>
+          <w:tcPr>
+            <w:tcW w:w="340" w:type="dxa"/>
+          </w:tcPr>
+          <w:p>
+            <w:pPr>
+              <w:rPr>
+                <w:rFonts w:ascii="Arial" w:hAnsi="Arial" w:cs="Arial"/>
+                <w:sz w:val="14"/>
+                <w:szCs w:val="14"/>
+              </w:rPr>
+            </w:pPr>
+            <w:r>
+              <w:rPr>
+                <w:rFonts w:ascii="Arial" w:hAnsi="Arial" w:cs="Arial"/>
+                <w:sz w:val="14"/>
+                <w:szCs w:val="14"/>
+              </w:rPr>
+              <w:t>qo</w:t>
+            </w:r>
+          </w:p>
+        </w:tc>
+        <w:tc>
+          <w:tcPr>
+            <w:tcW w:w="340" w:type="dxa"/>
+          </w:tcPr>
+          <w:p>
+            <w:pPr>
+              <w:rPr>
+                <w:rFonts w:ascii="Arial" w:hAnsi="Arial" w:cs="Arial"/>
+                <w:sz w:val="14"/>
+                <w:szCs w:val="14"/>
+              </w:rPr>
+            </w:pPr>
+            <w:r>
+              <w:rPr>
+                <w:rFonts w:ascii="Arial" w:hAnsi="Arial" w:cs="Arial"/>
+                <w:sz w:val="14"/>
+                <w:szCs w:val="14"/>
+              </w:rPr>
+              <w:t>qo</w:t>
+            </w:r>
+          </w:p>
+        </w:tc>
+        <w:tc>
+          <w:tcPr>
+            <w:tcW w:w="340" w:type="dxa"/>
+          </w:tcPr>
+          <w:p>
+            <w:pPr>
+              <w:rPr>
+                <w:rFonts w:ascii="Arial" w:hAnsi="Arial" w:cs="Arial"/>
+                <w:sz w:val="14"/>
+                <w:szCs w:val="14"/>
+              </w:rPr>
+            </w:pPr>
+            <w:r>
+              <w:rPr>
+                <w:rFonts w:ascii="Arial" w:hAnsi="Arial" w:cs="Arial"/>
+                <w:sz w:val="14"/>
+                <w:szCs w:val="14"/>
+              </w:rPr>
+              <w:t>qo</w:t>
+            </w:r>
+          </w:p>
+        </w:tc>
+        <w:tc>
+          <w:tcPr>
+            <w:tcW w:w="340" w:type="dxa"/>
+          </w:tcPr>
+          <w:p>
+            <w:pPr>
+              <w:rPr>
+                <w:rFonts w:ascii="Arial" w:hAnsi="Arial" w:cs="Arial"/>
+                <w:sz w:val="14"/>
+                <w:szCs w:val="14"/>
+              </w:rPr>
+            </w:pPr>
+            <w:r>
+              <w:rPr>
+                <w:rFonts w:ascii="Arial" w:hAnsi="Arial" w:cs="Arial"/>
+                <w:sz w:val="14"/>
+                <w:szCs w:val="14"/>
+              </w:rPr>
+              <w:t>qo</w:t>
+            </w:r>
+          </w:p>
+        </w:tc>
+        <w:tc>
+          <w:tcPr>
+            <w:tcW w:w="340" w:type="dxa"/>
+          </w:tcPr>
+          <w:p>
+            <w:pPr>
+              <w:rPr>
+                <w:rFonts w:ascii="Arial" w:hAnsi="Arial" w:cs="Arial"/>
+                <w:sz w:val="14"/>
+                <w:szCs w:val="14"/>
+              </w:rPr>
+            </w:pPr>
+            <w:r>
+              <w:rPr>
+                <w:rFonts w:ascii="Arial" w:hAnsi="Arial" w:cs="Arial"/>
+                <w:sz w:val="14"/>
+                <w:szCs w:val="14"/>
+              </w:rPr>
+              <w:t>qo</w:t>
+            </w:r>
+          </w:p>
+        </w:tc>
+        <w:tc>
+          <w:tcPr>
+            <w:tcW w:w="340" w:type="dxa"/>
+          </w:tcPr>
+          <w:p>
+            <w:pPr>
+              <w:rPr>
+                <w:rFonts w:ascii="Arial" w:hAnsi="Arial" w:cs="Arial"/>
+                <w:sz w:val="14"/>
+                <w:szCs w:val="14"/>
+              </w:rPr>
+            </w:pPr>
+            <w:r>
+              <w:rPr>
+                <w:rFonts w:ascii="Arial" w:hAnsi="Arial" w:cs="Arial"/>
+                <w:sz w:val="14"/>
+                <w:szCs w:val="14"/>
+              </w:rPr>
+              <w:t>qo</w:t>
+            </w:r>
+          </w:p>
+        </w:tc>
+        <w:tc>
+          <w:tcPr>
+            <w:tcW w:w="340" w:type="dxa"/>
+          </w:tcPr>
+          <w:p>
+            <w:pPr>
+              <w:rPr>
+                <w:rFonts w:ascii="Arial" w:hAnsi="Arial" w:cs="Arial"/>
+                <w:sz w:val="14"/>
+                <w:szCs w:val="14"/>
+              </w:rPr>
+            </w:pPr>
+            <w:r>
+              <w:rPr>
+                <w:rFonts w:ascii="Arial" w:hAnsi="Arial" w:cs="Arial"/>
+                <w:sz w:val="14"/>
+                <w:szCs w:val="14"/>
+              </w:rPr>
+              <w:t>qo</w:t>
+            </w:r>
+          </w:p>
+        </w:tc>
+        <w:tc>
+          <w:tcPr>
+            <w:tcW w:w="340" w:type="dxa"/>
+          </w:tcPr>
+          <w:p>
+            <w:pPr>
+              <w:rPr>
+                <w:rFonts w:ascii="Arial" w:hAnsi="Arial" w:cs="Arial"/>
+                <w:sz w:val="14"/>
+                <w:szCs w:val="14"/>
+              </w:rPr>
+            </w:pPr>
+            <w:r>
+              <w:rPr>
+                <w:rFonts w:ascii="Arial" w:hAnsi="Arial" w:cs="Arial"/>
+                <w:sz w:val="14"/>
+                <w:szCs w:val="14"/>
+              </w:rPr>
+              <w:t>qo</w:t>
+            </w:r>
+          </w:p>
+        </w:tc>
+        <w:tc>
+          <w:tcPr>
+            <w:tcW w:w="340" w:type="dxa"/>
+          </w:tcPr>
+          <w:p>
+            <w:pPr>
+              <w:rPr>
+                <w:rFonts w:ascii="Arial" w:hAnsi="Arial" w:cs="Arial"/>
+                <w:sz w:val="14"/>
+                <w:szCs w:val="14"/>
+              </w:rPr>
+            </w:pPr>
+            <w:r>
+              <w:rPr>
+                <w:rFonts w:ascii="Arial" w:hAnsi="Arial" w:cs="Arial"/>
+                <w:sz w:val="14"/>
+                <w:szCs w:val="14"/>
+              </w:rPr>
+              <w:t>qo</w:t>
+            </w:r>
+          </w:p>
+        </w:tc>
+        <w:tc>
+          <w:tcPr>
+            <w:tcW w:w="340" w:type="dxa"/>
+          </w:tcPr>
+          <w:p>
+            <w:pPr>
+              <w:rPr>
+                <w:rFonts w:ascii="Arial" w:hAnsi="Arial" w:cs="Arial"/>
+                <w:sz w:val="14"/>
+                <w:szCs w:val="14"/>
+              </w:rPr>
+            </w:pPr>
+            <w:r>
+              <w:rPr>
+                <w:rFonts w:ascii="Arial" w:hAnsi="Arial" w:cs="Arial"/>
+                <w:sz w:val="14"/>
+                <w:szCs w:val="14"/>
+              </w:rPr>
+              <w:t>qo</w:t>
+            </w:r>
+          </w:p>
+        </w:tc>
+        <w:tc>
+          <w:tcPr>
+            <w:tcW w:w="340" w:type="dxa"/>
+          </w:tcPr>
+          <w:p>
+            <w:pPr>
+              <w:rPr>
+                <w:rFonts w:ascii="Arial" w:hAnsi="Arial" w:cs="Arial"/>
+                <w:sz w:val="14"/>
+                <w:szCs w:val="14"/>
+              </w:rPr>
+            </w:pPr>
+            <w:r>
+              <w:rPr>
+                <w:rFonts w:ascii="Arial" w:hAnsi="Arial" w:cs="Arial"/>
+                <w:sz w:val="14"/>
+                <w:szCs w:val="14"/>
+              </w:rPr>
+              <w:t>qo</w:t>
+            </w:r>
+          </w:p>
+        </w:tc>
+        <w:tc>
+          <w:tcPr>
+            <w:tcW w:w="340" w:type="dxa"/>
+          </w:tcPr>
+          <w:p>
+            <w:pPr>
+              <w:rPr>
+                <w:rFonts w:ascii="Arial" w:hAnsi="Arial" w:cs="Arial"/>
+                <w:sz w:val="14"/>
+                <w:szCs w:val="14"/>
+              </w:rPr>
+            </w:pPr>
+            <w:r>
+              <w:rPr>
+                <w:rFonts w:ascii="Arial" w:hAnsi="Arial" w:cs="Arial"/>
+                <w:sz w:val="14"/>
+                <w:szCs w:val="14"/>
+              </w:rPr>
+              <w:t>qo</w:t>
+            </w:r>
+          </w:p>
+        </w:tc>
+        <w:tc>
+          <w:tcPr>
+            <w:tcW w:w="340" w:type="dxa"/>
+          </w:tcPr>
+          <w:p>
+            <w:pPr>
+              <w:rPr>
+                <w:rFonts w:ascii="Arial" w:hAnsi="Arial" w:cs="Arial"/>
+                <w:sz w:val="14"/>
+                <w:szCs w:val="14"/>
+              </w:rPr>
+            </w:pPr>
+            <w:r>
+              <w:rPr>
+                <w:rFonts w:ascii="Arial" w:hAnsi="Arial" w:cs="Arial"/>
+                <w:sz w:val="14"/>
+                <w:szCs w:val="14"/>
+              </w:rPr>
+              <w:t>qo</w:t>
+            </w:r>
+          </w:p>
+        </w:tc>
+      </w:tr>
+      <w:tr>
+        <w:trPr>
+          <w:trHeight w:val="571"/>
+        </w:trPr>
+        <w:tc>
+          <w:tcPr>
+            <w:tcW w:w="341" w:type="dxa"/>
+            <w:shd w:val="clear" w:color="auto" w:fill="FFC000"/>
+          </w:tcPr>
+          <w:p>
+            <w:pPr>
+              <w:rPr>
+                <w:rFonts w:ascii="Arial" w:hAnsi="Arial" w:cs="Arial"/>
+                <w:sz w:val="14"/>
+                <w:szCs w:val="14"/>
+              </w:rPr>
+            </w:pPr>
+            <w:r>
+              <w:rPr>
+                <w:rFonts w:ascii="Arial" w:hAnsi="Arial" w:cs="Arial"/>
+                <w:sz w:val="14"/>
+                <w:szCs w:val="14"/>
+              </w:rPr>
+              <w:t>q1</w:t>
+            </w:r>
+          </w:p>
+        </w:tc>
+        <w:tc>
+          <w:tcPr>
+            <w:tcW w:w="341" w:type="dxa"/>
+          </w:tcPr>
+          <w:p>
+            <w:pPr>
+              <w:rPr>
+                <w:rFonts w:ascii="Arial" w:hAnsi="Arial" w:cs="Arial"/>
+                <w:sz w:val="14"/>
+                <w:szCs w:val="14"/>
+              </w:rPr>
+            </w:pPr>
+            <w:r>
+              <w:rPr>
+                <w:rFonts w:ascii="Arial" w:hAnsi="Arial" w:cs="Arial"/>
+                <w:sz w:val="14"/>
+                <w:szCs w:val="14"/>
+              </w:rPr>
+              <w:t>qo</w:t>
+            </w:r>
+          </w:p>
+        </w:tc>
+        <w:tc>
+          <w:tcPr>
+            <w:tcW w:w="341" w:type="dxa"/>
+          </w:tcPr>
+          <w:p>
+            <w:pPr>
+              <w:rPr>
+                <w:rFonts w:ascii="Arial" w:hAnsi="Arial" w:cs="Arial"/>
+                <w:sz w:val="14"/>
+                <w:szCs w:val="14"/>
+              </w:rPr>
+            </w:pPr>
+            <w:r>
+              <w:rPr>
+                <w:rFonts w:ascii="Arial" w:hAnsi="Arial" w:cs="Arial"/>
+                <w:sz w:val="14"/>
+                <w:szCs w:val="14"/>
+              </w:rPr>
+              <w:t>qo</w:t>
+            </w:r>
+          </w:p>
+        </w:tc>
+        <w:tc>
+          <w:tcPr>
+            <w:tcW w:w="341" w:type="dxa"/>
+          </w:tcPr>
+          <w:p>
+            <w:pPr>
+              <w:rPr>
+                <w:rFonts w:ascii="Arial" w:hAnsi="Arial" w:cs="Arial"/>
+                <w:sz w:val="14"/>
+                <w:szCs w:val="14"/>
+              </w:rPr>
+            </w:pPr>
+            <w:r>
+              <w:rPr>
+                <w:rFonts w:ascii="Arial" w:hAnsi="Arial" w:cs="Arial"/>
+                <w:sz w:val="14"/>
+                <w:szCs w:val="14"/>
+              </w:rPr>
+              <w:t>qo</w:t>
+            </w:r>
+          </w:p>
+        </w:tc>
+        <w:tc>
+          <w:tcPr>
+            <w:tcW w:w="341" w:type="dxa"/>
+          </w:tcPr>
+          <w:p>
+            <w:pPr>
+              <w:rPr>
+                <w:rFonts w:ascii="Arial" w:hAnsi="Arial" w:cs="Arial"/>
+                <w:sz w:val="14"/>
+                <w:szCs w:val="14"/>
+              </w:rPr>
+            </w:pPr>
+            <w:r>
+              <w:rPr>
+                <w:rFonts w:ascii="Arial" w:hAnsi="Arial" w:cs="Arial"/>
+                <w:sz w:val="14"/>
+                <w:szCs w:val="14"/>
+              </w:rPr>
+              <w:t>qo</w:t>
+            </w:r>
+          </w:p>
+        </w:tc>
+        <w:tc>
+          <w:tcPr>
+            <w:tcW w:w="341" w:type="dxa"/>
+          </w:tcPr>
+          <w:p>
+            <w:pPr>
+              <w:rPr>
+                <w:rFonts w:ascii="Arial" w:hAnsi="Arial" w:cs="Arial"/>
+                <w:sz w:val="14"/>
+                <w:szCs w:val="14"/>
+              </w:rPr>
+            </w:pPr>
+            <w:r>
+              <w:rPr>
+                <w:rFonts w:ascii="Arial" w:hAnsi="Arial" w:cs="Arial"/>
+                <w:sz w:val="14"/>
+                <w:szCs w:val="14"/>
+              </w:rPr>
+              <w:t>qo</w:t>
+            </w:r>
+          </w:p>
+        </w:tc>
+        <w:tc>
+          <w:tcPr>
+            <w:tcW w:w="340" w:type="dxa"/>
+          </w:tcPr>
+          <w:p>
+            <w:pPr>
+              <w:rPr>
+                <w:rFonts w:ascii="Arial" w:hAnsi="Arial" w:cs="Arial"/>
+                <w:sz w:val="14"/>
+                <w:szCs w:val="14"/>
+              </w:rPr>
+            </w:pPr>
+            <w:r>
+              <w:rPr>
+                <w:rFonts w:ascii="Arial" w:hAnsi="Arial" w:cs="Arial"/>
+                <w:sz w:val="14"/>
+                <w:szCs w:val="14"/>
+              </w:rPr>
+              <w:t>qo</w:t>
+            </w:r>
+          </w:p>
+        </w:tc>
+        <w:tc>
+          <w:tcPr>
+            <w:tcW w:w="340" w:type="dxa"/>
+          </w:tcPr>
+          <w:p>
+            <w:pPr>
+              <w:rPr>
+                <w:rFonts w:ascii="Arial" w:hAnsi="Arial" w:cs="Arial"/>
+                <w:sz w:val="14"/>
+                <w:szCs w:val="14"/>
+              </w:rPr>
+            </w:pPr>
+            <w:r>
+              <w:rPr>
+                <w:rFonts w:ascii="Arial" w:hAnsi="Arial" w:cs="Arial"/>
+                <w:sz w:val="14"/>
+                <w:szCs w:val="14"/>
+              </w:rPr>
+              <w:t>qo</w:t>
+            </w:r>
+          </w:p>
+        </w:tc>
+        <w:tc>
+          <w:tcPr>
+            <w:tcW w:w="340" w:type="dxa"/>
+          </w:tcPr>
+          <w:p>
+            <w:pPr>
+              <w:rPr>
+                <w:rFonts w:ascii="Arial" w:hAnsi="Arial" w:cs="Arial"/>
+                <w:sz w:val="14"/>
+                <w:szCs w:val="14"/>
+              </w:rPr>
+            </w:pPr>
+            <w:r>
+              <w:rPr>
+                <w:rFonts w:ascii="Arial" w:hAnsi="Arial" w:cs="Arial"/>
+                <w:sz w:val="14"/>
+                <w:szCs w:val="14"/>
+              </w:rPr>
+              <w:t>qo</w:t>
+            </w:r>
+          </w:p>
+        </w:tc>
+        <w:tc>
+          <w:tcPr>
+            <w:tcW w:w="340" w:type="dxa"/>
+          </w:tcPr>
+          <w:p>
+            <w:pPr>
+              <w:rPr>
+                <w:rFonts w:ascii="Arial" w:hAnsi="Arial" w:cs="Arial"/>
+                <w:sz w:val="14"/>
+                <w:szCs w:val="14"/>
+              </w:rPr>
+            </w:pPr>
+            <w:r>
+              <w:rPr>
+                <w:rFonts w:ascii="Arial" w:hAnsi="Arial" w:cs="Arial"/>
+                <w:sz w:val="14"/>
+                <w:szCs w:val="14"/>
+              </w:rPr>
+              <w:t>qo</w:t>
+            </w:r>
+          </w:p>
+        </w:tc>
+        <w:tc>
+          <w:tcPr>
+            <w:tcW w:w="249" w:type="dxa"/>
+            <w:shd w:val="clear" w:color="auto" w:fill="FFC000"/>
+          </w:tcPr>
+          <w:p>
+            <w:pPr>
+              <w:rPr>
+                <w:rFonts w:ascii="Arial" w:hAnsi="Arial" w:cs="Arial"/>
+                <w:sz w:val="14"/>
+                <w:szCs w:val="14"/>
+              </w:rPr>
+            </w:pPr>
+            <w:r>
+              <w:rPr>
+                <w:rFonts w:ascii="Arial" w:hAnsi="Arial" w:cs="Arial"/>
+                <w:sz w:val="14"/>
+                <w:szCs w:val="14"/>
+              </w:rPr>
+              <w:t>q1</w:t>
+            </w:r>
+          </w:p>
+        </w:tc>
+        <w:tc>
+          <w:tcPr>
+            <w:tcW w:w="340" w:type="dxa"/>
+          </w:tcPr>
+          <w:p>
+            <w:pPr>
+              <w:rPr>
+                <w:rFonts w:ascii="Arial" w:hAnsi="Arial" w:cs="Arial"/>
+                <w:sz w:val="14"/>
+                <w:szCs w:val="14"/>
+              </w:rPr>
+            </w:pPr>
+            <w:r>
+              <w:rPr>
+                <w:rFonts w:ascii="Arial" w:hAnsi="Arial" w:cs="Arial"/>
+                <w:sz w:val="14"/>
+                <w:szCs w:val="14"/>
+              </w:rPr>
+              <w:t>qo</w:t>
+            </w:r>
+          </w:p>
+        </w:tc>
+        <w:tc>
+          <w:tcPr>
+            <w:tcW w:w="340" w:type="dxa"/>
+          </w:tcPr>
+          <w:p>
+            <w:pPr>
+              <w:rPr>
+                <w:rFonts w:ascii="Arial" w:hAnsi="Arial" w:cs="Arial"/>
+                <w:sz w:val="14"/>
+                <w:szCs w:val="14"/>
+              </w:rPr>
+            </w:pPr>
+            <w:r>
+              <w:rPr>
+                <w:rFonts w:ascii="Arial" w:hAnsi="Arial" w:cs="Arial"/>
+                <w:sz w:val="14"/>
+                <w:szCs w:val="14"/>
+              </w:rPr>
+              <w:t>qo</w:t>
+            </w:r>
+          </w:p>
+        </w:tc>
+        <w:tc>
+          <w:tcPr>
+            <w:tcW w:w="340" w:type="dxa"/>
+          </w:tcPr>
+          <w:p>
+            <w:pPr>
+              <w:rPr>
+                <w:rFonts w:ascii="Arial" w:hAnsi="Arial" w:cs="Arial"/>
+                <w:sz w:val="14"/>
+                <w:szCs w:val="14"/>
+              </w:rPr>
+            </w:pPr>
+            <w:r>
+              <w:rPr>
+                <w:rFonts w:ascii="Arial" w:hAnsi="Arial" w:cs="Arial"/>
+                <w:sz w:val="14"/>
+                <w:szCs w:val="14"/>
+              </w:rPr>
+              <w:t>qo</w:t>
+            </w:r>
+          </w:p>
+        </w:tc>
+        <w:tc>
+          <w:tcPr>
+            <w:tcW w:w="340" w:type="dxa"/>
+          </w:tcPr>
+          <w:p>
+            <w:pPr>
+              <w:rPr>
+                <w:rFonts w:ascii="Arial" w:hAnsi="Arial" w:cs="Arial"/>
+                <w:sz w:val="14"/>
+                <w:szCs w:val="14"/>
+              </w:rPr>
+            </w:pPr>
+            <w:r>
+              <w:rPr>
+                <w:rFonts w:ascii="Arial" w:hAnsi="Arial" w:cs="Arial"/>
+                <w:sz w:val="14"/>
+                <w:szCs w:val="14"/>
+              </w:rPr>
+              <w:t>qo</w:t>
+            </w:r>
+          </w:p>
+        </w:tc>
+        <w:tc>
+          <w:tcPr>
+            <w:tcW w:w="340" w:type="dxa"/>
+            <w:shd w:val="clear" w:color="auto" w:fill="92D050"/>
+          </w:tcPr>
+          <w:p>
+            <w:pPr>
+              <w:rPr>
+                <w:rFonts w:ascii="Arial" w:hAnsi="Arial" w:cs="Arial"/>
+                <w:sz w:val="14"/>
+                <w:szCs w:val="14"/>
+              </w:rPr>
+            </w:pPr>
+            <w:r>
+              <w:rPr>
+                <w:rFonts w:ascii="Arial" w:hAnsi="Arial" w:cs="Arial"/>
+                <w:sz w:val="14"/>
+                <w:szCs w:val="14"/>
+              </w:rPr>
+              <w:t>q2</w:t>
+            </w:r>
+          </w:p>
+        </w:tc>
+        <w:tc>
+          <w:tcPr>
+            <w:tcW w:w="340" w:type="dxa"/>
+          </w:tcPr>
+          <w:p>
+            <w:pPr>
+              <w:rPr>
+                <w:rFonts w:ascii="Arial" w:hAnsi="Arial" w:cs="Arial"/>
+                <w:sz w:val="14"/>
+                <w:szCs w:val="14"/>
+              </w:rPr>
+            </w:pPr>
+            <w:r>
+              <w:rPr>
+                <w:rFonts w:ascii="Arial" w:hAnsi="Arial" w:cs="Arial"/>
+                <w:sz w:val="14"/>
+                <w:szCs w:val="14"/>
+              </w:rPr>
+              <w:t>qo</w:t>
+            </w:r>
+          </w:p>
+        </w:tc>
+        <w:tc>
+          <w:tcPr>
+            <w:tcW w:w="340" w:type="dxa"/>
+          </w:tcPr>
+          <w:p>
+            <w:pPr>
+              <w:rPr>
+                <w:rFonts w:ascii="Arial" w:hAnsi="Arial" w:cs="Arial"/>
+                <w:sz w:val="14"/>
+                <w:szCs w:val="14"/>
+              </w:rPr>
+            </w:pPr>
+            <w:r>
+              <w:rPr>
+                <w:rFonts w:ascii="Arial" w:hAnsi="Arial" w:cs="Arial"/>
+                <w:sz w:val="14"/>
+                <w:szCs w:val="14"/>
+              </w:rPr>
+              <w:t>qo</w:t>
+            </w:r>
+          </w:p>
+        </w:tc>
+        <w:tc>
+          <w:tcPr>
+            <w:tcW w:w="340" w:type="dxa"/>
+          </w:tcPr>
+          <w:p>
+            <w:pPr>
+              <w:rPr>
+                <w:rFonts w:ascii="Arial" w:hAnsi="Arial" w:cs="Arial"/>
+                <w:sz w:val="14"/>
+                <w:szCs w:val="14"/>
+              </w:rPr>
+            </w:pPr>
+            <w:r>
+              <w:rPr>
+                <w:rFonts w:ascii="Arial" w:hAnsi="Arial" w:cs="Arial"/>
+                <w:sz w:val="14"/>
+                <w:szCs w:val="14"/>
+              </w:rPr>
+              <w:t>qo</w:t>
+            </w:r>
+          </w:p>
+        </w:tc>
+        <w:tc>
+          <w:tcPr>
+            <w:tcW w:w="340" w:type="dxa"/>
+          </w:tcPr>
+          <w:p>
+            <w:pPr>
+              <w:rPr>
+                <w:rFonts w:ascii="Arial" w:hAnsi="Arial" w:cs="Arial"/>
+                <w:sz w:val="14"/>
+                <w:szCs w:val="14"/>
+              </w:rPr>
+            </w:pPr>
+            <w:r>
+              <w:rPr>
+                <w:rFonts w:ascii="Arial" w:hAnsi="Arial" w:cs="Arial"/>
+                <w:sz w:val="14"/>
+                <w:szCs w:val="14"/>
+              </w:rPr>
+              <w:t>qo</w:t>
+            </w:r>
+          </w:p>
+        </w:tc>
+        <w:tc>
+          <w:tcPr>
+            <w:tcW w:w="340" w:type="dxa"/>
+          </w:tcPr>
+          <w:p>
+            <w:pPr>
+              <w:rPr>
+                <w:rFonts w:ascii="Arial" w:hAnsi="Arial" w:cs="Arial"/>
+                <w:sz w:val="14"/>
+                <w:szCs w:val="14"/>
+              </w:rPr>
+            </w:pPr>
+            <w:r>
+              <w:rPr>
+                <w:rFonts w:ascii="Arial" w:hAnsi="Arial" w:cs="Arial"/>
+                <w:sz w:val="14"/>
+                <w:szCs w:val="14"/>
+              </w:rPr>
+              <w:t>qo</w:t>
+            </w:r>
+          </w:p>
+        </w:tc>
+        <w:tc>
+          <w:tcPr>
+            <w:tcW w:w="340" w:type="dxa"/>
+          </w:tcPr>
+          <w:p>
+            <w:pPr>
+              <w:rPr>
+                <w:rFonts w:ascii="Arial" w:hAnsi="Arial" w:cs="Arial"/>
+                <w:sz w:val="14"/>
+                <w:szCs w:val="14"/>
+              </w:rPr>
+            </w:pPr>
+            <w:r>
+              <w:rPr>
+                <w:rFonts w:ascii="Arial" w:hAnsi="Arial" w:cs="Arial"/>
+                <w:sz w:val="14"/>
+                <w:szCs w:val="14"/>
+              </w:rPr>
+              <w:t>qo</w:t>
+            </w:r>
+          </w:p>
+        </w:tc>
+        <w:tc>
+          <w:tcPr>
+            <w:tcW w:w="340" w:type="dxa"/>
+          </w:tcPr>
+          <w:p>
+            <w:pPr>
+              <w:rPr>
+                <w:rFonts w:ascii="Arial" w:hAnsi="Arial" w:cs="Arial"/>
+                <w:sz w:val="14"/>
+                <w:szCs w:val="14"/>
+              </w:rPr>
+            </w:pPr>
+            <w:r>
+              <w:rPr>
+                <w:rFonts w:ascii="Arial" w:hAnsi="Arial" w:cs="Arial"/>
+                <w:sz w:val="14"/>
+                <w:szCs w:val="14"/>
+              </w:rPr>
+              <w:t>qo</w:t>
+            </w:r>
+          </w:p>
+        </w:tc>
+        <w:tc>
+          <w:tcPr>
+            <w:tcW w:w="340" w:type="dxa"/>
+          </w:tcPr>
+          <w:p>
+            <w:pPr>
+              <w:rPr>
+                <w:rFonts w:ascii="Arial" w:hAnsi="Arial" w:cs="Arial"/>
+                <w:sz w:val="14"/>
+                <w:szCs w:val="14"/>
+              </w:rPr>
+            </w:pPr>
+            <w:r>
+              <w:rPr>
+                <w:rFonts w:ascii="Arial" w:hAnsi="Arial" w:cs="Arial"/>
+                <w:sz w:val="14"/>
+                <w:szCs w:val="14"/>
+              </w:rPr>
+              <w:t>qo</w:t>
+            </w:r>
+          </w:p>
+        </w:tc>
+        <w:tc>
+          <w:tcPr>
+            <w:tcW w:w="340" w:type="dxa"/>
+          </w:tcPr>
+          <w:p>
+            <w:pPr>
+              <w:rPr>
+                <w:rFonts w:ascii="Arial" w:hAnsi="Arial" w:cs="Arial"/>
+                <w:sz w:val="14"/>
+                <w:szCs w:val="14"/>
+              </w:rPr>
+            </w:pPr>
+            <w:r>
+              <w:rPr>
+                <w:rFonts w:ascii="Arial" w:hAnsi="Arial" w:cs="Arial"/>
+                <w:sz w:val="14"/>
+                <w:szCs w:val="14"/>
+              </w:rPr>
+              <w:t>qo</w:t>
+            </w:r>
+          </w:p>
+        </w:tc>
+        <w:tc>
+          <w:tcPr>
+            <w:tcW w:w="340" w:type="dxa"/>
+          </w:tcPr>
+          <w:p>
+            <w:pPr>
+              <w:rPr>
+                <w:rFonts w:ascii="Arial" w:hAnsi="Arial" w:cs="Arial"/>
+                <w:sz w:val="14"/>
+                <w:szCs w:val="14"/>
+              </w:rPr>
+            </w:pPr>
+            <w:r>
+              <w:rPr>
+                <w:rFonts w:ascii="Arial" w:hAnsi="Arial" w:cs="Arial"/>
+                <w:sz w:val="14"/>
+                <w:szCs w:val="14"/>
+              </w:rPr>
+              <w:t>qo</w:t>
+            </w:r>
+          </w:p>
+        </w:tc>
+        <w:tc>
+          <w:tcPr>
+            <w:tcW w:w="340" w:type="dxa"/>
+          </w:tcPr>
+          <w:p>
+            <w:pPr>
+              <w:rPr>
+                <w:rFonts w:ascii="Arial" w:hAnsi="Arial" w:cs="Arial"/>
+                <w:sz w:val="14"/>
+                <w:szCs w:val="14"/>
+              </w:rPr>
+            </w:pPr>
+            <w:r>
+              <w:rPr>
+                <w:rFonts w:ascii="Arial" w:hAnsi="Arial" w:cs="Arial"/>
+                <w:sz w:val="14"/>
+                <w:szCs w:val="14"/>
+              </w:rPr>
+              <w:t>q</w:t>
+            </w:r>
+            <w:r>
+              <w:rPr>
+                <w:rFonts w:ascii="Arial" w:hAnsi="Arial" w:cs="Arial"/>
+                <w:sz w:val="14"/>
+                <w:szCs w:val="14"/>
+              </w:rPr>
+              <w:t>o</w:t>
+            </w:r>
+          </w:p>
+        </w:tc>
+      </w:tr>
+      <w:tr>
+        <w:trPr>
+          <w:trHeight w:val="571"/>
+        </w:trPr>
+        <w:tc>
+          <w:tcPr>
+            <w:tcW w:w="341" w:type="dxa"/>
+            <w:shd w:val="clear" w:color="auto" w:fill="92D050"/>
+          </w:tcPr>
+          <w:p>
+            <w:pPr>
+              <w:rPr>
+                <w:rFonts w:ascii="Arial" w:hAnsi="Arial" w:cs="Arial"/>
+                <w:sz w:val="14"/>
+                <w:szCs w:val="14"/>
+              </w:rPr>
+            </w:pPr>
+            <w:r>
+              <w:rPr>
+                <w:rFonts w:ascii="Arial" w:hAnsi="Arial" w:cs="Arial"/>
+                <w:sz w:val="14"/>
+                <w:szCs w:val="14"/>
+              </w:rPr>
+              <w:t>q2</w:t>
+            </w:r>
+          </w:p>
+        </w:tc>
+        <w:tc>
+          <w:tcPr>
+            <w:tcW w:w="341" w:type="dxa"/>
+          </w:tcPr>
+          <w:p>
+            <w:pPr>
+              <w:rPr>
+                <w:rFonts w:ascii="Arial" w:hAnsi="Arial" w:cs="Arial"/>
+                <w:sz w:val="14"/>
+                <w:szCs w:val="14"/>
+              </w:rPr>
+            </w:pPr>
+            <w:r>
+              <w:rPr>
+                <w:rFonts w:ascii="Arial" w:hAnsi="Arial" w:cs="Arial"/>
+                <w:sz w:val="14"/>
+                <w:szCs w:val="14"/>
+              </w:rPr>
+              <w:t>qo</w:t>
+            </w:r>
+          </w:p>
+        </w:tc>
+        <w:tc>
+          <w:tcPr>
+            <w:tcW w:w="341" w:type="dxa"/>
+          </w:tcPr>
+          <w:p>
+            <w:pPr>
+              <w:rPr>
+                <w:rFonts w:ascii="Arial" w:hAnsi="Arial" w:cs="Arial"/>
+                <w:sz w:val="14"/>
+                <w:szCs w:val="14"/>
+              </w:rPr>
+            </w:pPr>
+            <w:r>
+              <w:rPr>
+                <w:rFonts w:ascii="Arial" w:hAnsi="Arial" w:cs="Arial"/>
+                <w:sz w:val="14"/>
+                <w:szCs w:val="14"/>
+              </w:rPr>
+              <w:t>qo</w:t>
+            </w:r>
+          </w:p>
+        </w:tc>
+        <w:tc>
+          <w:tcPr>
+            <w:tcW w:w="341" w:type="dxa"/>
+          </w:tcPr>
+          <w:p>
+            <w:pPr>
+              <w:rPr>
+                <w:rFonts w:ascii="Arial" w:hAnsi="Arial" w:cs="Arial"/>
+                <w:sz w:val="14"/>
+                <w:szCs w:val="14"/>
+              </w:rPr>
+            </w:pPr>
+            <w:r>
+              <w:rPr>
+                <w:rFonts w:ascii="Arial" w:hAnsi="Arial" w:cs="Arial"/>
+                <w:sz w:val="14"/>
+                <w:szCs w:val="14"/>
+              </w:rPr>
+              <w:t>qo</w:t>
+            </w:r>
+          </w:p>
+        </w:tc>
+        <w:tc>
+          <w:tcPr>
+            <w:tcW w:w="341" w:type="dxa"/>
+          </w:tcPr>
+          <w:p>
+            <w:pPr>
+              <w:rPr>
+                <w:rFonts w:ascii="Arial" w:hAnsi="Arial" w:cs="Arial"/>
+                <w:sz w:val="14"/>
+                <w:szCs w:val="14"/>
+              </w:rPr>
+            </w:pPr>
+            <w:r>
+              <w:rPr>
+                <w:rFonts w:ascii="Arial" w:hAnsi="Arial" w:cs="Arial"/>
+                <w:sz w:val="14"/>
+                <w:szCs w:val="14"/>
+              </w:rPr>
+              <w:t>qo</w:t>
+            </w:r>
+          </w:p>
+        </w:tc>
+        <w:tc>
+          <w:tcPr>
+            <w:tcW w:w="341" w:type="dxa"/>
+          </w:tcPr>
+          <w:p>
+            <w:pPr>
+              <w:rPr>
+                <w:rFonts w:ascii="Arial" w:hAnsi="Arial" w:cs="Arial"/>
+                <w:sz w:val="14"/>
+                <w:szCs w:val="14"/>
+              </w:rPr>
+            </w:pPr>
+            <w:r>
+              <w:rPr>
+                <w:rFonts w:ascii="Arial" w:hAnsi="Arial" w:cs="Arial"/>
+                <w:sz w:val="14"/>
+                <w:szCs w:val="14"/>
+              </w:rPr>
+              <w:t>qo</w:t>
+            </w:r>
+          </w:p>
+        </w:tc>
+        <w:tc>
+          <w:tcPr>
+            <w:tcW w:w="340" w:type="dxa"/>
+          </w:tcPr>
+          <w:p>
+            <w:pPr>
+              <w:rPr>
+                <w:rFonts w:ascii="Arial" w:hAnsi="Arial" w:cs="Arial"/>
+                <w:sz w:val="14"/>
+                <w:szCs w:val="14"/>
+              </w:rPr>
+            </w:pPr>
+            <w:r>
+              <w:rPr>
+                <w:rFonts w:ascii="Arial" w:hAnsi="Arial" w:cs="Arial"/>
+                <w:sz w:val="14"/>
+                <w:szCs w:val="14"/>
+              </w:rPr>
+              <w:t>qo</w:t>
+            </w:r>
+          </w:p>
+        </w:tc>
+        <w:tc>
+          <w:tcPr>
+            <w:tcW w:w="340" w:type="dxa"/>
+          </w:tcPr>
+          <w:p>
+            <w:pPr>
+              <w:rPr>
+                <w:rFonts w:ascii="Arial" w:hAnsi="Arial" w:cs="Arial"/>
+                <w:sz w:val="14"/>
+                <w:szCs w:val="14"/>
+              </w:rPr>
+            </w:pPr>
+            <w:r>
+              <w:rPr>
+                <w:rFonts w:ascii="Arial" w:hAnsi="Arial" w:cs="Arial"/>
+                <w:sz w:val="14"/>
+                <w:szCs w:val="14"/>
+              </w:rPr>
+              <w:t>qo</w:t>
+            </w:r>
+          </w:p>
+        </w:tc>
+        <w:tc>
+          <w:tcPr>
+            <w:tcW w:w="340" w:type="dxa"/>
+          </w:tcPr>
+          <w:p>
+            <w:pPr>
+              <w:rPr>
+                <w:rFonts w:ascii="Arial" w:hAnsi="Arial" w:cs="Arial"/>
+                <w:sz w:val="14"/>
+                <w:szCs w:val="14"/>
+              </w:rPr>
+            </w:pPr>
+            <w:r>
+              <w:rPr>
+                <w:rFonts w:ascii="Arial" w:hAnsi="Arial" w:cs="Arial"/>
+                <w:sz w:val="14"/>
+                <w:szCs w:val="14"/>
+              </w:rPr>
+              <w:t>qo</w:t>
+            </w:r>
+          </w:p>
+        </w:tc>
+        <w:tc>
+          <w:tcPr>
+            <w:tcW w:w="340" w:type="dxa"/>
+          </w:tcPr>
+          <w:p>
+            <w:pPr>
+              <w:rPr>
+                <w:rFonts w:ascii="Arial" w:hAnsi="Arial" w:cs="Arial"/>
+                <w:sz w:val="14"/>
+                <w:szCs w:val="14"/>
+              </w:rPr>
+            </w:pPr>
+            <w:r>
+              <w:rPr>
+                <w:rFonts w:ascii="Arial" w:hAnsi="Arial" w:cs="Arial"/>
+                <w:sz w:val="14"/>
+                <w:szCs w:val="14"/>
+              </w:rPr>
+              <w:t>qo</w:t>
+            </w:r>
+          </w:p>
+        </w:tc>
+        <w:tc>
+          <w:tcPr>
+            <w:tcW w:w="249" w:type="dxa"/>
+            <w:shd w:val="clear" w:color="auto" w:fill="FFC000"/>
+          </w:tcPr>
+          <w:p>
+            <w:pPr>
+              <w:rPr>
+                <w:rFonts w:ascii="Arial" w:hAnsi="Arial" w:cs="Arial"/>
+                <w:sz w:val="14"/>
+                <w:szCs w:val="14"/>
+              </w:rPr>
+            </w:pPr>
+            <w:r>
+              <w:rPr>
+                <w:rFonts w:ascii="Arial" w:hAnsi="Arial" w:cs="Arial"/>
+                <w:sz w:val="14"/>
+                <w:szCs w:val="14"/>
+              </w:rPr>
+              <w:t>q1</w:t>
+            </w:r>
+          </w:p>
+        </w:tc>
+        <w:tc>
+          <w:tcPr>
+            <w:tcW w:w="340" w:type="dxa"/>
+          </w:tcPr>
+          <w:p>
+            <w:pPr>
+              <w:rPr>
+                <w:rFonts w:ascii="Arial" w:hAnsi="Arial" w:cs="Arial"/>
+                <w:sz w:val="14"/>
+                <w:szCs w:val="14"/>
+              </w:rPr>
+            </w:pPr>
+            <w:r>
+              <w:rPr>
+                <w:rFonts w:ascii="Arial" w:hAnsi="Arial" w:cs="Arial"/>
+                <w:sz w:val="14"/>
+                <w:szCs w:val="14"/>
+              </w:rPr>
+              <w:t>qo</w:t>
+            </w:r>
+          </w:p>
+        </w:tc>
+        <w:tc>
+          <w:tcPr>
+            <w:tcW w:w="340" w:type="dxa"/>
+          </w:tcPr>
+          <w:p>
+            <w:pPr>
+              <w:rPr>
+                <w:rFonts w:ascii="Arial" w:hAnsi="Arial" w:cs="Arial"/>
+                <w:sz w:val="14"/>
+                <w:szCs w:val="14"/>
+              </w:rPr>
+            </w:pPr>
+            <w:r>
+              <w:rPr>
+                <w:rFonts w:ascii="Arial" w:hAnsi="Arial" w:cs="Arial"/>
+                <w:sz w:val="14"/>
+                <w:szCs w:val="14"/>
+              </w:rPr>
+              <w:t>qo</w:t>
+            </w:r>
+          </w:p>
+        </w:tc>
+        <w:tc>
+          <w:tcPr>
+            <w:tcW w:w="340" w:type="dxa"/>
+          </w:tcPr>
+          <w:p>
+            <w:pPr>
+              <w:rPr>
+                <w:rFonts w:ascii="Arial" w:hAnsi="Arial" w:cs="Arial"/>
+                <w:sz w:val="14"/>
+                <w:szCs w:val="14"/>
+              </w:rPr>
+            </w:pPr>
+            <w:r>
+              <w:rPr>
+                <w:rFonts w:ascii="Arial" w:hAnsi="Arial" w:cs="Arial"/>
+                <w:sz w:val="14"/>
+                <w:szCs w:val="14"/>
+              </w:rPr>
+              <w:t>qo</w:t>
+            </w:r>
+          </w:p>
+        </w:tc>
+        <w:tc>
+          <w:tcPr>
+            <w:tcW w:w="340" w:type="dxa"/>
+          </w:tcPr>
+          <w:p>
+            <w:pPr>
+              <w:rPr>
+                <w:rFonts w:ascii="Arial" w:hAnsi="Arial" w:cs="Arial"/>
+                <w:sz w:val="14"/>
+                <w:szCs w:val="14"/>
+              </w:rPr>
+            </w:pPr>
+            <w:r>
+              <w:rPr>
+                <w:rFonts w:ascii="Arial" w:hAnsi="Arial" w:cs="Arial"/>
+                <w:sz w:val="14"/>
+                <w:szCs w:val="14"/>
+              </w:rPr>
+              <w:t>qo</w:t>
+            </w:r>
+          </w:p>
+        </w:tc>
+        <w:tc>
+          <w:tcPr>
+            <w:tcW w:w="340" w:type="dxa"/>
+          </w:tcPr>
+          <w:p>
+            <w:pPr>
+              <w:rPr>
+                <w:rFonts w:ascii="Arial" w:hAnsi="Arial" w:cs="Arial"/>
+                <w:sz w:val="14"/>
+                <w:szCs w:val="14"/>
+              </w:rPr>
+            </w:pPr>
+            <w:r>
+              <w:rPr>
+                <w:rFonts w:ascii="Arial" w:hAnsi="Arial" w:cs="Arial"/>
+                <w:sz w:val="14"/>
+                <w:szCs w:val="14"/>
+              </w:rPr>
+              <w:t>qo</w:t>
+            </w:r>
+          </w:p>
+        </w:tc>
+        <w:tc>
+          <w:tcPr>
+            <w:tcW w:w="340" w:type="dxa"/>
+          </w:tcPr>
+          <w:p>
+            <w:pPr>
+              <w:rPr>
+                <w:rFonts w:ascii="Arial" w:hAnsi="Arial" w:cs="Arial"/>
+                <w:sz w:val="14"/>
+                <w:szCs w:val="14"/>
+              </w:rPr>
+            </w:pPr>
+            <w:r>
+              <w:rPr>
+                <w:rFonts w:ascii="Arial" w:hAnsi="Arial" w:cs="Arial"/>
+                <w:sz w:val="14"/>
+                <w:szCs w:val="14"/>
+              </w:rPr>
+              <w:t>qo</w:t>
+            </w:r>
+          </w:p>
+        </w:tc>
+        <w:tc>
+          <w:tcPr>
+            <w:tcW w:w="340" w:type="dxa"/>
+          </w:tcPr>
+          <w:p>
+            <w:pPr>
+              <w:rPr>
+                <w:rFonts w:ascii="Arial" w:hAnsi="Arial" w:cs="Arial"/>
+                <w:sz w:val="14"/>
+                <w:szCs w:val="14"/>
+              </w:rPr>
+            </w:pPr>
+            <w:r>
+              <w:rPr>
+                <w:rFonts w:ascii="Arial" w:hAnsi="Arial" w:cs="Arial"/>
+                <w:sz w:val="14"/>
+                <w:szCs w:val="14"/>
+              </w:rPr>
+              <w:t>qo</w:t>
+            </w:r>
+          </w:p>
+        </w:tc>
+        <w:tc>
+          <w:tcPr>
+            <w:tcW w:w="340" w:type="dxa"/>
+            <w:shd w:val="clear" w:color="auto" w:fill="00B0F0"/>
+          </w:tcPr>
+          <w:p>
+            <w:pPr>
+              <w:rPr>
+                <w:rFonts w:ascii="Arial" w:hAnsi="Arial" w:cs="Arial"/>
+                <w:sz w:val="14"/>
+                <w:szCs w:val="14"/>
+              </w:rPr>
+            </w:pPr>
+            <w:r>
+              <w:rPr>
+                <w:rFonts w:ascii="Arial" w:hAnsi="Arial" w:cs="Arial"/>
+                <w:sz w:val="14"/>
+                <w:szCs w:val="14"/>
+              </w:rPr>
+              <w:t>q3</w:t>
+            </w:r>
+          </w:p>
+        </w:tc>
+        <w:tc>
+          <w:tcPr>
+            <w:tcW w:w="340" w:type="dxa"/>
+          </w:tcPr>
+          <w:p>
+            <w:pPr>
+              <w:rPr>
+                <w:rFonts w:ascii="Arial" w:hAnsi="Arial" w:cs="Arial"/>
+                <w:sz w:val="14"/>
+                <w:szCs w:val="14"/>
+              </w:rPr>
+            </w:pPr>
+            <w:r>
+              <w:rPr>
+                <w:rFonts w:ascii="Arial" w:hAnsi="Arial" w:cs="Arial"/>
+                <w:sz w:val="14"/>
+                <w:szCs w:val="14"/>
+              </w:rPr>
+              <w:t>qo</w:t>
+            </w:r>
+          </w:p>
+        </w:tc>
+        <w:tc>
+          <w:tcPr>
+            <w:tcW w:w="340" w:type="dxa"/>
+          </w:tcPr>
+          <w:p>
+            <w:pPr>
+              <w:rPr>
+                <w:rFonts w:ascii="Arial" w:hAnsi="Arial" w:cs="Arial"/>
+                <w:sz w:val="14"/>
+                <w:szCs w:val="14"/>
+              </w:rPr>
+            </w:pPr>
+            <w:r>
+              <w:rPr>
+                <w:rFonts w:ascii="Arial" w:hAnsi="Arial" w:cs="Arial"/>
+                <w:sz w:val="14"/>
+                <w:szCs w:val="14"/>
+              </w:rPr>
+              <w:t>qo</w:t>
+            </w:r>
+          </w:p>
+        </w:tc>
+        <w:tc>
+          <w:tcPr>
+            <w:tcW w:w="340" w:type="dxa"/>
+          </w:tcPr>
+          <w:p>
+            <w:pPr>
+              <w:rPr>
+                <w:rFonts w:ascii="Arial" w:hAnsi="Arial" w:cs="Arial"/>
+                <w:sz w:val="14"/>
+                <w:szCs w:val="14"/>
+              </w:rPr>
+            </w:pPr>
+            <w:r>
+              <w:rPr>
+                <w:rFonts w:ascii="Arial" w:hAnsi="Arial" w:cs="Arial"/>
+                <w:sz w:val="14"/>
+                <w:szCs w:val="14"/>
+              </w:rPr>
+              <w:t>qo</w:t>
+            </w:r>
+          </w:p>
+        </w:tc>
+        <w:tc>
+          <w:tcPr>
+            <w:tcW w:w="340" w:type="dxa"/>
+          </w:tcPr>
+          <w:p>
+            <w:pPr>
+              <w:rPr>
+                <w:rFonts w:ascii="Arial" w:hAnsi="Arial" w:cs="Arial"/>
+                <w:sz w:val="14"/>
+                <w:szCs w:val="14"/>
+              </w:rPr>
+            </w:pPr>
+            <w:r>
+              <w:rPr>
+                <w:rFonts w:ascii="Arial" w:hAnsi="Arial" w:cs="Arial"/>
+                <w:sz w:val="14"/>
+                <w:szCs w:val="14"/>
+              </w:rPr>
+              <w:t>qo</w:t>
+            </w:r>
+          </w:p>
+        </w:tc>
+        <w:tc>
+          <w:tcPr>
+            <w:tcW w:w="340" w:type="dxa"/>
+          </w:tcPr>
+          <w:p>
+            <w:pPr>
+              <w:rPr>
+                <w:rFonts w:ascii="Arial" w:hAnsi="Arial" w:cs="Arial"/>
+                <w:sz w:val="14"/>
+                <w:szCs w:val="14"/>
+              </w:rPr>
+            </w:pPr>
+            <w:r>
+              <w:rPr>
+                <w:rFonts w:ascii="Arial" w:hAnsi="Arial" w:cs="Arial"/>
+                <w:sz w:val="14"/>
+                <w:szCs w:val="14"/>
+              </w:rPr>
+              <w:t>qo</w:t>
+            </w:r>
+          </w:p>
+        </w:tc>
+        <w:tc>
+          <w:tcPr>
+            <w:tcW w:w="340" w:type="dxa"/>
+          </w:tcPr>
+          <w:p>
+            <w:pPr>
+              <w:rPr>
+                <w:rFonts w:ascii="Arial" w:hAnsi="Arial" w:cs="Arial"/>
+                <w:sz w:val="14"/>
+                <w:szCs w:val="14"/>
+              </w:rPr>
+            </w:pPr>
+            <w:r>
+              <w:rPr>
+                <w:rFonts w:ascii="Arial" w:hAnsi="Arial" w:cs="Arial"/>
+                <w:sz w:val="14"/>
+                <w:szCs w:val="14"/>
+              </w:rPr>
+              <w:t>qo</w:t>
+            </w:r>
+          </w:p>
+        </w:tc>
+        <w:tc>
+          <w:tcPr>
+            <w:tcW w:w="340" w:type="dxa"/>
+          </w:tcPr>
+          <w:p>
+            <w:pPr>
+              <w:rPr>
+                <w:rFonts w:ascii="Arial" w:hAnsi="Arial" w:cs="Arial"/>
+                <w:sz w:val="14"/>
+                <w:szCs w:val="14"/>
+              </w:rPr>
+            </w:pPr>
+            <w:r>
+              <w:rPr>
+                <w:rFonts w:ascii="Arial" w:hAnsi="Arial" w:cs="Arial"/>
+                <w:sz w:val="14"/>
+                <w:szCs w:val="14"/>
+              </w:rPr>
+              <w:t>qo</w:t>
+            </w:r>
+          </w:p>
+        </w:tc>
+        <w:tc>
+          <w:tcPr>
+            <w:tcW w:w="340" w:type="dxa"/>
+          </w:tcPr>
+          <w:p>
+            <w:pPr>
+              <w:rPr>
+                <w:rFonts w:ascii="Arial" w:hAnsi="Arial" w:cs="Arial"/>
+                <w:sz w:val="14"/>
+                <w:szCs w:val="14"/>
+              </w:rPr>
+            </w:pPr>
+            <w:r>
+              <w:rPr>
+                <w:rFonts w:ascii="Arial" w:hAnsi="Arial" w:cs="Arial"/>
+                <w:sz w:val="14"/>
+                <w:szCs w:val="14"/>
+              </w:rPr>
+              <w:t>q</w:t>
+            </w:r>
+            <w:r>
+              <w:rPr>
+                <w:rFonts w:ascii="Arial" w:hAnsi="Arial" w:cs="Arial"/>
+                <w:sz w:val="14"/>
+                <w:szCs w:val="14"/>
+              </w:rPr>
+              <w:t>o</w:t>
+            </w:r>
+          </w:p>
+        </w:tc>
+      </w:tr>
+      <w:tr>
+        <w:trPr>
+          <w:trHeight w:val="571"/>
+        </w:trPr>
+        <w:tc>
+          <w:tcPr>
+            <w:tcW w:w="341" w:type="dxa"/>
+            <w:shd w:val="clear" w:color="auto" w:fill="00B0F0"/>
+          </w:tcPr>
+          <w:p>
+            <w:pPr>
+              <w:rPr>
+                <w:rFonts w:ascii="Arial" w:hAnsi="Arial" w:cs="Arial"/>
+                <w:sz w:val="14"/>
+                <w:szCs w:val="14"/>
+              </w:rPr>
+            </w:pPr>
+            <w:r>
+              <w:rPr>
+                <w:rFonts w:ascii="Arial" w:hAnsi="Arial" w:cs="Arial"/>
+                <w:sz w:val="14"/>
+                <w:szCs w:val="14"/>
+              </w:rPr>
+              <w:t>q3</w:t>
+            </w:r>
+          </w:p>
+        </w:tc>
+        <w:tc>
+          <w:tcPr>
+            <w:tcW w:w="341" w:type="dxa"/>
+          </w:tcPr>
+          <w:p>
+            <w:pPr>
+              <w:rPr>
+                <w:rFonts w:ascii="Arial" w:hAnsi="Arial" w:cs="Arial"/>
+                <w:sz w:val="14"/>
+                <w:szCs w:val="14"/>
+              </w:rPr>
+            </w:pPr>
+            <w:r>
+              <w:rPr>
+                <w:rFonts w:ascii="Arial" w:hAnsi="Arial" w:cs="Arial"/>
+                <w:sz w:val="14"/>
+                <w:szCs w:val="14"/>
+              </w:rPr>
+              <w:t>qo</w:t>
+            </w:r>
+          </w:p>
+        </w:tc>
+        <w:tc>
+          <w:tcPr>
+            <w:tcW w:w="341" w:type="dxa"/>
+          </w:tcPr>
+          <w:p>
+            <w:pPr>
+              <w:rPr>
+                <w:rFonts w:ascii="Arial" w:hAnsi="Arial" w:cs="Arial"/>
+                <w:sz w:val="14"/>
+                <w:szCs w:val="14"/>
+              </w:rPr>
+            </w:pPr>
+            <w:r>
+              <w:rPr>
+                <w:rFonts w:ascii="Arial" w:hAnsi="Arial" w:cs="Arial"/>
+                <w:sz w:val="14"/>
+                <w:szCs w:val="14"/>
+              </w:rPr>
+              <w:t>qo</w:t>
+            </w:r>
+          </w:p>
+        </w:tc>
+        <w:tc>
+          <w:tcPr>
+            <w:tcW w:w="341" w:type="dxa"/>
+          </w:tcPr>
+          <w:p>
+            <w:pPr>
+              <w:rPr>
+                <w:rFonts w:ascii="Arial" w:hAnsi="Arial" w:cs="Arial"/>
+                <w:sz w:val="14"/>
+                <w:szCs w:val="14"/>
+              </w:rPr>
+            </w:pPr>
+            <w:r>
+              <w:rPr>
+                <w:rFonts w:ascii="Arial" w:hAnsi="Arial" w:cs="Arial"/>
+                <w:sz w:val="14"/>
+                <w:szCs w:val="14"/>
+              </w:rPr>
+              <w:t>qo</w:t>
+            </w:r>
+          </w:p>
+        </w:tc>
+        <w:tc>
+          <w:tcPr>
+            <w:tcW w:w="341" w:type="dxa"/>
+          </w:tcPr>
+          <w:p>
+            <w:pPr>
+              <w:rPr>
+                <w:rFonts w:ascii="Arial" w:hAnsi="Arial" w:cs="Arial"/>
+                <w:sz w:val="14"/>
+                <w:szCs w:val="14"/>
+              </w:rPr>
+            </w:pPr>
+            <w:r>
+              <w:rPr>
+                <w:rFonts w:ascii="Arial" w:hAnsi="Arial" w:cs="Arial"/>
+                <w:sz w:val="14"/>
+                <w:szCs w:val="14"/>
+              </w:rPr>
+              <w:t>qo</w:t>
+            </w:r>
+          </w:p>
+        </w:tc>
+        <w:tc>
+          <w:tcPr>
+            <w:tcW w:w="341" w:type="dxa"/>
+          </w:tcPr>
+          <w:p>
+            <w:pPr>
+              <w:rPr>
+                <w:rFonts w:ascii="Arial" w:hAnsi="Arial" w:cs="Arial"/>
+                <w:sz w:val="14"/>
+                <w:szCs w:val="14"/>
+              </w:rPr>
+            </w:pPr>
+            <w:r>
+              <w:rPr>
+                <w:rFonts w:ascii="Arial" w:hAnsi="Arial" w:cs="Arial"/>
+                <w:sz w:val="14"/>
+                <w:szCs w:val="14"/>
+              </w:rPr>
+              <w:t>qo</w:t>
+            </w:r>
+          </w:p>
+        </w:tc>
+        <w:tc>
+          <w:tcPr>
+            <w:tcW w:w="340" w:type="dxa"/>
+          </w:tcPr>
+          <w:p>
+            <w:pPr>
+              <w:rPr>
+                <w:rFonts w:ascii="Arial" w:hAnsi="Arial" w:cs="Arial"/>
+                <w:sz w:val="14"/>
+                <w:szCs w:val="14"/>
+              </w:rPr>
+            </w:pPr>
+            <w:r>
+              <w:rPr>
+                <w:rFonts w:ascii="Arial" w:hAnsi="Arial" w:cs="Arial"/>
+                <w:sz w:val="14"/>
+                <w:szCs w:val="14"/>
+              </w:rPr>
+              <w:t>qo</w:t>
+            </w:r>
+          </w:p>
+        </w:tc>
+        <w:tc>
+          <w:tcPr>
+            <w:tcW w:w="340" w:type="dxa"/>
+            <w:shd w:val="clear" w:color="auto" w:fill="FF0000"/>
+          </w:tcPr>
+          <w:p>
+            <w:pPr>
+              <w:rPr>
+                <w:rFonts w:ascii="Arial" w:hAnsi="Arial" w:cs="Arial"/>
+                <w:sz w:val="14"/>
+                <w:szCs w:val="14"/>
+              </w:rPr>
+            </w:pPr>
+            <w:r>
+              <w:rPr>
+                <w:rFonts w:ascii="Arial" w:hAnsi="Arial" w:cs="Arial"/>
+                <w:sz w:val="14"/>
+                <w:szCs w:val="14"/>
+              </w:rPr>
+              <w:t>q4</w:t>
+            </w:r>
+          </w:p>
+        </w:tc>
+        <w:tc>
+          <w:tcPr>
+            <w:tcW w:w="340" w:type="dxa"/>
+          </w:tcPr>
+          <w:p>
+            <w:pPr>
+              <w:rPr>
+                <w:rFonts w:ascii="Arial" w:hAnsi="Arial" w:cs="Arial"/>
+                <w:sz w:val="14"/>
+                <w:szCs w:val="14"/>
+              </w:rPr>
+            </w:pPr>
+            <w:r>
+              <w:rPr>
+                <w:rFonts w:ascii="Arial" w:hAnsi="Arial" w:cs="Arial"/>
+                <w:sz w:val="14"/>
+                <w:szCs w:val="14"/>
+              </w:rPr>
+              <w:t>qo</w:t>
+            </w:r>
+          </w:p>
+        </w:tc>
+        <w:tc>
+          <w:tcPr>
+            <w:tcW w:w="340" w:type="dxa"/>
+          </w:tcPr>
+          <w:p>
+            <w:pPr>
+              <w:rPr>
+                <w:rFonts w:ascii="Arial" w:hAnsi="Arial" w:cs="Arial"/>
+                <w:sz w:val="14"/>
+                <w:szCs w:val="14"/>
+              </w:rPr>
+            </w:pPr>
+            <w:r>
+              <w:rPr>
+                <w:rFonts w:ascii="Arial" w:hAnsi="Arial" w:cs="Arial"/>
+                <w:sz w:val="14"/>
+                <w:szCs w:val="14"/>
+              </w:rPr>
+              <w:t>qo</w:t>
+            </w:r>
+          </w:p>
+        </w:tc>
+        <w:tc>
+          <w:tcPr>
+            <w:tcW w:w="249" w:type="dxa"/>
+            <w:shd w:val="clear" w:color="auto" w:fill="FFC000"/>
+          </w:tcPr>
+          <w:p>
+            <w:pPr>
+              <w:rPr>
+                <w:rFonts w:ascii="Arial" w:hAnsi="Arial" w:cs="Arial"/>
+                <w:sz w:val="14"/>
+                <w:szCs w:val="14"/>
+              </w:rPr>
+            </w:pPr>
+            <w:r>
+              <w:rPr>
+                <w:rFonts w:ascii="Arial" w:hAnsi="Arial" w:cs="Arial"/>
+                <w:sz w:val="14"/>
+                <w:szCs w:val="14"/>
+              </w:rPr>
+              <w:t>q1</w:t>
+            </w:r>
+          </w:p>
+        </w:tc>
+        <w:tc>
+          <w:tcPr>
+            <w:tcW w:w="340" w:type="dxa"/>
+          </w:tcPr>
+          <w:p>
+            <w:pPr>
+              <w:rPr>
+                <w:rFonts w:ascii="Arial" w:hAnsi="Arial" w:cs="Arial"/>
+                <w:sz w:val="14"/>
+                <w:szCs w:val="14"/>
+              </w:rPr>
+            </w:pPr>
+            <w:r>
+              <w:rPr>
+                <w:rFonts w:ascii="Arial" w:hAnsi="Arial" w:cs="Arial"/>
+                <w:sz w:val="14"/>
+                <w:szCs w:val="14"/>
+              </w:rPr>
+              <w:t>qo</w:t>
+            </w:r>
+          </w:p>
+        </w:tc>
+        <w:tc>
+          <w:tcPr>
+            <w:tcW w:w="340" w:type="dxa"/>
+          </w:tcPr>
+          <w:p>
+            <w:pPr>
+              <w:rPr>
+                <w:rFonts w:ascii="Arial" w:hAnsi="Arial" w:cs="Arial"/>
+                <w:sz w:val="14"/>
+                <w:szCs w:val="14"/>
+              </w:rPr>
+            </w:pPr>
+            <w:r>
+              <w:rPr>
+                <w:rFonts w:ascii="Arial" w:hAnsi="Arial" w:cs="Arial"/>
+                <w:sz w:val="14"/>
+                <w:szCs w:val="14"/>
+              </w:rPr>
+              <w:t>qo</w:t>
+            </w:r>
+          </w:p>
+        </w:tc>
+        <w:tc>
+          <w:tcPr>
+            <w:tcW w:w="340" w:type="dxa"/>
+          </w:tcPr>
+          <w:p>
+            <w:pPr>
+              <w:rPr>
+                <w:rFonts w:ascii="Arial" w:hAnsi="Arial" w:cs="Arial"/>
+                <w:sz w:val="14"/>
+                <w:szCs w:val="14"/>
+              </w:rPr>
+            </w:pPr>
+            <w:r>
+              <w:rPr>
+                <w:rFonts w:ascii="Arial" w:hAnsi="Arial" w:cs="Arial"/>
+                <w:sz w:val="14"/>
+                <w:szCs w:val="14"/>
+              </w:rPr>
+              <w:t>qo</w:t>
+            </w:r>
+          </w:p>
+        </w:tc>
+        <w:tc>
+          <w:tcPr>
+            <w:tcW w:w="340" w:type="dxa"/>
+          </w:tcPr>
+          <w:p>
+            <w:pPr>
+              <w:rPr>
+                <w:rFonts w:ascii="Arial" w:hAnsi="Arial" w:cs="Arial"/>
+                <w:sz w:val="14"/>
+                <w:szCs w:val="14"/>
+              </w:rPr>
+            </w:pPr>
+            <w:r>
+              <w:rPr>
+                <w:rFonts w:ascii="Arial" w:hAnsi="Arial" w:cs="Arial"/>
+                <w:sz w:val="14"/>
+                <w:szCs w:val="14"/>
+              </w:rPr>
+              <w:t>qo</w:t>
+            </w:r>
+          </w:p>
+        </w:tc>
+        <w:tc>
+          <w:tcPr>
+            <w:tcW w:w="340" w:type="dxa"/>
+          </w:tcPr>
+          <w:p>
+            <w:pPr>
+              <w:rPr>
+                <w:rFonts w:ascii="Arial" w:hAnsi="Arial" w:cs="Arial"/>
+                <w:sz w:val="14"/>
+                <w:szCs w:val="14"/>
+              </w:rPr>
+            </w:pPr>
+            <w:r>
+              <w:rPr>
+                <w:rFonts w:ascii="Arial" w:hAnsi="Arial" w:cs="Arial"/>
+                <w:sz w:val="14"/>
+                <w:szCs w:val="14"/>
+              </w:rPr>
+              <w:t>qo</w:t>
+            </w:r>
+          </w:p>
+        </w:tc>
+        <w:tc>
+          <w:tcPr>
+            <w:tcW w:w="340" w:type="dxa"/>
+          </w:tcPr>
+          <w:p>
+            <w:pPr>
+              <w:rPr>
+                <w:rFonts w:ascii="Arial" w:hAnsi="Arial" w:cs="Arial"/>
+                <w:sz w:val="14"/>
+                <w:szCs w:val="14"/>
+              </w:rPr>
+            </w:pPr>
+            <w:r>
+              <w:rPr>
+                <w:rFonts w:ascii="Arial" w:hAnsi="Arial" w:cs="Arial"/>
+                <w:sz w:val="14"/>
+                <w:szCs w:val="14"/>
+              </w:rPr>
+              <w:t>qo</w:t>
+            </w:r>
+          </w:p>
+        </w:tc>
+        <w:tc>
+          <w:tcPr>
+            <w:tcW w:w="340" w:type="dxa"/>
+          </w:tcPr>
+          <w:p>
+            <w:pPr>
+              <w:rPr>
+                <w:rFonts w:ascii="Arial" w:hAnsi="Arial" w:cs="Arial"/>
+                <w:sz w:val="14"/>
+                <w:szCs w:val="14"/>
+              </w:rPr>
+            </w:pPr>
+            <w:r>
+              <w:rPr>
+                <w:rFonts w:ascii="Arial" w:hAnsi="Arial" w:cs="Arial"/>
+                <w:sz w:val="14"/>
+                <w:szCs w:val="14"/>
+              </w:rPr>
+              <w:t>qo</w:t>
+            </w:r>
+          </w:p>
+        </w:tc>
+        <w:tc>
+          <w:tcPr>
+            <w:tcW w:w="340" w:type="dxa"/>
+          </w:tcPr>
+          <w:p>
+            <w:pPr>
+              <w:rPr>
+                <w:rFonts w:ascii="Arial" w:hAnsi="Arial" w:cs="Arial"/>
+                <w:sz w:val="14"/>
+                <w:szCs w:val="14"/>
+              </w:rPr>
+            </w:pPr>
+            <w:r>
+              <w:rPr>
+                <w:rFonts w:ascii="Arial" w:hAnsi="Arial" w:cs="Arial"/>
+                <w:sz w:val="14"/>
+                <w:szCs w:val="14"/>
+              </w:rPr>
+              <w:t>qo</w:t>
+            </w:r>
+          </w:p>
+        </w:tc>
+        <w:tc>
+          <w:tcPr>
+            <w:tcW w:w="340" w:type="dxa"/>
+          </w:tcPr>
+          <w:p>
+            <w:pPr>
+              <w:rPr>
+                <w:rFonts w:ascii="Arial" w:hAnsi="Arial" w:cs="Arial"/>
+                <w:sz w:val="14"/>
+                <w:szCs w:val="14"/>
+              </w:rPr>
+            </w:pPr>
+            <w:r>
+              <w:rPr>
+                <w:rFonts w:ascii="Arial" w:hAnsi="Arial" w:cs="Arial"/>
+                <w:sz w:val="14"/>
+                <w:szCs w:val="14"/>
+              </w:rPr>
+              <w:t>qo</w:t>
+            </w:r>
+          </w:p>
+        </w:tc>
+        <w:tc>
+          <w:tcPr>
+            <w:tcW w:w="340" w:type="dxa"/>
+          </w:tcPr>
+          <w:p>
+            <w:pPr>
+              <w:rPr>
+                <w:rFonts w:ascii="Arial" w:hAnsi="Arial" w:cs="Arial"/>
+                <w:sz w:val="14"/>
+                <w:szCs w:val="14"/>
+              </w:rPr>
+            </w:pPr>
+            <w:r>
+              <w:rPr>
+                <w:rFonts w:ascii="Arial" w:hAnsi="Arial" w:cs="Arial"/>
+                <w:sz w:val="14"/>
+                <w:szCs w:val="14"/>
+              </w:rPr>
+              <w:t>qo</w:t>
+            </w:r>
+          </w:p>
+        </w:tc>
+        <w:tc>
+          <w:tcPr>
+            <w:tcW w:w="340" w:type="dxa"/>
+          </w:tcPr>
+          <w:p>
+            <w:pPr>
+              <w:rPr>
+                <w:rFonts w:ascii="Arial" w:hAnsi="Arial" w:cs="Arial"/>
+                <w:sz w:val="14"/>
+                <w:szCs w:val="14"/>
+              </w:rPr>
+            </w:pPr>
+            <w:r>
+              <w:rPr>
+                <w:rFonts w:ascii="Arial" w:hAnsi="Arial" w:cs="Arial"/>
+                <w:sz w:val="14"/>
+                <w:szCs w:val="14"/>
+              </w:rPr>
+              <w:t>qo</w:t>
+            </w:r>
+          </w:p>
+        </w:tc>
+        <w:tc>
+          <w:tcPr>
+            <w:tcW w:w="340" w:type="dxa"/>
+          </w:tcPr>
+          <w:p>
+            <w:pPr>
+              <w:rPr>
+                <w:rFonts w:ascii="Arial" w:hAnsi="Arial" w:cs="Arial"/>
+                <w:sz w:val="14"/>
+                <w:szCs w:val="14"/>
+              </w:rPr>
+            </w:pPr>
+            <w:r>
+              <w:rPr>
+                <w:rFonts w:ascii="Arial" w:hAnsi="Arial" w:cs="Arial"/>
+                <w:sz w:val="14"/>
+                <w:szCs w:val="14"/>
+              </w:rPr>
+              <w:t>qo</w:t>
+            </w:r>
+          </w:p>
+        </w:tc>
+        <w:tc>
+          <w:tcPr>
+            <w:tcW w:w="340" w:type="dxa"/>
+          </w:tcPr>
+          <w:p>
+            <w:pPr>
+              <w:rPr>
+                <w:rFonts w:ascii="Arial" w:hAnsi="Arial" w:cs="Arial"/>
+                <w:sz w:val="14"/>
+                <w:szCs w:val="14"/>
+              </w:rPr>
+            </w:pPr>
+            <w:r>
+              <w:rPr>
+                <w:rFonts w:ascii="Arial" w:hAnsi="Arial" w:cs="Arial"/>
+                <w:sz w:val="14"/>
+                <w:szCs w:val="14"/>
+              </w:rPr>
+              <w:t>qo</w:t>
+            </w:r>
+          </w:p>
+        </w:tc>
+        <w:tc>
+          <w:tcPr>
+            <w:tcW w:w="340" w:type="dxa"/>
+          </w:tcPr>
+          <w:p>
+            <w:pPr>
+              <w:rPr>
+                <w:rFonts w:ascii="Arial" w:hAnsi="Arial" w:cs="Arial"/>
+                <w:sz w:val="14"/>
+                <w:szCs w:val="14"/>
+              </w:rPr>
+            </w:pPr>
+            <w:r>
+              <w:rPr>
+                <w:rFonts w:ascii="Arial" w:hAnsi="Arial" w:cs="Arial"/>
+                <w:sz w:val="14"/>
+                <w:szCs w:val="14"/>
+              </w:rPr>
+              <w:t>qo</w:t>
+            </w:r>
+          </w:p>
+        </w:tc>
+        <w:tc>
+          <w:tcPr>
+            <w:tcW w:w="340" w:type="dxa"/>
+          </w:tcPr>
+          <w:p>
+            <w:pPr>
+              <w:rPr>
+                <w:rFonts w:ascii="Arial" w:hAnsi="Arial" w:cs="Arial"/>
+                <w:sz w:val="14"/>
+                <w:szCs w:val="14"/>
+              </w:rPr>
+            </w:pPr>
+            <w:r>
+              <w:rPr>
+                <w:rFonts w:ascii="Arial" w:hAnsi="Arial" w:cs="Arial"/>
+                <w:sz w:val="14"/>
+                <w:szCs w:val="14"/>
+              </w:rPr>
+              <w:t>q</w:t>
+            </w:r>
+            <w:r>
+              <w:rPr>
+                <w:rFonts w:ascii="Arial" w:hAnsi="Arial" w:cs="Arial"/>
+                <w:sz w:val="14"/>
+                <w:szCs w:val="14"/>
+              </w:rPr>
+              <w:t>o</w:t>
+            </w:r>
+          </w:p>
+        </w:tc>
+        <w:tc>
+          <w:tcPr>
+            <w:tcW w:w="340" w:type="dxa"/>
+          </w:tcPr>
+          <w:p>
+            <w:pPr>
+              <w:rPr>
+                <w:rFonts w:ascii="Arial" w:hAnsi="Arial" w:cs="Arial"/>
+                <w:sz w:val="14"/>
+                <w:szCs w:val="14"/>
+              </w:rPr>
+            </w:pPr>
+            <w:r>
+              <w:rPr>
+                <w:rFonts w:ascii="Arial" w:hAnsi="Arial" w:cs="Arial"/>
+                <w:sz w:val="14"/>
+                <w:szCs w:val="14"/>
+              </w:rPr>
+              <w:t>qo</w:t>
+            </w:r>
+          </w:p>
+        </w:tc>
+      </w:tr>
+      <w:tr>
+        <w:trPr>
+          <w:trHeight w:val="571"/>
+        </w:trPr>
+        <w:tc>
+          <w:tcPr>
+            <w:tcW w:w="341" w:type="dxa"/>
+            <w:shd w:val="clear" w:color="auto" w:fill="FF0000"/>
+          </w:tcPr>
+          <w:p>
+            <w:pPr>
+              <w:rPr>
+                <w:rFonts w:ascii="Arial" w:hAnsi="Arial" w:cs="Arial"/>
+                <w:sz w:val="14"/>
+                <w:szCs w:val="14"/>
+              </w:rPr>
+            </w:pPr>
+            <w:r>
+              <w:rPr>
+                <w:rFonts w:ascii="Arial" w:hAnsi="Arial" w:cs="Arial"/>
+                <w:sz w:val="14"/>
+                <w:szCs w:val="14"/>
+              </w:rPr>
+              <w:t>q4</w:t>
+            </w:r>
+          </w:p>
+        </w:tc>
+        <w:tc>
+          <w:tcPr>
+            <w:tcW w:w="341" w:type="dxa"/>
+          </w:tcPr>
+          <w:p>
+            <w:pPr>
+              <w:rPr>
+                <w:rFonts w:ascii="Arial" w:hAnsi="Arial" w:cs="Arial"/>
+                <w:sz w:val="14"/>
+                <w:szCs w:val="14"/>
+              </w:rPr>
+            </w:pPr>
+            <w:r>
+              <w:rPr>
+                <w:rFonts w:ascii="Arial" w:hAnsi="Arial" w:cs="Arial"/>
+                <w:sz w:val="14"/>
+                <w:szCs w:val="14"/>
+              </w:rPr>
+              <w:t>qo</w:t>
+            </w:r>
+          </w:p>
+        </w:tc>
+        <w:tc>
+          <w:tcPr>
+            <w:tcW w:w="341" w:type="dxa"/>
+          </w:tcPr>
+          <w:p>
+            <w:pPr>
+              <w:rPr>
+                <w:rFonts w:ascii="Arial" w:hAnsi="Arial" w:cs="Arial"/>
+                <w:sz w:val="14"/>
+                <w:szCs w:val="14"/>
+              </w:rPr>
+            </w:pPr>
+            <w:r>
+              <w:rPr>
+                <w:rFonts w:ascii="Arial" w:hAnsi="Arial" w:cs="Arial"/>
+                <w:sz w:val="14"/>
+                <w:szCs w:val="14"/>
+              </w:rPr>
+              <w:t>qo</w:t>
+            </w:r>
+          </w:p>
+        </w:tc>
+        <w:tc>
+          <w:tcPr>
+            <w:tcW w:w="341" w:type="dxa"/>
+          </w:tcPr>
+          <w:p>
+            <w:pPr>
+              <w:rPr>
+                <w:rFonts w:ascii="Arial" w:hAnsi="Arial" w:cs="Arial"/>
+                <w:sz w:val="14"/>
+                <w:szCs w:val="14"/>
+              </w:rPr>
+            </w:pPr>
+            <w:r>
+              <w:rPr>
+                <w:rFonts w:ascii="Arial" w:hAnsi="Arial" w:cs="Arial"/>
+                <w:sz w:val="14"/>
+                <w:szCs w:val="14"/>
+              </w:rPr>
+              <w:t>qo</w:t>
+            </w:r>
+          </w:p>
+        </w:tc>
+        <w:tc>
+          <w:tcPr>
+            <w:tcW w:w="341" w:type="dxa"/>
+          </w:tcPr>
+          <w:p>
+            <w:pPr>
+              <w:rPr>
+                <w:rFonts w:ascii="Arial" w:hAnsi="Arial" w:cs="Arial"/>
+                <w:sz w:val="14"/>
+                <w:szCs w:val="14"/>
+              </w:rPr>
+            </w:pPr>
+            <w:r>
+              <w:rPr>
+                <w:rFonts w:ascii="Arial" w:hAnsi="Arial" w:cs="Arial"/>
+                <w:sz w:val="14"/>
+                <w:szCs w:val="14"/>
+              </w:rPr>
+              <w:t>qo</w:t>
+            </w:r>
+          </w:p>
+        </w:tc>
+        <w:tc>
+          <w:tcPr>
+            <w:tcW w:w="341" w:type="dxa"/>
+            <w:shd w:val="clear" w:color="auto" w:fill="7030A0"/>
+          </w:tcPr>
+          <w:p>
+            <w:pPr>
+              <w:rPr>
+                <w:rFonts w:ascii="Arial" w:hAnsi="Arial" w:cs="Arial"/>
+                <w:sz w:val="14"/>
+                <w:szCs w:val="14"/>
+              </w:rPr>
+            </w:pPr>
+            <w:r>
+              <w:rPr>
+                <w:rFonts w:ascii="Arial" w:hAnsi="Arial" w:cs="Arial"/>
+                <w:sz w:val="14"/>
+                <w:szCs w:val="14"/>
+              </w:rPr>
+              <w:t>q5</w:t>
+            </w:r>
+          </w:p>
+        </w:tc>
+        <w:tc>
+          <w:tcPr>
+            <w:tcW w:w="340" w:type="dxa"/>
+          </w:tcPr>
+          <w:p>
+            <w:pPr>
+              <w:rPr>
+                <w:rFonts w:ascii="Arial" w:hAnsi="Arial" w:cs="Arial"/>
+                <w:sz w:val="14"/>
+                <w:szCs w:val="14"/>
+              </w:rPr>
+            </w:pPr>
+            <w:r>
+              <w:rPr>
+                <w:rFonts w:ascii="Arial" w:hAnsi="Arial" w:cs="Arial"/>
+                <w:sz w:val="14"/>
+                <w:szCs w:val="14"/>
+              </w:rPr>
+              <w:t>qo</w:t>
+            </w:r>
+          </w:p>
+        </w:tc>
+        <w:tc>
+          <w:tcPr>
+            <w:tcW w:w="340" w:type="dxa"/>
+          </w:tcPr>
+          <w:p>
+            <w:pPr>
+              <w:rPr>
+                <w:rFonts w:ascii="Arial" w:hAnsi="Arial" w:cs="Arial"/>
+                <w:sz w:val="14"/>
+                <w:szCs w:val="14"/>
+              </w:rPr>
+            </w:pPr>
+            <w:r>
+              <w:rPr>
+                <w:rFonts w:ascii="Arial" w:hAnsi="Arial" w:cs="Arial"/>
+                <w:sz w:val="14"/>
+                <w:szCs w:val="14"/>
+              </w:rPr>
+              <w:t>qo</w:t>
+            </w:r>
+          </w:p>
+        </w:tc>
+        <w:tc>
+          <w:tcPr>
+            <w:tcW w:w="340" w:type="dxa"/>
+          </w:tcPr>
+          <w:p>
+            <w:pPr>
+              <w:rPr>
+                <w:rFonts w:ascii="Arial" w:hAnsi="Arial" w:cs="Arial"/>
+                <w:sz w:val="14"/>
+                <w:szCs w:val="14"/>
+              </w:rPr>
+            </w:pPr>
+            <w:r>
+              <w:rPr>
+                <w:rFonts w:ascii="Arial" w:hAnsi="Arial" w:cs="Arial"/>
+                <w:sz w:val="14"/>
+                <w:szCs w:val="14"/>
+              </w:rPr>
+              <w:t>qo</w:t>
+            </w:r>
+          </w:p>
+        </w:tc>
+        <w:tc>
+          <w:tcPr>
+            <w:tcW w:w="340" w:type="dxa"/>
+          </w:tcPr>
+          <w:p>
+            <w:pPr>
+              <w:rPr>
+                <w:rFonts w:ascii="Arial" w:hAnsi="Arial" w:cs="Arial"/>
+                <w:sz w:val="14"/>
+                <w:szCs w:val="14"/>
+              </w:rPr>
+            </w:pPr>
+            <w:r>
+              <w:rPr>
+                <w:rFonts w:ascii="Arial" w:hAnsi="Arial" w:cs="Arial"/>
+                <w:sz w:val="14"/>
+                <w:szCs w:val="14"/>
+              </w:rPr>
+              <w:t>qo</w:t>
+            </w:r>
+          </w:p>
+        </w:tc>
+        <w:tc>
+          <w:tcPr>
+            <w:tcW w:w="249" w:type="dxa"/>
+            <w:shd w:val="clear" w:color="auto" w:fill="FFC000"/>
+          </w:tcPr>
+          <w:p>
+            <w:pPr>
+              <w:rPr>
+                <w:rFonts w:ascii="Arial" w:hAnsi="Arial" w:cs="Arial"/>
+                <w:sz w:val="14"/>
+                <w:szCs w:val="14"/>
+              </w:rPr>
+            </w:pPr>
+            <w:r>
+              <w:rPr>
+                <w:rFonts w:ascii="Arial" w:hAnsi="Arial" w:cs="Arial"/>
+                <w:sz w:val="14"/>
+                <w:szCs w:val="14"/>
+              </w:rPr>
+              <w:t>q1</w:t>
+            </w:r>
+          </w:p>
+        </w:tc>
+        <w:tc>
+          <w:tcPr>
+            <w:tcW w:w="340" w:type="dxa"/>
+          </w:tcPr>
+          <w:p>
+            <w:pPr>
+              <w:rPr>
+                <w:rFonts w:ascii="Arial" w:hAnsi="Arial" w:cs="Arial"/>
+                <w:sz w:val="14"/>
+                <w:szCs w:val="14"/>
+              </w:rPr>
+            </w:pPr>
+            <w:r>
+              <w:rPr>
+                <w:rFonts w:ascii="Arial" w:hAnsi="Arial" w:cs="Arial"/>
+                <w:sz w:val="14"/>
+                <w:szCs w:val="14"/>
+              </w:rPr>
+              <w:t>qo</w:t>
+            </w:r>
+          </w:p>
+        </w:tc>
+        <w:tc>
+          <w:tcPr>
+            <w:tcW w:w="340" w:type="dxa"/>
+          </w:tcPr>
+          <w:p>
+            <w:pPr>
+              <w:rPr>
+                <w:rFonts w:ascii="Arial" w:hAnsi="Arial" w:cs="Arial"/>
+                <w:sz w:val="14"/>
+                <w:szCs w:val="14"/>
+              </w:rPr>
+            </w:pPr>
+            <w:r>
+              <w:rPr>
+                <w:rFonts w:ascii="Arial" w:hAnsi="Arial" w:cs="Arial"/>
+                <w:sz w:val="14"/>
+                <w:szCs w:val="14"/>
+              </w:rPr>
+              <w:t>qo</w:t>
+            </w:r>
+          </w:p>
+        </w:tc>
+        <w:tc>
+          <w:tcPr>
+            <w:tcW w:w="340" w:type="dxa"/>
+          </w:tcPr>
+          <w:p>
+            <w:pPr>
+              <w:rPr>
+                <w:rFonts w:ascii="Arial" w:hAnsi="Arial" w:cs="Arial"/>
+                <w:sz w:val="14"/>
+                <w:szCs w:val="14"/>
+              </w:rPr>
+            </w:pPr>
+            <w:r>
+              <w:rPr>
+                <w:rFonts w:ascii="Arial" w:hAnsi="Arial" w:cs="Arial"/>
+                <w:sz w:val="14"/>
+                <w:szCs w:val="14"/>
+              </w:rPr>
+              <w:t>qo</w:t>
+            </w:r>
+          </w:p>
+        </w:tc>
+        <w:tc>
+          <w:tcPr>
+            <w:tcW w:w="340" w:type="dxa"/>
+          </w:tcPr>
+          <w:p>
+            <w:pPr>
+              <w:rPr>
+                <w:rFonts w:ascii="Arial" w:hAnsi="Arial" w:cs="Arial"/>
+                <w:sz w:val="14"/>
+                <w:szCs w:val="14"/>
+              </w:rPr>
+            </w:pPr>
+            <w:r>
+              <w:rPr>
+                <w:rFonts w:ascii="Arial" w:hAnsi="Arial" w:cs="Arial"/>
+                <w:sz w:val="14"/>
+                <w:szCs w:val="14"/>
+              </w:rPr>
+              <w:t>qo</w:t>
+            </w:r>
+          </w:p>
+        </w:tc>
+        <w:tc>
+          <w:tcPr>
+            <w:tcW w:w="340" w:type="dxa"/>
+          </w:tcPr>
+          <w:p>
+            <w:pPr>
+              <w:rPr>
+                <w:rFonts w:ascii="Arial" w:hAnsi="Arial" w:cs="Arial"/>
+                <w:sz w:val="14"/>
+                <w:szCs w:val="14"/>
+              </w:rPr>
+            </w:pPr>
+            <w:r>
+              <w:rPr>
+                <w:rFonts w:ascii="Arial" w:hAnsi="Arial" w:cs="Arial"/>
+                <w:sz w:val="14"/>
+                <w:szCs w:val="14"/>
+              </w:rPr>
+              <w:t>qo</w:t>
+            </w:r>
+          </w:p>
+        </w:tc>
+        <w:tc>
+          <w:tcPr>
+            <w:tcW w:w="340" w:type="dxa"/>
+          </w:tcPr>
+          <w:p>
+            <w:pPr>
+              <w:rPr>
+                <w:rFonts w:ascii="Arial" w:hAnsi="Arial" w:cs="Arial"/>
+                <w:sz w:val="14"/>
+                <w:szCs w:val="14"/>
+              </w:rPr>
+            </w:pPr>
+            <w:r>
+              <w:rPr>
+                <w:rFonts w:ascii="Arial" w:hAnsi="Arial" w:cs="Arial"/>
+                <w:sz w:val="14"/>
+                <w:szCs w:val="14"/>
+              </w:rPr>
+              <w:t>qo</w:t>
+            </w:r>
+          </w:p>
+        </w:tc>
+        <w:tc>
+          <w:tcPr>
+            <w:tcW w:w="340" w:type="dxa"/>
+          </w:tcPr>
+          <w:p>
+            <w:pPr>
+              <w:rPr>
+                <w:rFonts w:ascii="Arial" w:hAnsi="Arial" w:cs="Arial"/>
+                <w:sz w:val="14"/>
+                <w:szCs w:val="14"/>
+              </w:rPr>
+            </w:pPr>
+            <w:r>
+              <w:rPr>
+                <w:rFonts w:ascii="Arial" w:hAnsi="Arial" w:cs="Arial"/>
+                <w:sz w:val="14"/>
+                <w:szCs w:val="14"/>
+              </w:rPr>
+              <w:t>qo</w:t>
+            </w:r>
+          </w:p>
+        </w:tc>
+        <w:tc>
+          <w:tcPr>
+            <w:tcW w:w="340" w:type="dxa"/>
+          </w:tcPr>
+          <w:p>
+            <w:pPr>
+              <w:rPr>
+                <w:rFonts w:ascii="Arial" w:hAnsi="Arial" w:cs="Arial"/>
+                <w:sz w:val="14"/>
+                <w:szCs w:val="14"/>
+              </w:rPr>
+            </w:pPr>
+            <w:r>
+              <w:rPr>
+                <w:rFonts w:ascii="Arial" w:hAnsi="Arial" w:cs="Arial"/>
+                <w:sz w:val="14"/>
+                <w:szCs w:val="14"/>
+              </w:rPr>
+              <w:t>qo</w:t>
+            </w:r>
+          </w:p>
+        </w:tc>
+        <w:tc>
+          <w:tcPr>
+            <w:tcW w:w="340" w:type="dxa"/>
+          </w:tcPr>
+          <w:p>
+            <w:pPr>
+              <w:rPr>
+                <w:rFonts w:ascii="Arial" w:hAnsi="Arial" w:cs="Arial"/>
+                <w:sz w:val="14"/>
+                <w:szCs w:val="14"/>
+              </w:rPr>
+            </w:pPr>
+            <w:r>
+              <w:rPr>
+                <w:rFonts w:ascii="Arial" w:hAnsi="Arial" w:cs="Arial"/>
+                <w:sz w:val="14"/>
+                <w:szCs w:val="14"/>
+              </w:rPr>
+              <w:t>qo</w:t>
+            </w:r>
+          </w:p>
+        </w:tc>
+        <w:tc>
+          <w:tcPr>
+            <w:tcW w:w="340" w:type="dxa"/>
+          </w:tcPr>
+          <w:p>
+            <w:pPr>
+              <w:rPr>
+                <w:rFonts w:ascii="Arial" w:hAnsi="Arial" w:cs="Arial"/>
+                <w:sz w:val="14"/>
+                <w:szCs w:val="14"/>
+              </w:rPr>
+            </w:pPr>
+            <w:r>
+              <w:rPr>
+                <w:rFonts w:ascii="Arial" w:hAnsi="Arial" w:cs="Arial"/>
+                <w:sz w:val="14"/>
+                <w:szCs w:val="14"/>
+              </w:rPr>
+              <w:t>qo</w:t>
+            </w:r>
+          </w:p>
+        </w:tc>
+        <w:tc>
+          <w:tcPr>
+            <w:tcW w:w="340" w:type="dxa"/>
+          </w:tcPr>
+          <w:p>
+            <w:pPr>
+              <w:rPr>
+                <w:rFonts w:ascii="Arial" w:hAnsi="Arial" w:cs="Arial"/>
+                <w:sz w:val="14"/>
+                <w:szCs w:val="14"/>
+              </w:rPr>
+            </w:pPr>
+            <w:r>
+              <w:rPr>
+                <w:rFonts w:ascii="Arial" w:hAnsi="Arial" w:cs="Arial"/>
+                <w:sz w:val="14"/>
+                <w:szCs w:val="14"/>
+              </w:rPr>
+              <w:t>qo</w:t>
+            </w:r>
+          </w:p>
+        </w:tc>
+        <w:tc>
+          <w:tcPr>
+            <w:tcW w:w="340" w:type="dxa"/>
+          </w:tcPr>
+          <w:p>
+            <w:pPr>
+              <w:rPr>
+                <w:rFonts w:ascii="Arial" w:hAnsi="Arial" w:cs="Arial"/>
+                <w:sz w:val="14"/>
+                <w:szCs w:val="14"/>
+              </w:rPr>
+            </w:pPr>
+            <w:r>
+              <w:rPr>
+                <w:rFonts w:ascii="Arial" w:hAnsi="Arial" w:cs="Arial"/>
+                <w:sz w:val="14"/>
+                <w:szCs w:val="14"/>
+              </w:rPr>
+              <w:t>qo</w:t>
+            </w:r>
+          </w:p>
+        </w:tc>
+        <w:tc>
+          <w:tcPr>
+            <w:tcW w:w="340" w:type="dxa"/>
+          </w:tcPr>
+          <w:p>
+            <w:pPr>
+              <w:rPr>
+                <w:rFonts w:ascii="Arial" w:hAnsi="Arial" w:cs="Arial"/>
+                <w:sz w:val="14"/>
+                <w:szCs w:val="14"/>
+              </w:rPr>
+            </w:pPr>
+            <w:r>
+              <w:rPr>
+                <w:rFonts w:ascii="Arial" w:hAnsi="Arial" w:cs="Arial"/>
+                <w:sz w:val="14"/>
+                <w:szCs w:val="14"/>
+              </w:rPr>
+              <w:t>qo</w:t>
+            </w:r>
+          </w:p>
+        </w:tc>
+        <w:tc>
+          <w:tcPr>
+            <w:tcW w:w="340" w:type="dxa"/>
+          </w:tcPr>
+          <w:p>
+            <w:pPr>
+              <w:rPr>
+                <w:rFonts w:ascii="Arial" w:hAnsi="Arial" w:cs="Arial"/>
+                <w:sz w:val="14"/>
+                <w:szCs w:val="14"/>
+              </w:rPr>
+            </w:pPr>
+            <w:r>
+              <w:rPr>
+                <w:rFonts w:ascii="Arial" w:hAnsi="Arial" w:cs="Arial"/>
+                <w:sz w:val="14"/>
+                <w:szCs w:val="14"/>
+              </w:rPr>
+              <w:t>qo</w:t>
+            </w:r>
+          </w:p>
+        </w:tc>
+        <w:tc>
+          <w:tcPr>
+            <w:tcW w:w="340" w:type="dxa"/>
+          </w:tcPr>
+          <w:p>
+            <w:pPr>
+              <w:rPr>
+                <w:rFonts w:ascii="Arial" w:hAnsi="Arial" w:cs="Arial"/>
+                <w:sz w:val="14"/>
+                <w:szCs w:val="14"/>
+              </w:rPr>
+            </w:pPr>
+            <w:r>
+              <w:rPr>
+                <w:rFonts w:ascii="Arial" w:hAnsi="Arial" w:cs="Arial"/>
+                <w:sz w:val="14"/>
+                <w:szCs w:val="14"/>
+              </w:rPr>
+              <w:t>qo</w:t>
+            </w:r>
+          </w:p>
+        </w:tc>
+        <w:tc>
+          <w:tcPr>
+            <w:tcW w:w="340" w:type="dxa"/>
+          </w:tcPr>
+          <w:p>
+            <w:pPr>
+              <w:rPr>
+                <w:rFonts w:ascii="Arial" w:hAnsi="Arial" w:cs="Arial"/>
+                <w:sz w:val="14"/>
+                <w:szCs w:val="14"/>
+              </w:rPr>
+            </w:pPr>
+            <w:r>
+              <w:rPr>
+                <w:rFonts w:ascii="Arial" w:hAnsi="Arial" w:cs="Arial"/>
+                <w:sz w:val="14"/>
+                <w:szCs w:val="14"/>
+              </w:rPr>
+              <w:t>q</w:t>
+            </w:r>
+            <w:r>
+              <w:rPr>
+                <w:rFonts w:ascii="Arial" w:hAnsi="Arial" w:cs="Arial"/>
+                <w:sz w:val="14"/>
+                <w:szCs w:val="14"/>
+              </w:rPr>
+              <w:t>o</w:t>
+            </w:r>
+          </w:p>
+        </w:tc>
+      </w:tr>
+      <w:tr>
+        <w:trPr>
+          <w:trHeight w:val="571"/>
+        </w:trPr>
+        <w:tc>
+          <w:tcPr>
+            <w:tcW w:w="341" w:type="dxa"/>
+            <w:shd w:val="clear" w:color="auto" w:fill="7030A0"/>
+          </w:tcPr>
+          <w:p>
+            <w:pPr>
+              <w:rPr>
+                <w:rFonts w:ascii="Arial" w:hAnsi="Arial" w:cs="Arial"/>
+                <w:sz w:val="14"/>
+                <w:szCs w:val="14"/>
+              </w:rPr>
+            </w:pPr>
+            <w:r>
+              <w:rPr>
+                <w:rFonts w:ascii="Arial" w:hAnsi="Arial" w:cs="Arial"/>
+                <w:sz w:val="14"/>
+                <w:szCs w:val="14"/>
+              </w:rPr>
+              <w:t>q5</w:t>
+            </w:r>
+          </w:p>
+        </w:tc>
+        <w:tc>
+          <w:tcPr>
+            <w:tcW w:w="341" w:type="dxa"/>
+          </w:tcPr>
+          <w:p>
+            <w:pPr>
+              <w:rPr>
+                <w:rFonts w:ascii="Arial" w:hAnsi="Arial" w:cs="Arial"/>
+                <w:sz w:val="14"/>
+                <w:szCs w:val="14"/>
+              </w:rPr>
+            </w:pPr>
+            <w:r>
+              <w:rPr>
+                <w:rFonts w:ascii="Arial" w:hAnsi="Arial" w:cs="Arial"/>
+                <w:sz w:val="14"/>
+                <w:szCs w:val="14"/>
+              </w:rPr>
+              <w:t>q5</w:t>
+            </w:r>
+          </w:p>
+        </w:tc>
+        <w:tc>
+          <w:tcPr>
+            <w:tcW w:w="341" w:type="dxa"/>
+          </w:tcPr>
+          <w:p>
+            <w:pPr>
+              <w:rPr>
+                <w:rFonts w:ascii="Arial" w:hAnsi="Arial" w:cs="Arial"/>
+                <w:sz w:val="14"/>
+                <w:szCs w:val="14"/>
+              </w:rPr>
+            </w:pPr>
+            <w:r>
+              <w:rPr>
+                <w:rFonts w:ascii="Arial" w:hAnsi="Arial" w:cs="Arial"/>
+                <w:sz w:val="14"/>
+                <w:szCs w:val="14"/>
+              </w:rPr>
+              <w:t>q5</w:t>
+            </w:r>
+          </w:p>
+        </w:tc>
+        <w:tc>
+          <w:tcPr>
+            <w:tcW w:w="341" w:type="dxa"/>
+          </w:tcPr>
+          <w:p>
+            <w:pPr>
+              <w:rPr>
+                <w:rFonts w:ascii="Arial" w:hAnsi="Arial" w:cs="Arial"/>
+                <w:sz w:val="14"/>
+                <w:szCs w:val="14"/>
+              </w:rPr>
+            </w:pPr>
+            <w:r>
+              <w:rPr>
+                <w:rFonts w:ascii="Arial" w:hAnsi="Arial" w:cs="Arial"/>
+                <w:sz w:val="14"/>
+                <w:szCs w:val="14"/>
+              </w:rPr>
+              <w:t>q5</w:t>
+            </w:r>
+          </w:p>
+        </w:tc>
+        <w:tc>
+          <w:tcPr>
+            <w:tcW w:w="341" w:type="dxa"/>
+          </w:tcPr>
+          <w:p>
+            <w:pPr>
+              <w:rPr>
+                <w:rFonts w:ascii="Arial" w:hAnsi="Arial" w:cs="Arial"/>
+                <w:sz w:val="14"/>
+                <w:szCs w:val="14"/>
+              </w:rPr>
+            </w:pPr>
+            <w:r>
+              <w:rPr>
+                <w:rFonts w:ascii="Arial" w:hAnsi="Arial" w:cs="Arial"/>
+                <w:sz w:val="14"/>
+                <w:szCs w:val="14"/>
+              </w:rPr>
+              <w:t>q5</w:t>
+            </w:r>
+          </w:p>
+        </w:tc>
+        <w:tc>
+          <w:tcPr>
+            <w:tcW w:w="341" w:type="dxa"/>
+          </w:tcPr>
+          <w:p>
+            <w:pPr>
+              <w:rPr>
+                <w:rFonts w:ascii="Arial" w:hAnsi="Arial" w:cs="Arial"/>
+                <w:sz w:val="14"/>
+                <w:szCs w:val="14"/>
+              </w:rPr>
+            </w:pPr>
+            <w:r>
+              <w:rPr>
+                <w:rFonts w:ascii="Arial" w:hAnsi="Arial" w:cs="Arial"/>
+                <w:sz w:val="14"/>
+                <w:szCs w:val="14"/>
+              </w:rPr>
+              <w:t>q5</w:t>
+            </w:r>
+          </w:p>
+        </w:tc>
+        <w:tc>
+          <w:tcPr>
+            <w:tcW w:w="340" w:type="dxa"/>
+          </w:tcPr>
+          <w:p>
+            <w:pPr>
+              <w:rPr>
+                <w:rFonts w:ascii="Arial" w:hAnsi="Arial" w:cs="Arial"/>
+                <w:sz w:val="14"/>
+                <w:szCs w:val="14"/>
+              </w:rPr>
+            </w:pPr>
+            <w:r>
+              <w:rPr>
+                <w:rFonts w:ascii="Arial" w:hAnsi="Arial" w:cs="Arial"/>
+                <w:sz w:val="14"/>
+                <w:szCs w:val="14"/>
+              </w:rPr>
+              <w:t>q5</w:t>
+            </w:r>
+          </w:p>
+        </w:tc>
+        <w:tc>
+          <w:tcPr>
+            <w:tcW w:w="340" w:type="dxa"/>
+          </w:tcPr>
+          <w:p>
+            <w:pPr>
+              <w:rPr>
+                <w:rFonts w:ascii="Arial" w:hAnsi="Arial" w:cs="Arial"/>
+                <w:sz w:val="14"/>
+                <w:szCs w:val="14"/>
+              </w:rPr>
+            </w:pPr>
+            <w:r>
+              <w:rPr>
+                <w:rFonts w:ascii="Arial" w:hAnsi="Arial" w:cs="Arial"/>
+                <w:sz w:val="14"/>
+                <w:szCs w:val="14"/>
+              </w:rPr>
+              <w:t>q5</w:t>
+            </w:r>
+          </w:p>
+        </w:tc>
+        <w:tc>
+          <w:tcPr>
+            <w:tcW w:w="340" w:type="dxa"/>
+          </w:tcPr>
+          <w:p>
+            <w:pPr>
+              <w:rPr>
+                <w:rFonts w:ascii="Arial" w:hAnsi="Arial" w:cs="Arial"/>
+                <w:sz w:val="14"/>
+                <w:szCs w:val="14"/>
+              </w:rPr>
+            </w:pPr>
+            <w:r>
+              <w:rPr>
+                <w:rFonts w:ascii="Arial" w:hAnsi="Arial" w:cs="Arial"/>
+                <w:sz w:val="14"/>
+                <w:szCs w:val="14"/>
+              </w:rPr>
+              <w:t>q5</w:t>
+            </w:r>
+          </w:p>
+        </w:tc>
+        <w:tc>
+          <w:tcPr>
+            <w:tcW w:w="340" w:type="dxa"/>
+          </w:tcPr>
+          <w:p>
+            <w:pPr>
+              <w:rPr>
+                <w:rFonts w:ascii="Arial" w:hAnsi="Arial" w:cs="Arial"/>
+                <w:sz w:val="14"/>
+                <w:szCs w:val="14"/>
+              </w:rPr>
+            </w:pPr>
+            <w:r>
+              <w:rPr>
+                <w:rFonts w:ascii="Arial" w:hAnsi="Arial" w:cs="Arial"/>
+                <w:sz w:val="14"/>
+                <w:szCs w:val="14"/>
+              </w:rPr>
+              <w:t>q5</w:t>
+            </w:r>
+          </w:p>
+        </w:tc>
+        <w:tc>
+          <w:tcPr>
+            <w:tcW w:w="249" w:type="dxa"/>
+          </w:tcPr>
+          <w:p>
+            <w:pPr>
+              <w:rPr>
+                <w:rFonts w:ascii="Arial" w:hAnsi="Arial" w:cs="Arial"/>
+                <w:sz w:val="14"/>
+                <w:szCs w:val="14"/>
+              </w:rPr>
+            </w:pPr>
+            <w:r>
+              <w:rPr>
+                <w:rFonts w:ascii="Arial" w:hAnsi="Arial" w:cs="Arial"/>
+                <w:sz w:val="14"/>
+                <w:szCs w:val="14"/>
+              </w:rPr>
+              <w:t>q5</w:t>
+            </w:r>
+          </w:p>
+        </w:tc>
+        <w:tc>
+          <w:tcPr>
+            <w:tcW w:w="340" w:type="dxa"/>
+          </w:tcPr>
+          <w:p>
+            <w:pPr>
+              <w:rPr>
+                <w:rFonts w:ascii="Arial" w:hAnsi="Arial" w:cs="Arial"/>
+                <w:sz w:val="14"/>
+                <w:szCs w:val="14"/>
+              </w:rPr>
+            </w:pPr>
+            <w:r>
+              <w:rPr>
+                <w:rFonts w:ascii="Arial" w:hAnsi="Arial" w:cs="Arial"/>
+                <w:sz w:val="14"/>
+                <w:szCs w:val="14"/>
+              </w:rPr>
+              <w:t>q5</w:t>
+            </w:r>
+          </w:p>
+        </w:tc>
+        <w:tc>
+          <w:tcPr>
+            <w:tcW w:w="340" w:type="dxa"/>
+          </w:tcPr>
+          <w:p>
+            <w:pPr>
+              <w:rPr>
+                <w:rFonts w:ascii="Arial" w:hAnsi="Arial" w:cs="Arial"/>
+                <w:sz w:val="14"/>
+                <w:szCs w:val="14"/>
+              </w:rPr>
+            </w:pPr>
+            <w:r>
+              <w:rPr>
+                <w:rFonts w:ascii="Arial" w:hAnsi="Arial" w:cs="Arial"/>
+                <w:sz w:val="14"/>
+                <w:szCs w:val="14"/>
+              </w:rPr>
+              <w:t>q5</w:t>
+            </w:r>
+          </w:p>
+        </w:tc>
+        <w:tc>
+          <w:tcPr>
+            <w:tcW w:w="340" w:type="dxa"/>
+          </w:tcPr>
+          <w:p>
+            <w:pPr>
+              <w:rPr>
+                <w:rFonts w:ascii="Arial" w:hAnsi="Arial" w:cs="Arial"/>
+                <w:sz w:val="14"/>
+                <w:szCs w:val="14"/>
+              </w:rPr>
+            </w:pPr>
+            <w:r>
+              <w:rPr>
+                <w:rFonts w:ascii="Arial" w:hAnsi="Arial" w:cs="Arial"/>
+                <w:sz w:val="14"/>
+                <w:szCs w:val="14"/>
+              </w:rPr>
+              <w:t>q5</w:t>
+            </w:r>
+          </w:p>
+        </w:tc>
+        <w:tc>
+          <w:tcPr>
+            <w:tcW w:w="340" w:type="dxa"/>
+          </w:tcPr>
+          <w:p>
+            <w:pPr>
+              <w:rPr>
+                <w:rFonts w:ascii="Arial" w:hAnsi="Arial" w:cs="Arial"/>
+                <w:sz w:val="14"/>
+                <w:szCs w:val="14"/>
+              </w:rPr>
+            </w:pPr>
+            <w:r>
+              <w:rPr>
+                <w:rFonts w:ascii="Arial" w:hAnsi="Arial" w:cs="Arial"/>
+                <w:sz w:val="14"/>
+                <w:szCs w:val="14"/>
+              </w:rPr>
+              <w:t>q5</w:t>
+            </w:r>
+          </w:p>
+        </w:tc>
+        <w:tc>
+          <w:tcPr>
+            <w:tcW w:w="340" w:type="dxa"/>
+          </w:tcPr>
+          <w:p>
+            <w:pPr>
+              <w:rPr>
+                <w:rFonts w:ascii="Arial" w:hAnsi="Arial" w:cs="Arial"/>
+                <w:sz w:val="14"/>
+                <w:szCs w:val="14"/>
+              </w:rPr>
+            </w:pPr>
+            <w:r>
+              <w:rPr>
+                <w:rFonts w:ascii="Arial" w:hAnsi="Arial" w:cs="Arial"/>
+                <w:sz w:val="14"/>
+                <w:szCs w:val="14"/>
+              </w:rPr>
+              <w:t>q5</w:t>
+            </w:r>
+          </w:p>
+        </w:tc>
+        <w:tc>
+          <w:tcPr>
+            <w:tcW w:w="340" w:type="dxa"/>
+          </w:tcPr>
+          <w:p>
+            <w:pPr>
+              <w:rPr>
+                <w:rFonts w:ascii="Arial" w:hAnsi="Arial" w:cs="Arial"/>
+                <w:sz w:val="14"/>
+                <w:szCs w:val="14"/>
+              </w:rPr>
+            </w:pPr>
+            <w:r>
+              <w:rPr>
+                <w:rFonts w:ascii="Arial" w:hAnsi="Arial" w:cs="Arial"/>
+                <w:sz w:val="14"/>
+                <w:szCs w:val="14"/>
+              </w:rPr>
+              <w:t>q5</w:t>
+            </w:r>
+          </w:p>
+        </w:tc>
+        <w:tc>
+          <w:tcPr>
+            <w:tcW w:w="340" w:type="dxa"/>
+          </w:tcPr>
+          <w:p>
+            <w:pPr>
+              <w:rPr>
+                <w:rFonts w:ascii="Arial" w:hAnsi="Arial" w:cs="Arial"/>
+                <w:sz w:val="14"/>
+                <w:szCs w:val="14"/>
+              </w:rPr>
+            </w:pPr>
+            <w:r>
+              <w:rPr>
+                <w:rFonts w:ascii="Arial" w:hAnsi="Arial" w:cs="Arial"/>
+                <w:sz w:val="14"/>
+                <w:szCs w:val="14"/>
+              </w:rPr>
+              <w:t>q5</w:t>
+            </w:r>
+          </w:p>
+        </w:tc>
+        <w:tc>
+          <w:tcPr>
+            <w:tcW w:w="340" w:type="dxa"/>
+          </w:tcPr>
+          <w:p>
+            <w:pPr>
+              <w:rPr>
+                <w:rFonts w:ascii="Arial" w:hAnsi="Arial" w:cs="Arial"/>
+                <w:sz w:val="14"/>
+                <w:szCs w:val="14"/>
+              </w:rPr>
+            </w:pPr>
+            <w:r>
+              <w:rPr>
+                <w:rFonts w:ascii="Arial" w:hAnsi="Arial" w:cs="Arial"/>
+                <w:sz w:val="14"/>
+                <w:szCs w:val="14"/>
+              </w:rPr>
+              <w:t>q5</w:t>
+            </w:r>
+          </w:p>
+        </w:tc>
+        <w:tc>
+          <w:tcPr>
+            <w:tcW w:w="340" w:type="dxa"/>
+          </w:tcPr>
+          <w:p>
+            <w:pPr>
+              <w:rPr>
+                <w:rFonts w:ascii="Arial" w:hAnsi="Arial" w:cs="Arial"/>
+                <w:sz w:val="14"/>
+                <w:szCs w:val="14"/>
+              </w:rPr>
+            </w:pPr>
+            <w:r>
+              <w:rPr>
+                <w:rFonts w:ascii="Arial" w:hAnsi="Arial" w:cs="Arial"/>
+                <w:sz w:val="14"/>
+                <w:szCs w:val="14"/>
+              </w:rPr>
+              <w:t>q5</w:t>
+            </w:r>
+          </w:p>
+        </w:tc>
+        <w:tc>
+          <w:tcPr>
+            <w:tcW w:w="340" w:type="dxa"/>
+          </w:tcPr>
+          <w:p>
+            <w:pPr>
+              <w:rPr>
+                <w:rFonts w:ascii="Arial" w:hAnsi="Arial" w:cs="Arial"/>
+                <w:sz w:val="14"/>
+                <w:szCs w:val="14"/>
+              </w:rPr>
+            </w:pPr>
+            <w:r>
+              <w:rPr>
+                <w:rFonts w:ascii="Arial" w:hAnsi="Arial" w:cs="Arial"/>
+                <w:sz w:val="14"/>
+                <w:szCs w:val="14"/>
+              </w:rPr>
+              <w:t>q5</w:t>
+            </w:r>
+          </w:p>
+        </w:tc>
+        <w:tc>
+          <w:tcPr>
+            <w:tcW w:w="340" w:type="dxa"/>
+          </w:tcPr>
+          <w:p>
+            <w:pPr>
+              <w:rPr>
+                <w:rFonts w:ascii="Arial" w:hAnsi="Arial" w:cs="Arial"/>
+                <w:sz w:val="14"/>
+                <w:szCs w:val="14"/>
+              </w:rPr>
+            </w:pPr>
+            <w:r>
+              <w:rPr>
+                <w:rFonts w:ascii="Arial" w:hAnsi="Arial" w:cs="Arial"/>
+                <w:sz w:val="14"/>
+                <w:szCs w:val="14"/>
+              </w:rPr>
+              <w:t>q5</w:t>
+            </w:r>
+          </w:p>
+        </w:tc>
+        <w:tc>
+          <w:tcPr>
+            <w:tcW w:w="340" w:type="dxa"/>
+          </w:tcPr>
+          <w:p>
+            <w:pPr>
+              <w:rPr>
+                <w:rFonts w:ascii="Arial" w:hAnsi="Arial" w:cs="Arial"/>
+                <w:sz w:val="14"/>
+                <w:szCs w:val="14"/>
+              </w:rPr>
+            </w:pPr>
+            <w:r>
+              <w:rPr>
+                <w:rFonts w:ascii="Arial" w:hAnsi="Arial" w:cs="Arial"/>
+                <w:sz w:val="14"/>
+                <w:szCs w:val="14"/>
+              </w:rPr>
+              <w:t>q5</w:t>
+            </w:r>
+          </w:p>
+        </w:tc>
+        <w:tc>
+          <w:tcPr>
+            <w:tcW w:w="340" w:type="dxa"/>
+          </w:tcPr>
+          <w:p>
+            <w:pPr>
+              <w:rPr>
+                <w:rFonts w:ascii="Arial" w:hAnsi="Arial" w:cs="Arial"/>
+                <w:sz w:val="14"/>
+                <w:szCs w:val="14"/>
+              </w:rPr>
+            </w:pPr>
+            <w:r>
+              <w:rPr>
+                <w:rFonts w:ascii="Arial" w:hAnsi="Arial" w:cs="Arial"/>
+                <w:sz w:val="14"/>
+                <w:szCs w:val="14"/>
+              </w:rPr>
+              <w:t>q5</w:t>
+            </w:r>
+          </w:p>
+        </w:tc>
+        <w:tc>
+          <w:tcPr>
+            <w:tcW w:w="340" w:type="dxa"/>
+          </w:tcPr>
+          <w:p>
+            <w:pPr>
+              <w:rPr>
+                <w:rFonts w:ascii="Arial" w:hAnsi="Arial" w:cs="Arial"/>
+                <w:sz w:val="14"/>
+                <w:szCs w:val="14"/>
+              </w:rPr>
+            </w:pPr>
+            <w:r>
+              <w:rPr>
+                <w:rFonts w:ascii="Arial" w:hAnsi="Arial" w:cs="Arial"/>
+                <w:sz w:val="14"/>
+                <w:szCs w:val="14"/>
+              </w:rPr>
+              <w:t>q5</w:t>
+            </w:r>
+          </w:p>
+        </w:tc>
+        <w:tc>
+          <w:tcPr>
+            <w:tcW w:w="340" w:type="dxa"/>
+          </w:tcPr>
+          <w:p>
+            <w:pPr>
+              <w:rPr>
+                <w:rFonts w:ascii="Arial" w:hAnsi="Arial" w:cs="Arial"/>
+                <w:sz w:val="14"/>
+                <w:szCs w:val="14"/>
+              </w:rPr>
+            </w:pPr>
+            <w:r>
+              <w:rPr>
+                <w:rFonts w:ascii="Arial" w:hAnsi="Arial" w:cs="Arial"/>
+                <w:sz w:val="14"/>
+                <w:szCs w:val="14"/>
+              </w:rPr>
+              <w:t>q5</w:t>
+            </w:r>
+          </w:p>
+        </w:tc>
+        <w:tc>
+          <w:tcPr>
+            <w:tcW w:w="340" w:type="dxa"/>
+          </w:tcPr>
+          <w:p>
+            <w:pPr>
+              <w:rPr>
+                <w:rFonts w:ascii="Arial" w:hAnsi="Arial" w:cs="Arial"/>
+                <w:sz w:val="14"/>
+                <w:szCs w:val="14"/>
+              </w:rPr>
+            </w:pPr>
+            <w:r>
+              <w:rPr>
+                <w:rFonts w:ascii="Arial" w:hAnsi="Arial" w:cs="Arial"/>
+                <w:sz w:val="14"/>
+                <w:szCs w:val="14"/>
+              </w:rPr>
+              <w:t>q5</w:t>
+            </w:r>
+          </w:p>
+        </w:tc>
+      </w:tr>
+    </w:tbl>
+    <w:p>
+      <w:pPr>
+        <w:rPr>
+          <w:rFonts w:ascii="Arial" w:hAnsi="Arial" w:cs="Arial"/>
+          <w:b/>
+          <w:sz w:val="28"/>
+        </w:rPr>
+      </w:pPr>
+    </w:p>
+    <w:p>
+      <w:pPr>
+        <w:rPr>
+          <w:rFonts w:ascii="Arial" w:hAnsi="Arial" w:cs="Arial"/>
+          <w:b/>
+          <w:sz w:val="28"/>
+        </w:rPr>
+      </w:pPr>
+    </w:p>
+    <w:p>
+      <w:pPr>
+        <w:rPr>
+          <w:rFonts w:ascii="Arial" w:hAnsi="Arial" w:cs="Arial"/>
+          <w:b/>
+          <w:sz w:val="28"/>
+        </w:rPr>
+      </w:pPr>
     </w:p>
     <w:p>
       <w:pPr>
@@ -3253,15 +10765,7 @@
         <w:rPr>
           <w:rFonts w:ascii="Arial" w:hAnsi="Arial" w:cs="Arial"/>
         </w:rPr>
-        <w:t>El autómata comienza en el estado inicial cuando recibe la primera letra de la palabra y transita al edo. siguiente primera letra de l</w:t>
-      </w:r>
-      <w:bookmarkStart w:id="0" w:name="_GoBack"/>
-      <w:bookmarkEnd w:id="0"/>
-      <w:r>
-        <w:rPr>
-          <w:rFonts w:ascii="Arial" w:hAnsi="Arial" w:cs="Arial"/>
-        </w:rPr>
-        <w:t xml:space="preserve">a palabra y transita al estado siguiente. </w:t>
+        <w:t xml:space="preserve">El autómata comienza en el estado inicial cuando recibe la primera letra de la palabra y transita al edo. siguiente primera letra de la palabra y transita al estado siguiente. </w:t>
       </w:r>
     </w:p>
     <w:p>
@@ -4384,6 +11888,25 @@
       <w:contextualSpacing/>
     </w:pPr>
   </w:style>
+  <w:style w:type="table" w:styleId="Tablaconcuadrcula">
+    <w:name w:val="Table Grid"/>
+    <w:basedOn w:val="Tablanormal"/>
+    <w:uiPriority w:val="39"/>
+    <w:rsid w:val="002C206E"/>
+    <w:pPr>
+      <w:spacing w:after="0" w:line="240" w:lineRule="auto"/>
+    </w:pPr>
+    <w:tblPr>
+      <w:tblBorders>
+        <w:top w:val="single" w:sz="4" w:space="0" w:color="auto"/>
+        <w:left w:val="single" w:sz="4" w:space="0" w:color="auto"/>
+        <w:bottom w:val="single" w:sz="4" w:space="0" w:color="auto"/>
+        <w:right w:val="single" w:sz="4" w:space="0" w:color="auto"/>
+        <w:insideH w:val="single" w:sz="4" w:space="0" w:color="auto"/>
+        <w:insideV w:val="single" w:sz="4" w:space="0" w:color="auto"/>
+      </w:tblBorders>
+    </w:tblPr>
+  </w:style>
 </w:styles>
 </file>
 
